--- a/IAT445-DesignDoc.docx
+++ b/IAT445-DesignDoc.docx
@@ -5,8 +5,20 @@
     <w:p>
       <w:pPr>
         <w:jc w:val="center"/>
+        <w:rPr>
+          <w:b/>
+          <w:bCs/>
+          <w:sz w:val="32"/>
+          <w:szCs w:val="32"/>
+        </w:rPr>
       </w:pPr>
       <w:r>
+        <w:rPr>
+          <w:b/>
+          <w:bCs/>
+          <w:sz w:val="32"/>
+          <w:szCs w:val="32"/>
+        </w:rPr>
         <w:t>Category-VR: A tool for conducting rule-based category learning experiments in virtual reality</w:t>
       </w:r>
     </w:p>
@@ -26,10 +38,191 @@
     </w:p>
     <w:p>
       <w:pPr>
+        <w:ind w:firstLine="720"/>
+      </w:pPr>
+      <w:r>
+        <w:t xml:space="preserve">To date, much work has been done to describe how people’s attention changes over time as they learn to recognize and accurately identify members of different categories based on rule-based feature detection. A compendium of such experiments can be found at </w:t>
+      </w:r>
+      <w:hyperlink r:id="rId5" w:history="1">
+        <w:r>
+          <w:rPr>
+            <w:rStyle w:val="Hyperlink"/>
+          </w:rPr>
+          <w:t>McColeman et al. (2014)</w:t>
+        </w:r>
+      </w:hyperlink>
+      <w:r>
+        <w:t xml:space="preserve">. In these experiments, </w:t>
+      </w:r>
+      <w:r>
+        <w:t>participants eye movements were tracked to follow the changes in how they access information from the time when they are starting the experiment and just guessing at the categories, to the time where they have mastered the task and quickly fixate to only the relevant information in the scene. An example of the kind of stimulus used in one of these experiments can be found below:</w:t>
+      </w:r>
+    </w:p>
+    <w:p>
+      <w:pPr>
+        <w:ind w:firstLine="720"/>
+        <w:jc w:val="center"/>
+      </w:pPr>
+      <w:r>
+        <w:drawing>
+          <wp:inline distT="0" distB="0" distL="0" distR="0" wp14:anchorId="015F0A90" wp14:editId="3624D99B">
+            <wp:extent cx="2600688" cy="2610214"/>
+            <wp:effectExtent l="0" t="0" r="9525" b="0"/>
+            <wp:docPr id="4" name="Picture 4"/>
+            <wp:cNvGraphicFramePr>
+              <a:graphicFrameLocks xmlns:a="http://schemas.openxmlformats.org/drawingml/2006/main" noChangeAspect="1"/>
+            </wp:cNvGraphicFramePr>
+            <a:graphic xmlns:a="http://schemas.openxmlformats.org/drawingml/2006/main">
+              <a:graphicData uri="http://schemas.openxmlformats.org/drawingml/2006/picture">
+                <pic:pic xmlns:pic="http://schemas.openxmlformats.org/drawingml/2006/picture">
+                  <pic:nvPicPr>
+                    <pic:cNvPr id="1" name=""/>
+                    <pic:cNvPicPr/>
+                  </pic:nvPicPr>
+                  <pic:blipFill>
+                    <a:blip r:embed="rId6"/>
+                    <a:stretch>
+                      <a:fillRect/>
+                    </a:stretch>
+                  </pic:blipFill>
+                  <pic:spPr>
+                    <a:xfrm>
+                      <a:off x="0" y="0"/>
+                      <a:ext cx="2600688" cy="2610214"/>
+                    </a:xfrm>
+                    <a:prstGeom prst="rect">
+                      <a:avLst/>
+                    </a:prstGeom>
+                  </pic:spPr>
+                </pic:pic>
+              </a:graphicData>
+            </a:graphic>
+          </wp:inline>
+        </w:drawing>
+      </w:r>
+      <w:r>
+        <w:br/>
+      </w:r>
+      <w:r>
+        <w:rPr>
+          <w:i/>
+          <w:iCs/>
+        </w:rPr>
+        <w:t xml:space="preserve">In these kinds of experiments, a participant uses the 3 </w:t>
+      </w:r>
+      <w:proofErr w:type="spellStart"/>
+      <w:r>
+        <w:rPr>
+          <w:i/>
+          <w:iCs/>
+        </w:rPr>
+        <w:t>lablled</w:t>
+      </w:r>
+      <w:proofErr w:type="spellEnd"/>
+      <w:r>
+        <w:rPr>
+          <w:i/>
+          <w:iCs/>
+        </w:rPr>
+        <w:t xml:space="preserve"> features to make a decision about whether or not this is an example of a particular </w:t>
+      </w:r>
+      <w:proofErr w:type="gramStart"/>
+      <w:r>
+        <w:rPr>
+          <w:i/>
+          <w:iCs/>
+        </w:rPr>
+        <w:t>category, and</w:t>
+      </w:r>
+      <w:proofErr w:type="gramEnd"/>
+      <w:r>
+        <w:rPr>
+          <w:i/>
+          <w:iCs/>
+        </w:rPr>
+        <w:t xml:space="preserve"> is usually given feedback afterwards to guide future trials. </w:t>
+      </w:r>
+      <w:hyperlink r:id="rId7" w:history="1">
+        <w:r>
+          <w:rPr>
+            <w:rStyle w:val="Hyperlink"/>
+            <w:i/>
+            <w:iCs/>
+          </w:rPr>
+          <w:t>Credi</w:t>
+        </w:r>
+        <w:r>
+          <w:rPr>
+            <w:rStyle w:val="Hyperlink"/>
+            <w:i/>
+            <w:iCs/>
+          </w:rPr>
+          <w:t>t</w:t>
+        </w:r>
+        <w:r>
+          <w:rPr>
+            <w:rStyle w:val="Hyperlink"/>
+            <w:i/>
+            <w:iCs/>
+          </w:rPr>
+          <w:t>: Chen et al (2012)</w:t>
+        </w:r>
+      </w:hyperlink>
+    </w:p>
+    <w:p>
+      <w:pPr>
+        <w:ind w:firstLine="720"/>
+      </w:pPr>
+      <w:r>
+        <w:t xml:space="preserve">Recent work with StarCraft 2 </w:t>
+      </w:r>
+      <w:r>
+        <w:t>(</w:t>
+      </w:r>
+      <w:hyperlink r:id="rId8" w:history="1">
+        <w:r>
+          <w:rPr>
+            <w:rStyle w:val="Hyperlink"/>
+          </w:rPr>
+          <w:t>McColeman et al. 2020</w:t>
+        </w:r>
+      </w:hyperlink>
+      <w:r>
+        <w:t xml:space="preserve">) </w:t>
+      </w:r>
+      <w:r>
+        <w:t xml:space="preserve">has found that the changes in how people access information as they improve their skills in these eyetracking experiments are very similar to the way in which StarCraft 2 players at varying levels of skill access information relevant to their domain. This is interesting because it implicates that attention, as a cognitive phenomena, is not just applicable to eye movements, but is also extendable to other types of information access, such as mouse and keyboard based screen movements which require the use of a player’s hand to initiate. </w:t>
+      </w:r>
+    </w:p>
+    <w:p>
+      <w:pPr>
+        <w:ind w:firstLine="720"/>
+      </w:pPr>
+      <w:r>
+        <w:t xml:space="preserve">The next step of this research is to try and implement a traditional rule-based category learning experimental task into a context where the method </w:t>
+      </w:r>
+      <w:r>
+        <w:t>o</w:t>
+      </w:r>
+      <w:r>
+        <w:t xml:space="preserve">f accessing information requires the use of a </w:t>
+      </w:r>
+      <w:r>
+        <w:lastRenderedPageBreak/>
+        <w:t>participant’s hands. Using VR, we can achieve this by having participants rotate an object in space to reveal information hiding on its different sides. This is the goal of Category-VR.</w:t>
+      </w:r>
+    </w:p>
+    <w:p>
+      <w:pPr>
         <w:pStyle w:val="Heading2"/>
       </w:pPr>
       <w:r>
         <w:t>Key Features:</w:t>
+      </w:r>
+    </w:p>
+    <w:p>
+      <w:r>
+        <w:t>Category-VR is comprised of four main components that work together as a researcher tool.</w:t>
       </w:r>
     </w:p>
     <w:p>
@@ -81,8 +274,157 @@
       </w:r>
     </w:p>
     <w:p>
+      <w:pPr>
+        <w:pStyle w:val="Heading2"/>
+      </w:pPr>
+      <w:r>
+        <w:t>Look and Feel:</w:t>
+      </w:r>
+    </w:p>
+    <w:p>
       <w:r>
         <w:tab/>
+        <w:t xml:space="preserve">There are two main users to be considered when describing the experience of using this toolkit: both the research participant and the researcher setting up the experiment. </w:t>
+      </w:r>
+    </w:p>
+    <w:p>
+      <w:pPr>
+        <w:pStyle w:val="Heading3"/>
+      </w:pPr>
+      <w:r>
+        <w:t>Experience of the Participant</w:t>
+      </w:r>
+    </w:p>
+    <w:p>
+      <w:pPr>
+        <w:ind w:firstLine="720"/>
+      </w:pPr>
+      <w:r>
+        <w:t>From the perspective of the research participant, care must be taken to create an environment that is immersive, but not distracting from the experimental task. Participants will be seated in a virtual environment and following a training period where they will be introduced to the controls, they will be presented with various stimuli which they will then classify in different categories. These classifications will be simply guessing at first, but through feedback presented after each trial, participants will hopefully be able to learn the categories over time.</w:t>
+      </w:r>
+      <w:r>
+        <w:t xml:space="preserve"> </w:t>
+      </w:r>
+      <w:r>
+        <w:t>This will continue until the total number of trials specified has been reached</w:t>
+      </w:r>
+    </w:p>
+    <w:p>
+      <w:pPr>
+        <w:ind w:firstLine="720"/>
+        <w:jc w:val="center"/>
+        <w:rPr>
+          <w:i/>
+          <w:iCs/>
+        </w:rPr>
+      </w:pPr>
+      <w:r>
+        <w:drawing>
+          <wp:inline distT="0" distB="0" distL="0" distR="0" wp14:anchorId="56733E96" wp14:editId="48AD7B5E">
+            <wp:extent cx="2765204" cy="2222119"/>
+            <wp:effectExtent l="0" t="0" r="0" b="6985"/>
+            <wp:docPr id="3" name="Picture 3"/>
+            <wp:cNvGraphicFramePr>
+              <a:graphicFrameLocks xmlns:a="http://schemas.openxmlformats.org/drawingml/2006/main" noChangeAspect="1"/>
+            </wp:cNvGraphicFramePr>
+            <a:graphic xmlns:a="http://schemas.openxmlformats.org/drawingml/2006/main">
+              <a:graphicData uri="http://schemas.openxmlformats.org/drawingml/2006/picture">
+                <pic:pic xmlns:pic="http://schemas.openxmlformats.org/drawingml/2006/picture">
+                  <pic:nvPicPr>
+                    <pic:cNvPr id="1" name=""/>
+                    <pic:cNvPicPr/>
+                  </pic:nvPicPr>
+                  <pic:blipFill>
+                    <a:blip r:embed="rId9"/>
+                    <a:stretch>
+                      <a:fillRect/>
+                    </a:stretch>
+                  </pic:blipFill>
+                  <pic:spPr>
+                    <a:xfrm>
+                      <a:off x="0" y="0"/>
+                      <a:ext cx="2892115" cy="2324105"/>
+                    </a:xfrm>
+                    <a:prstGeom prst="rect">
+                      <a:avLst/>
+                    </a:prstGeom>
+                  </pic:spPr>
+                </pic:pic>
+              </a:graphicData>
+            </a:graphic>
+          </wp:inline>
+        </w:drawing>
+      </w:r>
+      <w:r>
+        <w:br/>
+      </w:r>
+      <w:r>
+        <w:rPr>
+          <w:i/>
+          <w:iCs/>
+        </w:rPr>
+        <w:t>An example test cube which participants can rotate to see the different features of the stimulus. Note how the white space at the bottom of the indentation is only visible when the participant has fully rotated the cube, meaning that no two features can be visible at any one time.</w:t>
+      </w:r>
+    </w:p>
+    <w:p>
+      <w:pPr>
+        <w:pStyle w:val="Heading3"/>
+      </w:pPr>
+      <w:r>
+        <w:lastRenderedPageBreak/>
+        <w:t>Experience of the Researcher</w:t>
+      </w:r>
+    </w:p>
+    <w:p>
+      <w:pPr>
+        <w:ind w:firstLine="720"/>
+      </w:pPr>
+      <w:r>
+        <w:t xml:space="preserve">From the </w:t>
+      </w:r>
+      <w:r>
+        <w:t>researcher’s</w:t>
+      </w:r>
+      <w:r>
+        <w:t xml:space="preserve"> perspective, this tool will be a Unity </w:t>
+      </w:r>
+      <w:r>
+        <w:t>Package paired with documentation explaining in simple terms how to adjust the different parameters depending on what kind of study the researcher wishes to conduct. The researcher will be able to adjust the</w:t>
+      </w:r>
+      <w:r>
+        <w:t xml:space="preserve"> settings of the program </w:t>
+      </w:r>
+      <w:r>
+        <w:t xml:space="preserve">to prepare for different sets of conditions, including stimulus features, feedback phase timing, and pre-experiment text. The toolkit will then track how many independent variables have been </w:t>
+      </w:r>
+      <w:r>
+        <w:t>set and</w:t>
+      </w:r>
+      <w:r>
+        <w:t xml:space="preserve"> create an exhaustive list of every permutation of the current conditions, which will also specify the minimum number of participants needed to test certain hypotheses. Each of these will also be paired with a suggested list of participant ids to be used during data collection. Following data collection, the researcher will be able to find a folder in a designated directory filled with .csv files containing all the data for each participant to be parsed by the researcher as they like.</w:t>
+      </w:r>
+    </w:p>
+    <w:p>
+      <w:pPr>
+        <w:ind w:firstLine="720"/>
+      </w:pPr>
+      <w:r>
+        <w:rPr>
+          <w:noProof/>
+        </w:rPr>
+        <w:drawing>
+          <wp:inline distT="0" distB="0" distL="0" distR="0" wp14:anchorId="0195ADD4" wp14:editId="72A3DA09">
+            <wp:extent cx="5486400" cy="3416046"/>
+            <wp:effectExtent l="19050" t="95250" r="0" b="0"/>
+            <wp:docPr id="5" name="Diagram 5"/>
+            <wp:cNvGraphicFramePr/>
+            <a:graphic xmlns:a="http://schemas.openxmlformats.org/drawingml/2006/main">
+              <a:graphicData uri="http://schemas.openxmlformats.org/drawingml/2006/diagram">
+                <dgm:relIds xmlns:dgm="http://schemas.openxmlformats.org/drawingml/2006/diagram" xmlns:r="http://schemas.openxmlformats.org/officeDocument/2006/relationships" r:dm="rId10" r:lo="rId11" r:qs="rId12" r:cs="rId13"/>
+              </a:graphicData>
+            </a:graphic>
+          </wp:inline>
+        </w:drawing>
       </w:r>
     </w:p>
     <w:p>
@@ -90,117 +432,49 @@
         <w:pStyle w:val="Heading2"/>
       </w:pPr>
       <w:r>
-        <w:t>Look and Feel:</w:t>
+        <w:t xml:space="preserve">Unity </w:t>
+      </w:r>
+      <w:r>
+        <w:t>Requirements</w:t>
+      </w:r>
+      <w:r>
+        <w:t>:</w:t>
       </w:r>
     </w:p>
     <w:p>
       <w:r>
         <w:tab/>
-        <w:t xml:space="preserve">There are two main users to be considered when describing the experience of using this toolkit: both the research participant and the researcher setting up the experiment. </w:t>
+        <w:t xml:space="preserve">At minimum, there will be three main virtual environments created for the participant. One to introduce them to the controls and teach them the basics of making responses in VR. There will also be the experimental environment where they will be presented with stimuli over a set number of </w:t>
+      </w:r>
+      <w:proofErr w:type="gramStart"/>
+      <w:r>
+        <w:t>trial</w:t>
+      </w:r>
+      <w:proofErr w:type="gramEnd"/>
+      <w:r>
+        <w:t xml:space="preserve"> blocks, and given feedback as to the accuracy of their answers. Lastly, there will be an “end of experiment” room, where the participant can be rewarded for their participation with a nice environment to either explore or be let out from as they choose.</w:t>
       </w:r>
     </w:p>
     <w:p>
-      <w:pPr>
-        <w:ind w:firstLine="720"/>
-      </w:pPr>
-      <w:r>
-        <w:t>From the perspective of the research participant, care must be taken to create an environment that is immersive, but not distracting from the experimental task. Participants will be</w:t>
-      </w:r>
-      <w:r>
-        <w:t xml:space="preserve"> seated in a virtual environment and following a training period where they will be introduced to the controls, they will be presented with various stimuli which they will then classify in different categories. These classifications will be simply guessing at first, but through feedback presented after each trial, participants will hopefully be able to learn the categories over time.</w:t>
-      </w:r>
-      <w:r>
-        <w:t xml:space="preserve"> The stimuli will be situated in space as a rigid </w:t>
-      </w:r>
-      <w:proofErr w:type="gramStart"/>
-      <w:r>
-        <w:t xml:space="preserve">body </w:t>
-      </w:r>
-      <w:r>
-        <w:t xml:space="preserve"> This</w:t>
-      </w:r>
-      <w:proofErr w:type="gramEnd"/>
-      <w:r>
-        <w:t xml:space="preserve"> will continue until the total number of trials specified has been reached</w:t>
+      <w:r>
+        <w:tab/>
+        <w:t xml:space="preserve">As a stretch goal, I may attempt to implement inter-trial-block rooms where the overall accuracy of participants’ responses will be either rewarded with a pleasant scene, or </w:t>
+      </w:r>
+      <w:r>
+        <w:t>met with a blank area encouraging them to perform better in the coming trials.</w:t>
       </w:r>
     </w:p>
     <w:p>
-      <w:pPr>
-        <w:ind w:firstLine="720"/>
-      </w:pPr>
-      <w:r>
-        <w:t xml:space="preserve">From the </w:t>
-      </w:r>
-      <w:r>
-        <w:t>researcher’s</w:t>
-      </w:r>
-      <w:r>
-        <w:t xml:space="preserve"> perspective, this tool will be a Unity </w:t>
-      </w:r>
-      <w:r>
-        <w:t xml:space="preserve">Package paired with documentation explaining in simple terms how to adjust the different parameters depending on what kind of study the researcher wishes to conduct. The researcher will be able to adjust the toolkit to prepare for different sets of conditions, including stimulus features, feedback phase timing, and pre-experiment text. The toolkit will then track how many independent variables have been </w:t>
-      </w:r>
-      <w:r>
-        <w:t>set and</w:t>
-      </w:r>
-      <w:r>
-        <w:t xml:space="preserve"> create an exhaustive list of every permutation of the current conditions, which will also specify the minimum number of participants needed to test certain hypotheses. Each of these will also be paired with a suggested list of participant ids to be used during data collection. Following data collection, the researcher will be able to find a folder in a designated directory filled with .csv files containing all the data for each participant to be parsed by the researcher as they like.</w:t>
-      </w:r>
-    </w:p>
-    <w:p>
-      <w:pPr>
-        <w:pStyle w:val="Heading2"/>
-      </w:pPr>
+      <w:r>
+        <w:tab/>
+        <w:t xml:space="preserve">For the researchers, the minimum requirements that must be developed for this project start with the data streaming module. This program absolutely must stream data from the unity environment </w:t>
+      </w:r>
       <w:r>
         <w:lastRenderedPageBreak/>
-        <w:t xml:space="preserve">Unity </w:t>
-      </w:r>
-      <w:r>
-        <w:t>Requirements</w:t>
-      </w:r>
-      <w:r>
-        <w:t>:</w:t>
-      </w:r>
-    </w:p>
-    <w:p>
-      <w:r>
-        <w:tab/>
-        <w:t xml:space="preserve">At minimum, there will be three main virtual environments created for the participant. One to introduce them to the controls and teach them the basics of making responses in VR. There will also be the experimental environment where they will be presented with stimuli over a set number of </w:t>
-      </w:r>
-      <w:proofErr w:type="gramStart"/>
-      <w:r>
-        <w:t>trial</w:t>
-      </w:r>
-      <w:proofErr w:type="gramEnd"/>
-      <w:r>
-        <w:t xml:space="preserve"> blocks, and given feedback as to the accuracy of their answers. Lastly, there will be an “end of experiment” room, where the participant can be rewarded for their participation with a nice environment to either explore or be let out from as they choose.</w:t>
-      </w:r>
-    </w:p>
-    <w:p>
-      <w:r>
-        <w:tab/>
-        <w:t xml:space="preserve">As a stretch goal, I may attempt to implement inter-trial-block rooms where the overall accuracy of participants’ responses will be either rewarded with a pleasant scene, or </w:t>
-      </w:r>
-      <w:r>
-        <w:t>met with a blank area encouraging them to perform better in the coming trials.</w:t>
-      </w:r>
-    </w:p>
-    <w:p>
-      <w:r>
-        <w:tab/>
-        <w:t xml:space="preserve">For the researchers, the minimum requirements that must be developed for this project start with the data streaming module. This program absolutely must stream data from the unity environment to a file in a folder on the researcher’s computer. </w:t>
-      </w:r>
-      <w:r>
-        <w:t xml:space="preserve">The second requirement for this project will be for the program to </w:t>
-      </w:r>
-      <w:r>
-        <w:t>be able to output a report for the researcher which gives them a specific list of participant numbers to enter as they run the experiment. These participant numbers will be based on the minimum number of participants needed to exhaust all possible permutations of the independent variable</w:t>
-      </w:r>
-      <w:r>
-        <w:t>s used in the experiment</w:t>
-      </w:r>
-      <w:r>
-        <w:t>, and as such, entering these numbers will indicate to the program which condition to give to the participant currently being run.</w:t>
+        <w:t xml:space="preserve">to a file in a folder on the researcher’s computer. </w:t>
+      </w:r>
+      <w:r>
+        <w:t>The second requirement for this project will be for the program to be able to output a report for the researcher which gives them a specific list of participant numbers to enter as they run the experiment. These participant numbers will be based on the minimum number of participants needed to exhaust all possible permutations of the independent variables used in the experiment, and as such, entering these numbers will indicate to the program which condition to give to the participant currently being run.</w:t>
       </w:r>
     </w:p>
     <w:p>
@@ -456,11 +730,7 @@
         <w:t xml:space="preserve">The cubes on the next stage show how features can be placed on different sides of a stimulus to </w:t>
       </w:r>
       <w:r>
-        <w:t xml:space="preserve">create different feature sets. Since most VR HMD’s do not have built in eyetracking, stimulus cubes will need to be built in such a way that the features cannot be seen simultaneously simply by holding the </w:t>
-      </w:r>
-      <w:r>
-        <w:lastRenderedPageBreak/>
-        <w:t>cube on its corner as shown below. As such, cubes will be built with indents for the features, requiring that the participant turn the cube fully in order to reveal the feature hidden in the indentation on each side. Currently, I am looking into constructing a tesseract style shape to achieve this goal.</w:t>
+        <w:t>create different feature sets. Since most VR HMD’s do not have built in eyetracking, stimulus cubes will need to be built in such a way that the features cannot be seen simultaneously simply by holding the cube on its corner as shown below. As such, cubes will be built with indents for the features, requiring that the participant turn the cube fully in order to reveal the feature hidden in the indentation on each side. Currently, I am looking into constructing a tesseract style shape to achieve this goal.</w:t>
       </w:r>
     </w:p>
     <w:p>
@@ -483,7 +753,7 @@
                 </wp:cNvGraphicFramePr>
                 <a:graphic xmlns:a="http://schemas.openxmlformats.org/drawingml/2006/main">
                   <a:graphicData uri="http://schemas.microsoft.com/office/drawing/2017/model3d">
-                    <am3d:model3d r:embed="rId5">
+                    <am3d:model3d r:embed="rId15">
                       <am3d:spPr>
                         <a:xfrm>
                           <a:off x="0" y="0"/>
@@ -511,7 +781,7 @@
                         <am3d:postTrans dx="0" dy="0" dz="0"/>
                       </am3d:trans>
                       <am3d:raster rName="Office3DRenderer" rVer="16.0.8326">
-                        <am3d:blip r:embed="rId6"/>
+                        <am3d:blip r:embed="rId16"/>
                       </am3d:raster>
                       <am3d:objViewport viewportSz="2872904"/>
                       <am3d:ambientLight>
@@ -566,7 +836,7 @@
                         </pic:cNvPicPr>
                       </pic:nvPicPr>
                       <pic:blipFill>
-                        <a:blip r:embed="rId6"/>
+                        <a:blip r:embed="rId16"/>
                         <a:stretch>
                           <a:fillRect/>
                         </a:stretch>
@@ -604,7 +874,7 @@
                 </wp:cNvGraphicFramePr>
                 <a:graphic xmlns:a="http://schemas.openxmlformats.org/drawingml/2006/main">
                   <a:graphicData uri="http://schemas.microsoft.com/office/drawing/2017/model3d">
-                    <am3d:model3d r:embed="rId7">
+                    <am3d:model3d r:embed="rId17">
                       <am3d:spPr>
                         <a:xfrm>
                           <a:off x="0" y="0"/>
@@ -632,7 +902,7 @@
                         <am3d:postTrans dx="0" dy="0" dz="0"/>
                       </am3d:trans>
                       <am3d:raster rName="Office3DRenderer" rVer="16.0.8326">
-                        <am3d:blip r:embed="rId8"/>
+                        <am3d:blip r:embed="rId18"/>
                       </am3d:raster>
                       <am3d:objViewport viewportSz="3003399"/>
                       <am3d:ambientLight>
@@ -687,7 +957,7 @@
                         </pic:cNvPicPr>
                       </pic:nvPicPr>
                       <pic:blipFill>
-                        <a:blip r:embed="rId8"/>
+                        <a:blip r:embed="rId18"/>
                         <a:stretch>
                           <a:fillRect/>
                         </a:stretch>
@@ -710,30 +980,10 @@
         </mc:AlternateContent>
       </w:r>
     </w:p>
-    <w:p>
-      <w:r>
-        <w:t>Below are two examples of a category set</w:t>
-      </w:r>
-      <w:r>
-        <w:t xml:space="preserve">s commonly used in rule-based category learning experiments. In the experiments below, participants learn to identify four categories – A1, A2, B1, and B2 </w:t>
-      </w:r>
-      <w:r>
-        <w:t>–</w:t>
-      </w:r>
-      <w:r>
-        <w:t xml:space="preserve"> by</w:t>
-      </w:r>
-      <w:r>
-        <w:t xml:space="preserve"> learning which arrangement of features correspond to which category.</w:t>
-      </w:r>
-      <w:r>
-        <w:t xml:space="preserve"> Grayed out cells indicate the feature that is irrelevant for identifying the category:</w:t>
-      </w:r>
-    </w:p>
     <w:tbl>
       <w:tblPr>
         <w:tblStyle w:val="TableGrid"/>
-        <w:tblpPr w:leftFromText="180" w:rightFromText="180" w:vertAnchor="text" w:horzAnchor="page" w:tblpX="5276" w:tblpY="462"/>
+        <w:tblpPr w:leftFromText="180" w:rightFromText="180" w:vertAnchor="text" w:horzAnchor="page" w:tblpX="6094" w:tblpY="1913"/>
         <w:tblW w:w="0" w:type="auto"/>
         <w:tblLook w:val="04A0" w:firstRow="1" w:lastRow="0" w:firstColumn="1" w:lastColumn="0" w:noHBand="0" w:noVBand="1"/>
       </w:tblPr>
@@ -749,13 +999,13 @@
         </w:trPr>
         <w:tc>
           <w:tcPr>
-            <w:tcW w:w="441" w:type="dxa"/>
+            <w:tcW w:w="455" w:type="dxa"/>
           </w:tcPr>
           <w:p/>
         </w:tc>
         <w:tc>
           <w:tcPr>
-            <w:tcW w:w="881" w:type="dxa"/>
+            <w:tcW w:w="908" w:type="dxa"/>
           </w:tcPr>
           <w:p>
             <w:r>
@@ -765,7 +1015,7 @@
         </w:tc>
         <w:tc>
           <w:tcPr>
-            <w:tcW w:w="881" w:type="dxa"/>
+            <w:tcW w:w="908" w:type="dxa"/>
           </w:tcPr>
           <w:p>
             <w:pPr>
@@ -783,7 +1033,7 @@
         </w:tc>
         <w:tc>
           <w:tcPr>
-            <w:tcW w:w="881" w:type="dxa"/>
+            <w:tcW w:w="908" w:type="dxa"/>
           </w:tcPr>
           <w:p>
             <w:pPr>
@@ -806,7 +1056,7 @@
         </w:trPr>
         <w:tc>
           <w:tcPr>
-            <w:tcW w:w="441" w:type="dxa"/>
+            <w:tcW w:w="455" w:type="dxa"/>
           </w:tcPr>
           <w:p>
             <w:r>
@@ -816,7 +1066,7 @@
         </w:tc>
         <w:tc>
           <w:tcPr>
-            <w:tcW w:w="881" w:type="dxa"/>
+            <w:tcW w:w="908" w:type="dxa"/>
           </w:tcPr>
           <w:p>
             <w:pPr>
@@ -826,8 +1076,11 @@
               </w:rPr>
             </w:pPr>
             <w:r>
+              <w:rPr>
+                <w:noProof/>
+              </w:rPr>
               <w:drawing>
-                <wp:inline distT="0" distB="0" distL="0" distR="0" wp14:anchorId="7BF47793" wp14:editId="6C9C3A23">
+                <wp:inline distT="0" distB="0" distL="0" distR="0" wp14:anchorId="6730E610" wp14:editId="59F6D285">
                   <wp:extent cx="351129" cy="351129"/>
                   <wp:effectExtent l="0" t="0" r="0" b="0"/>
                   <wp:docPr id="57" name="Picture 57"/>
@@ -842,7 +1095,7 @@
                           <pic:cNvPicPr/>
                         </pic:nvPicPr>
                         <pic:blipFill>
-                          <a:blip r:embed="rId9"/>
+                          <a:blip r:embed="rId19"/>
                           <a:stretch>
                             <a:fillRect/>
                           </a:stretch>
@@ -866,7 +1119,7 @@
         </w:tc>
         <w:tc>
           <w:tcPr>
-            <w:tcW w:w="881" w:type="dxa"/>
+            <w:tcW w:w="908" w:type="dxa"/>
           </w:tcPr>
           <w:p>
             <w:pPr>
@@ -880,7 +1133,7 @@
                 <w:noProof/>
               </w:rPr>
               <w:drawing>
-                <wp:inline distT="0" distB="0" distL="0" distR="0" wp14:anchorId="406F34BF" wp14:editId="054749C0">
+                <wp:inline distT="0" distB="0" distL="0" distR="0" wp14:anchorId="6CF728EE" wp14:editId="60EA32E3">
                   <wp:extent cx="343535" cy="343535"/>
                   <wp:effectExtent l="0" t="0" r="0" b="0"/>
                   <wp:docPr id="58" name="Picture 58"/>
@@ -895,7 +1148,7 @@
                           <pic:cNvPicPr/>
                         </pic:nvPicPr>
                         <pic:blipFill>
-                          <a:blip r:embed="rId10"/>
+                          <a:blip r:embed="rId20"/>
                           <a:stretch>
                             <a:fillRect/>
                           </a:stretch>
@@ -919,7 +1172,7 @@
         </w:tc>
         <w:tc>
           <w:tcPr>
-            <w:tcW w:w="881" w:type="dxa"/>
+            <w:tcW w:w="908" w:type="dxa"/>
             <w:shd w:val="clear" w:color="auto" w:fill="AEAAAA" w:themeFill="background2" w:themeFillShade="BF"/>
           </w:tcPr>
           <w:p>
@@ -934,7 +1187,7 @@
                 <w:noProof/>
               </w:rPr>
               <w:drawing>
-                <wp:inline distT="0" distB="0" distL="0" distR="0" wp14:anchorId="1AE4ED5F" wp14:editId="5B7305D7">
+                <wp:inline distT="0" distB="0" distL="0" distR="0" wp14:anchorId="13AF1532" wp14:editId="3ECCD3C4">
                   <wp:extent cx="275329" cy="270662"/>
                   <wp:effectExtent l="0" t="0" r="0" b="0"/>
                   <wp:docPr id="59" name="Picture 59"/>
@@ -949,7 +1202,7 @@
                           <pic:cNvPicPr/>
                         </pic:nvPicPr>
                         <pic:blipFill>
-                          <a:blip r:embed="rId11"/>
+                          <a:blip r:embed="rId21"/>
                           <a:stretch>
                             <a:fillRect/>
                           </a:stretch>
@@ -978,7 +1231,7 @@
         </w:trPr>
         <w:tc>
           <w:tcPr>
-            <w:tcW w:w="441" w:type="dxa"/>
+            <w:tcW w:w="455" w:type="dxa"/>
           </w:tcPr>
           <w:p>
             <w:r>
@@ -988,7 +1241,7 @@
         </w:tc>
         <w:tc>
           <w:tcPr>
-            <w:tcW w:w="881" w:type="dxa"/>
+            <w:tcW w:w="908" w:type="dxa"/>
           </w:tcPr>
           <w:p>
             <w:pPr>
@@ -998,8 +1251,11 @@
               </w:rPr>
             </w:pPr>
             <w:r>
+              <w:rPr>
+                <w:noProof/>
+              </w:rPr>
               <w:drawing>
-                <wp:inline distT="0" distB="0" distL="0" distR="0" wp14:anchorId="66B3E903" wp14:editId="1EFF051D">
+                <wp:inline distT="0" distB="0" distL="0" distR="0" wp14:anchorId="52E4CD4F" wp14:editId="2EA53800">
                   <wp:extent cx="365760" cy="365760"/>
                   <wp:effectExtent l="0" t="0" r="0" b="0"/>
                   <wp:docPr id="60" name="Picture 60"/>
@@ -1014,7 +1270,7 @@
                           <pic:cNvPicPr/>
                         </pic:nvPicPr>
                         <pic:blipFill>
-                          <a:blip r:embed="rId9"/>
+                          <a:blip r:embed="rId19"/>
                           <a:stretch>
                             <a:fillRect/>
                           </a:stretch>
@@ -1038,7 +1294,7 @@
         </w:tc>
         <w:tc>
           <w:tcPr>
-            <w:tcW w:w="881" w:type="dxa"/>
+            <w:tcW w:w="908" w:type="dxa"/>
           </w:tcPr>
           <w:p>
             <w:pPr>
@@ -1052,7 +1308,7 @@
                 <w:noProof/>
               </w:rPr>
               <w:drawing>
-                <wp:inline distT="0" distB="0" distL="0" distR="0" wp14:anchorId="3873E807" wp14:editId="51991AC0">
+                <wp:inline distT="0" distB="0" distL="0" distR="0" wp14:anchorId="13622BD9" wp14:editId="3838E120">
                   <wp:extent cx="351130" cy="351130"/>
                   <wp:effectExtent l="0" t="0" r="0" b="0"/>
                   <wp:docPr id="61" name="Picture 61"/>
@@ -1067,7 +1323,7 @@
                           <pic:cNvPicPr/>
                         </pic:nvPicPr>
                         <pic:blipFill>
-                          <a:blip r:embed="rId10"/>
+                          <a:blip r:embed="rId20"/>
                           <a:stretch>
                             <a:fillRect/>
                           </a:stretch>
@@ -1091,7 +1347,7 @@
         </w:tc>
         <w:tc>
           <w:tcPr>
-            <w:tcW w:w="881" w:type="dxa"/>
+            <w:tcW w:w="908" w:type="dxa"/>
             <w:shd w:val="clear" w:color="auto" w:fill="AEAAAA" w:themeFill="background2" w:themeFillShade="BF"/>
           </w:tcPr>
           <w:p>
@@ -1106,7 +1362,7 @@
                 <w:noProof/>
               </w:rPr>
               <w:drawing>
-                <wp:inline distT="0" distB="0" distL="0" distR="0" wp14:anchorId="79A41927" wp14:editId="2765F278">
+                <wp:inline distT="0" distB="0" distL="0" distR="0" wp14:anchorId="7921526D" wp14:editId="0E641C95">
                   <wp:extent cx="302382" cy="299923"/>
                   <wp:effectExtent l="0" t="0" r="2540" b="0"/>
                   <wp:docPr id="62" name="Picture 62"/>
@@ -1121,7 +1377,7 @@
                           <pic:cNvPicPr/>
                         </pic:nvPicPr>
                         <pic:blipFill>
-                          <a:blip r:embed="rId12"/>
+                          <a:blip r:embed="rId22"/>
                           <a:stretch>
                             <a:fillRect/>
                           </a:stretch>
@@ -1150,7 +1406,7 @@
         </w:trPr>
         <w:tc>
           <w:tcPr>
-            <w:tcW w:w="441" w:type="dxa"/>
+            <w:tcW w:w="455" w:type="dxa"/>
           </w:tcPr>
           <w:p>
             <w:r>
@@ -1160,7 +1416,7 @@
         </w:tc>
         <w:tc>
           <w:tcPr>
-            <w:tcW w:w="881" w:type="dxa"/>
+            <w:tcW w:w="908" w:type="dxa"/>
           </w:tcPr>
           <w:p>
             <w:pPr>
@@ -1170,8 +1426,11 @@
               </w:rPr>
             </w:pPr>
             <w:r>
+              <w:rPr>
+                <w:noProof/>
+              </w:rPr>
               <w:drawing>
-                <wp:inline distT="0" distB="0" distL="0" distR="0" wp14:anchorId="0D139E78" wp14:editId="44B30FE6">
+                <wp:inline distT="0" distB="0" distL="0" distR="0" wp14:anchorId="31A932B5" wp14:editId="430B1488">
                   <wp:extent cx="350520" cy="350520"/>
                   <wp:effectExtent l="0" t="0" r="0" b="0"/>
                   <wp:docPr id="63" name="Picture 63"/>
@@ -1186,7 +1445,7 @@
                           <pic:cNvPicPr/>
                         </pic:nvPicPr>
                         <pic:blipFill>
-                          <a:blip r:embed="rId9"/>
+                          <a:blip r:embed="rId19"/>
                           <a:stretch>
                             <a:fillRect/>
                           </a:stretch>
@@ -1210,7 +1469,7 @@
         </w:tc>
         <w:tc>
           <w:tcPr>
-            <w:tcW w:w="881" w:type="dxa"/>
+            <w:tcW w:w="908" w:type="dxa"/>
           </w:tcPr>
           <w:p>
             <w:pPr>
@@ -1224,7 +1483,7 @@
                 <w:noProof/>
               </w:rPr>
               <w:drawing>
-                <wp:inline distT="0" distB="0" distL="0" distR="0" wp14:anchorId="2475CE23" wp14:editId="5671D78D">
+                <wp:inline distT="0" distB="0" distL="0" distR="0" wp14:anchorId="1B1F89E3" wp14:editId="23F99332">
                   <wp:extent cx="343535" cy="343535"/>
                   <wp:effectExtent l="0" t="0" r="0" b="0"/>
                   <wp:docPr id="64" name="Picture 64"/>
@@ -1239,7 +1498,7 @@
                           <pic:cNvPicPr/>
                         </pic:nvPicPr>
                         <pic:blipFill>
-                          <a:blip r:embed="rId13"/>
+                          <a:blip r:embed="rId23"/>
                           <a:stretch>
                             <a:fillRect/>
                           </a:stretch>
@@ -1263,7 +1522,7 @@
         </w:tc>
         <w:tc>
           <w:tcPr>
-            <w:tcW w:w="881" w:type="dxa"/>
+            <w:tcW w:w="908" w:type="dxa"/>
             <w:shd w:val="clear" w:color="auto" w:fill="AEAAAA" w:themeFill="background2" w:themeFillShade="BF"/>
           </w:tcPr>
           <w:p>
@@ -1278,7 +1537,7 @@
                 <w:noProof/>
               </w:rPr>
               <w:drawing>
-                <wp:inline distT="0" distB="0" distL="0" distR="0" wp14:anchorId="686716F5" wp14:editId="55E8B3EE">
+                <wp:inline distT="0" distB="0" distL="0" distR="0" wp14:anchorId="3890B4D0" wp14:editId="22756CA0">
                   <wp:extent cx="304800" cy="299635"/>
                   <wp:effectExtent l="0" t="0" r="0" b="5715"/>
                   <wp:docPr id="65" name="Picture 65"/>
@@ -1293,7 +1552,7 @@
                           <pic:cNvPicPr/>
                         </pic:nvPicPr>
                         <pic:blipFill>
-                          <a:blip r:embed="rId11"/>
+                          <a:blip r:embed="rId21"/>
                           <a:stretch>
                             <a:fillRect/>
                           </a:stretch>
@@ -1322,7 +1581,7 @@
         </w:trPr>
         <w:tc>
           <w:tcPr>
-            <w:tcW w:w="441" w:type="dxa"/>
+            <w:tcW w:w="455" w:type="dxa"/>
           </w:tcPr>
           <w:p>
             <w:r>
@@ -1332,7 +1591,7 @@
         </w:tc>
         <w:tc>
           <w:tcPr>
-            <w:tcW w:w="881" w:type="dxa"/>
+            <w:tcW w:w="908" w:type="dxa"/>
           </w:tcPr>
           <w:p>
             <w:pPr>
@@ -1342,8 +1601,11 @@
               </w:rPr>
             </w:pPr>
             <w:r>
+              <w:rPr>
+                <w:noProof/>
+              </w:rPr>
               <w:drawing>
-                <wp:inline distT="0" distB="0" distL="0" distR="0" wp14:anchorId="5B4BA61F" wp14:editId="0030EC5A">
+                <wp:inline distT="0" distB="0" distL="0" distR="0" wp14:anchorId="0DD50088" wp14:editId="3F82230B">
                   <wp:extent cx="350520" cy="350520"/>
                   <wp:effectExtent l="0" t="0" r="0" b="0"/>
                   <wp:docPr id="66" name="Picture 66"/>
@@ -1358,7 +1620,7 @@
                           <pic:cNvPicPr/>
                         </pic:nvPicPr>
                         <pic:blipFill>
-                          <a:blip r:embed="rId9"/>
+                          <a:blip r:embed="rId19"/>
                           <a:stretch>
                             <a:fillRect/>
                           </a:stretch>
@@ -1382,7 +1644,7 @@
         </w:tc>
         <w:tc>
           <w:tcPr>
-            <w:tcW w:w="881" w:type="dxa"/>
+            <w:tcW w:w="908" w:type="dxa"/>
           </w:tcPr>
           <w:p>
             <w:pPr>
@@ -1396,7 +1658,7 @@
                 <w:noProof/>
               </w:rPr>
               <w:drawing>
-                <wp:inline distT="0" distB="0" distL="0" distR="0" wp14:anchorId="6FE7DA30" wp14:editId="2CAA44B3">
+                <wp:inline distT="0" distB="0" distL="0" distR="0" wp14:anchorId="7E873B54" wp14:editId="24FBF9A8">
                   <wp:extent cx="329184" cy="329184"/>
                   <wp:effectExtent l="0" t="0" r="0" b="0"/>
                   <wp:docPr id="67" name="Picture 67"/>
@@ -1411,7 +1673,7 @@
                           <pic:cNvPicPr/>
                         </pic:nvPicPr>
                         <pic:blipFill>
-                          <a:blip r:embed="rId13"/>
+                          <a:blip r:embed="rId23"/>
                           <a:stretch>
                             <a:fillRect/>
                           </a:stretch>
@@ -1435,7 +1697,7 @@
         </w:tc>
         <w:tc>
           <w:tcPr>
-            <w:tcW w:w="881" w:type="dxa"/>
+            <w:tcW w:w="908" w:type="dxa"/>
             <w:shd w:val="clear" w:color="auto" w:fill="AEAAAA" w:themeFill="background2" w:themeFillShade="BF"/>
           </w:tcPr>
           <w:p>
@@ -1450,7 +1712,7 @@
                 <w:noProof/>
               </w:rPr>
               <w:drawing>
-                <wp:inline distT="0" distB="0" distL="0" distR="0" wp14:anchorId="1B1A400D" wp14:editId="5917EEF7">
+                <wp:inline distT="0" distB="0" distL="0" distR="0" wp14:anchorId="71A56A7C" wp14:editId="71F309AF">
                   <wp:extent cx="346632" cy="343814"/>
                   <wp:effectExtent l="0" t="0" r="0" b="0"/>
                   <wp:docPr id="68" name="Picture 68"/>
@@ -1465,7 +1727,7 @@
                           <pic:cNvPicPr/>
                         </pic:nvPicPr>
                         <pic:blipFill>
-                          <a:blip r:embed="rId12"/>
+                          <a:blip r:embed="rId22"/>
                           <a:stretch>
                             <a:fillRect/>
                           </a:stretch>
@@ -1494,7 +1756,7 @@
         </w:trPr>
         <w:tc>
           <w:tcPr>
-            <w:tcW w:w="441" w:type="dxa"/>
+            <w:tcW w:w="455" w:type="dxa"/>
           </w:tcPr>
           <w:p>
             <w:r>
@@ -1504,7 +1766,7 @@
         </w:tc>
         <w:tc>
           <w:tcPr>
-            <w:tcW w:w="881" w:type="dxa"/>
+            <w:tcW w:w="908" w:type="dxa"/>
           </w:tcPr>
           <w:p>
             <w:pPr>
@@ -1514,8 +1776,11 @@
               </w:rPr>
             </w:pPr>
             <w:r>
+              <w:rPr>
+                <w:noProof/>
+              </w:rPr>
               <w:drawing>
-                <wp:inline distT="0" distB="0" distL="0" distR="0" wp14:anchorId="06375512" wp14:editId="13C75721">
+                <wp:inline distT="0" distB="0" distL="0" distR="0" wp14:anchorId="13C77B7C" wp14:editId="66D8EFBA">
                   <wp:extent cx="314553" cy="314553"/>
                   <wp:effectExtent l="0" t="0" r="9525" b="9525"/>
                   <wp:docPr id="69" name="Picture 69"/>
@@ -1530,7 +1795,7 @@
                           <pic:cNvPicPr/>
                         </pic:nvPicPr>
                         <pic:blipFill>
-                          <a:blip r:embed="rId14"/>
+                          <a:blip r:embed="rId24"/>
                           <a:stretch>
                             <a:fillRect/>
                           </a:stretch>
@@ -1554,7 +1819,7 @@
         </w:tc>
         <w:tc>
           <w:tcPr>
-            <w:tcW w:w="881" w:type="dxa"/>
+            <w:tcW w:w="908" w:type="dxa"/>
             <w:shd w:val="clear" w:color="auto" w:fill="FFFFFF" w:themeFill="background1"/>
           </w:tcPr>
           <w:p>
@@ -1569,7 +1834,7 @@
                 <w:noProof/>
               </w:rPr>
               <w:drawing>
-                <wp:inline distT="0" distB="0" distL="0" distR="0" wp14:anchorId="4A89F64B" wp14:editId="29BA869F">
+                <wp:inline distT="0" distB="0" distL="0" distR="0" wp14:anchorId="2B71AECE" wp14:editId="434BCE75">
                   <wp:extent cx="321869" cy="321869"/>
                   <wp:effectExtent l="0" t="0" r="2540" b="2540"/>
                   <wp:docPr id="79" name="Picture 79"/>
@@ -1584,7 +1849,7 @@
                           <pic:cNvPicPr/>
                         </pic:nvPicPr>
                         <pic:blipFill>
-                          <a:blip r:embed="rId13"/>
+                          <a:blip r:embed="rId23"/>
                           <a:stretch>
                             <a:fillRect/>
                           </a:stretch>
@@ -1608,7 +1873,7 @@
         </w:tc>
         <w:tc>
           <w:tcPr>
-            <w:tcW w:w="881" w:type="dxa"/>
+            <w:tcW w:w="908" w:type="dxa"/>
             <w:shd w:val="clear" w:color="auto" w:fill="AEAAAA" w:themeFill="background2" w:themeFillShade="BF"/>
           </w:tcPr>
           <w:p>
@@ -1623,7 +1888,7 @@
                 <w:noProof/>
               </w:rPr>
               <w:drawing>
-                <wp:inline distT="0" distB="0" distL="0" distR="0" wp14:anchorId="65F01A45" wp14:editId="472CC54C">
+                <wp:inline distT="0" distB="0" distL="0" distR="0" wp14:anchorId="4E3C2C21" wp14:editId="7575CEB8">
                   <wp:extent cx="305094" cy="299923"/>
                   <wp:effectExtent l="0" t="0" r="0" b="5080"/>
                   <wp:docPr id="71" name="Picture 71"/>
@@ -1638,7 +1903,7 @@
                           <pic:cNvPicPr/>
                         </pic:nvPicPr>
                         <pic:blipFill>
-                          <a:blip r:embed="rId11"/>
+                          <a:blip r:embed="rId21"/>
                           <a:stretch>
                             <a:fillRect/>
                           </a:stretch>
@@ -1667,7 +1932,7 @@
         </w:trPr>
         <w:tc>
           <w:tcPr>
-            <w:tcW w:w="441" w:type="dxa"/>
+            <w:tcW w:w="455" w:type="dxa"/>
           </w:tcPr>
           <w:p>
             <w:r>
@@ -1677,7 +1942,7 @@
         </w:tc>
         <w:tc>
           <w:tcPr>
-            <w:tcW w:w="881" w:type="dxa"/>
+            <w:tcW w:w="908" w:type="dxa"/>
           </w:tcPr>
           <w:p>
             <w:pPr>
@@ -1687,8 +1952,11 @@
               </w:rPr>
             </w:pPr>
             <w:r>
+              <w:rPr>
+                <w:noProof/>
+              </w:rPr>
               <w:drawing>
-                <wp:inline distT="0" distB="0" distL="0" distR="0" wp14:anchorId="1B99D498" wp14:editId="777D98D7">
+                <wp:inline distT="0" distB="0" distL="0" distR="0" wp14:anchorId="438855CA" wp14:editId="6050046B">
                   <wp:extent cx="292608" cy="292608"/>
                   <wp:effectExtent l="0" t="0" r="0" b="0"/>
                   <wp:docPr id="72" name="Picture 72"/>
@@ -1703,7 +1971,7 @@
                           <pic:cNvPicPr/>
                         </pic:nvPicPr>
                         <pic:blipFill>
-                          <a:blip r:embed="rId14"/>
+                          <a:blip r:embed="rId24"/>
                           <a:stretch>
                             <a:fillRect/>
                           </a:stretch>
@@ -1727,7 +1995,7 @@
         </w:tc>
         <w:tc>
           <w:tcPr>
-            <w:tcW w:w="881" w:type="dxa"/>
+            <w:tcW w:w="908" w:type="dxa"/>
             <w:shd w:val="clear" w:color="auto" w:fill="FFFFFF" w:themeFill="background1"/>
           </w:tcPr>
           <w:p>
@@ -1742,7 +2010,7 @@
                 <w:noProof/>
               </w:rPr>
               <w:drawing>
-                <wp:inline distT="0" distB="0" distL="0" distR="0" wp14:anchorId="285D7734" wp14:editId="24B2CC8D">
+                <wp:inline distT="0" distB="0" distL="0" distR="0" wp14:anchorId="78C65522" wp14:editId="6BBCF881">
                   <wp:extent cx="292608" cy="292608"/>
                   <wp:effectExtent l="0" t="0" r="0" b="0"/>
                   <wp:docPr id="73" name="Picture 73"/>
@@ -1757,7 +2025,7 @@
                           <pic:cNvPicPr/>
                         </pic:nvPicPr>
                         <pic:blipFill>
-                          <a:blip r:embed="rId13"/>
+                          <a:blip r:embed="rId23"/>
                           <a:stretch>
                             <a:fillRect/>
                           </a:stretch>
@@ -1781,7 +2049,7 @@
         </w:tc>
         <w:tc>
           <w:tcPr>
-            <w:tcW w:w="881" w:type="dxa"/>
+            <w:tcW w:w="908" w:type="dxa"/>
             <w:shd w:val="clear" w:color="auto" w:fill="AEAAAA" w:themeFill="background2" w:themeFillShade="BF"/>
           </w:tcPr>
           <w:p>
@@ -1796,7 +2064,7 @@
                 <w:noProof/>
               </w:rPr>
               <w:drawing>
-                <wp:inline distT="0" distB="0" distL="0" distR="0" wp14:anchorId="75E33191" wp14:editId="27F17E4A">
+                <wp:inline distT="0" distB="0" distL="0" distR="0" wp14:anchorId="4B965025" wp14:editId="608D68D7">
                   <wp:extent cx="346632" cy="343814"/>
                   <wp:effectExtent l="0" t="0" r="0" b="0"/>
                   <wp:docPr id="80" name="Picture 80"/>
@@ -1811,7 +2079,7 @@
                           <pic:cNvPicPr/>
                         </pic:nvPicPr>
                         <pic:blipFill>
-                          <a:blip r:embed="rId12"/>
+                          <a:blip r:embed="rId22"/>
                           <a:stretch>
                             <a:fillRect/>
                           </a:stretch>
@@ -1840,7 +2108,7 @@
         </w:trPr>
         <w:tc>
           <w:tcPr>
-            <w:tcW w:w="441" w:type="dxa"/>
+            <w:tcW w:w="455" w:type="dxa"/>
           </w:tcPr>
           <w:p>
             <w:r>
@@ -1850,7 +2118,7 @@
         </w:tc>
         <w:tc>
           <w:tcPr>
-            <w:tcW w:w="881" w:type="dxa"/>
+            <w:tcW w:w="908" w:type="dxa"/>
           </w:tcPr>
           <w:p>
             <w:pPr>
@@ -1860,8 +2128,11 @@
               </w:rPr>
             </w:pPr>
             <w:r>
+              <w:rPr>
+                <w:noProof/>
+              </w:rPr>
               <w:drawing>
-                <wp:inline distT="0" distB="0" distL="0" distR="0" wp14:anchorId="2B467E6C" wp14:editId="4A6CB4C7">
+                <wp:inline distT="0" distB="0" distL="0" distR="0" wp14:anchorId="2BFBF24C" wp14:editId="7B8B208D">
                   <wp:extent cx="343814" cy="343814"/>
                   <wp:effectExtent l="0" t="0" r="0" b="0"/>
                   <wp:docPr id="75" name="Picture 75"/>
@@ -1876,7 +2147,7 @@
                           <pic:cNvPicPr/>
                         </pic:nvPicPr>
                         <pic:blipFill>
-                          <a:blip r:embed="rId14"/>
+                          <a:blip r:embed="rId24"/>
                           <a:stretch>
                             <a:fillRect/>
                           </a:stretch>
@@ -1900,7 +2171,7 @@
         </w:tc>
         <w:tc>
           <w:tcPr>
-            <w:tcW w:w="881" w:type="dxa"/>
+            <w:tcW w:w="908" w:type="dxa"/>
             <w:shd w:val="clear" w:color="auto" w:fill="FFFFFF" w:themeFill="background1"/>
           </w:tcPr>
           <w:p>
@@ -1915,7 +2186,7 @@
                 <w:noProof/>
               </w:rPr>
               <w:drawing>
-                <wp:inline distT="0" distB="0" distL="0" distR="0" wp14:anchorId="476001F8" wp14:editId="49387277">
+                <wp:inline distT="0" distB="0" distL="0" distR="0" wp14:anchorId="236CC459" wp14:editId="1EB55F61">
                   <wp:extent cx="314553" cy="314553"/>
                   <wp:effectExtent l="0" t="0" r="9525" b="0"/>
                   <wp:docPr id="76" name="Picture 76"/>
@@ -1930,7 +2201,7 @@
                           <pic:cNvPicPr/>
                         </pic:nvPicPr>
                         <pic:blipFill>
-                          <a:blip r:embed="rId10"/>
+                          <a:blip r:embed="rId20"/>
                           <a:stretch>
                             <a:fillRect/>
                           </a:stretch>
@@ -1954,7 +2225,7 @@
         </w:tc>
         <w:tc>
           <w:tcPr>
-            <w:tcW w:w="881" w:type="dxa"/>
+            <w:tcW w:w="908" w:type="dxa"/>
             <w:shd w:val="clear" w:color="auto" w:fill="AEAAAA" w:themeFill="background2" w:themeFillShade="BF"/>
           </w:tcPr>
           <w:p>
@@ -1969,7 +2240,7 @@
                 <w:noProof/>
               </w:rPr>
               <w:drawing>
-                <wp:inline distT="0" distB="0" distL="0" distR="0" wp14:anchorId="1926AD1B" wp14:editId="7BCBA937">
+                <wp:inline distT="0" distB="0" distL="0" distR="0" wp14:anchorId="2F18C5EF" wp14:editId="646E366B">
                   <wp:extent cx="314554" cy="309223"/>
                   <wp:effectExtent l="0" t="0" r="0" b="0"/>
                   <wp:docPr id="74" name="Picture 74"/>
@@ -1984,7 +2255,7 @@
                           <pic:cNvPicPr/>
                         </pic:nvPicPr>
                         <pic:blipFill>
-                          <a:blip r:embed="rId11"/>
+                          <a:blip r:embed="rId21"/>
                           <a:stretch>
                             <a:fillRect/>
                           </a:stretch>
@@ -2013,7 +2284,7 @@
         </w:trPr>
         <w:tc>
           <w:tcPr>
-            <w:tcW w:w="441" w:type="dxa"/>
+            <w:tcW w:w="455" w:type="dxa"/>
           </w:tcPr>
           <w:p>
             <w:r>
@@ -2023,7 +2294,7 @@
         </w:tc>
         <w:tc>
           <w:tcPr>
-            <w:tcW w:w="881" w:type="dxa"/>
+            <w:tcW w:w="908" w:type="dxa"/>
           </w:tcPr>
           <w:p>
             <w:pPr>
@@ -2033,8 +2304,11 @@
               </w:rPr>
             </w:pPr>
             <w:r>
+              <w:rPr>
+                <w:noProof/>
+              </w:rPr>
               <w:drawing>
-                <wp:inline distT="0" distB="0" distL="0" distR="0" wp14:anchorId="6CC027B7" wp14:editId="22C0772A">
+                <wp:inline distT="0" distB="0" distL="0" distR="0" wp14:anchorId="732A837B" wp14:editId="4102F301">
                   <wp:extent cx="365760" cy="365760"/>
                   <wp:effectExtent l="0" t="0" r="0" b="0"/>
                   <wp:docPr id="78" name="Picture 78"/>
@@ -2049,7 +2323,7 @@
                           <pic:cNvPicPr/>
                         </pic:nvPicPr>
                         <pic:blipFill>
-                          <a:blip r:embed="rId14"/>
+                          <a:blip r:embed="rId24"/>
                           <a:stretch>
                             <a:fillRect/>
                           </a:stretch>
@@ -2073,7 +2347,7 @@
         </w:tc>
         <w:tc>
           <w:tcPr>
-            <w:tcW w:w="881" w:type="dxa"/>
+            <w:tcW w:w="908" w:type="dxa"/>
             <w:shd w:val="clear" w:color="auto" w:fill="FFFFFF" w:themeFill="background1"/>
           </w:tcPr>
           <w:p>
@@ -2088,7 +2362,7 @@
                 <w:noProof/>
               </w:rPr>
               <w:drawing>
-                <wp:inline distT="0" distB="0" distL="0" distR="0" wp14:anchorId="72B28FD1" wp14:editId="474435D8">
+                <wp:inline distT="0" distB="0" distL="0" distR="0" wp14:anchorId="293147CE" wp14:editId="629C6687">
                   <wp:extent cx="343814" cy="343814"/>
                   <wp:effectExtent l="0" t="0" r="0" b="0"/>
                   <wp:docPr id="70" name="Picture 70"/>
@@ -2103,7 +2377,7 @@
                           <pic:cNvPicPr/>
                         </pic:nvPicPr>
                         <pic:blipFill>
-                          <a:blip r:embed="rId10"/>
+                          <a:blip r:embed="rId20"/>
                           <a:stretch>
                             <a:fillRect/>
                           </a:stretch>
@@ -2127,7 +2401,7 @@
         </w:tc>
         <w:tc>
           <w:tcPr>
-            <w:tcW w:w="881" w:type="dxa"/>
+            <w:tcW w:w="908" w:type="dxa"/>
             <w:shd w:val="clear" w:color="auto" w:fill="AEAAAA" w:themeFill="background2" w:themeFillShade="BF"/>
           </w:tcPr>
           <w:p>
@@ -2142,7 +2416,7 @@
                 <w:noProof/>
               </w:rPr>
               <w:drawing>
-                <wp:inline distT="0" distB="0" distL="0" distR="0" wp14:anchorId="273F73EF" wp14:editId="484F6D9E">
+                <wp:inline distT="0" distB="0" distL="0" distR="0" wp14:anchorId="251627D4" wp14:editId="5E02C13D">
                   <wp:extent cx="339257" cy="336499"/>
                   <wp:effectExtent l="0" t="0" r="3810" b="0"/>
                   <wp:docPr id="77" name="Picture 77"/>
@@ -2157,7 +2431,7 @@
                           <pic:cNvPicPr/>
                         </pic:nvPicPr>
                         <pic:blipFill>
-                          <a:blip r:embed="rId12"/>
+                          <a:blip r:embed="rId22"/>
                           <a:stretch>
                             <a:fillRect/>
                           </a:stretch>
@@ -2183,13 +2457,40 @@
     </w:tbl>
     <w:p>
       <w:r>
-        <w:t xml:space="preserve"> </w:t>
+        <w:t>Below are two examples of a category set</w:t>
+      </w:r>
+      <w:r>
+        <w:t xml:space="preserve">s commonly used in rule-based category learning experiments. In the experiments below, participants learn to identify four categories – A1, A2, B1, and B2 </w:t>
+      </w:r>
+      <w:r>
+        <w:t>–</w:t>
+      </w:r>
+      <w:r>
+        <w:t xml:space="preserve"> by</w:t>
+      </w:r>
+      <w:r>
+        <w:t xml:space="preserve"> learning which arrangement of features correspond to which category.</w:t>
+      </w:r>
+      <w:r>
+        <w:t xml:space="preserve"> Grayed out cells indicate the feature that is irrelevant for identifying the category</w:t>
+      </w:r>
+      <w:r>
+        <w:t xml:space="preserve">. In the example on the left, </w:t>
+      </w:r>
+      <w:proofErr w:type="gramStart"/>
+      <w:r>
+        <w:t>Feature</w:t>
+      </w:r>
+      <w:proofErr w:type="gramEnd"/>
+      <w:r>
+        <w:t xml:space="preserve"> 1 is used to determine the relevance of the other 2 features, while in the example on the left, feature 3 is always irrelevant.</w:t>
       </w:r>
     </w:p>
     <w:tbl>
       <w:tblPr>
         <w:tblStyle w:val="TableGrid"/>
         <w:tblW w:w="0" w:type="auto"/>
+        <w:tblInd w:w="1008" w:type="dxa"/>
         <w:tblLook w:val="04A0" w:firstRow="1" w:lastRow="0" w:firstColumn="1" w:lastColumn="0" w:noHBand="0" w:noVBand="1"/>
       </w:tblPr>
       <w:tblGrid>
@@ -2204,13 +2505,17 @@
         </w:trPr>
         <w:tc>
           <w:tcPr>
-            <w:tcW w:w="136" w:type="dxa"/>
+            <w:tcW w:w="455" w:type="dxa"/>
           </w:tcPr>
-          <w:p/>
+          <w:p>
+            <w:r>
+              <w:t xml:space="preserve"> </w:t>
+            </w:r>
+          </w:p>
         </w:tc>
         <w:tc>
           <w:tcPr>
-            <w:tcW w:w="272" w:type="dxa"/>
+            <w:tcW w:w="908" w:type="dxa"/>
           </w:tcPr>
           <w:p>
             <w:r>
@@ -2220,7 +2525,7 @@
         </w:tc>
         <w:tc>
           <w:tcPr>
-            <w:tcW w:w="272" w:type="dxa"/>
+            <w:tcW w:w="908" w:type="dxa"/>
           </w:tcPr>
           <w:p>
             <w:pPr>
@@ -2238,7 +2543,7 @@
         </w:tc>
         <w:tc>
           <w:tcPr>
-            <w:tcW w:w="272" w:type="dxa"/>
+            <w:tcW w:w="908" w:type="dxa"/>
           </w:tcPr>
           <w:p>
             <w:pPr>
@@ -2250,13 +2555,7 @@
               <w:rPr>
                 <w:noProof/>
               </w:rPr>
-              <w:t xml:space="preserve">Feature </w:t>
-            </w:r>
-            <w:r>
-              <w:rPr>
-                <w:noProof/>
-              </w:rPr>
-              <w:t>3</w:t>
+              <w:t>Feature 3</w:t>
             </w:r>
           </w:p>
         </w:tc>
@@ -2267,7 +2566,7 @@
         </w:trPr>
         <w:tc>
           <w:tcPr>
-            <w:tcW w:w="136" w:type="dxa"/>
+            <w:tcW w:w="455" w:type="dxa"/>
           </w:tcPr>
           <w:p>
             <w:r>
@@ -2277,7 +2576,7 @@
         </w:tc>
         <w:tc>
           <w:tcPr>
-            <w:tcW w:w="272" w:type="dxa"/>
+            <w:tcW w:w="908" w:type="dxa"/>
           </w:tcPr>
           <w:p>
             <w:pPr>
@@ -2287,6 +2586,9 @@
               </w:rPr>
             </w:pPr>
             <w:r>
+              <w:rPr>
+                <w:noProof/>
+              </w:rPr>
               <w:drawing>
                 <wp:inline distT="0" distB="0" distL="0" distR="0" wp14:anchorId="06599884" wp14:editId="222B7B98">
                   <wp:extent cx="351129" cy="351129"/>
@@ -2303,7 +2605,7 @@
                           <pic:cNvPicPr/>
                         </pic:nvPicPr>
                         <pic:blipFill>
-                          <a:blip r:embed="rId9"/>
+                          <a:blip r:embed="rId19"/>
                           <a:stretch>
                             <a:fillRect/>
                           </a:stretch>
@@ -2327,7 +2629,7 @@
         </w:tc>
         <w:tc>
           <w:tcPr>
-            <w:tcW w:w="272" w:type="dxa"/>
+            <w:tcW w:w="908" w:type="dxa"/>
           </w:tcPr>
           <w:p>
             <w:pPr>
@@ -2356,7 +2658,7 @@
                           <pic:cNvPicPr/>
                         </pic:nvPicPr>
                         <pic:blipFill>
-                          <a:blip r:embed="rId10"/>
+                          <a:blip r:embed="rId20"/>
                           <a:stretch>
                             <a:fillRect/>
                           </a:stretch>
@@ -2380,7 +2682,7 @@
         </w:tc>
         <w:tc>
           <w:tcPr>
-            <w:tcW w:w="272" w:type="dxa"/>
+            <w:tcW w:w="908" w:type="dxa"/>
             <w:shd w:val="clear" w:color="auto" w:fill="AEAAAA" w:themeFill="background2" w:themeFillShade="BF"/>
           </w:tcPr>
           <w:p>
@@ -2410,7 +2712,7 @@
                           <pic:cNvPicPr/>
                         </pic:nvPicPr>
                         <pic:blipFill>
-                          <a:blip r:embed="rId11"/>
+                          <a:blip r:embed="rId21"/>
                           <a:stretch>
                             <a:fillRect/>
                           </a:stretch>
@@ -2439,7 +2741,7 @@
         </w:trPr>
         <w:tc>
           <w:tcPr>
-            <w:tcW w:w="136" w:type="dxa"/>
+            <w:tcW w:w="455" w:type="dxa"/>
           </w:tcPr>
           <w:p>
             <w:r>
@@ -2449,7 +2751,7 @@
         </w:tc>
         <w:tc>
           <w:tcPr>
-            <w:tcW w:w="272" w:type="dxa"/>
+            <w:tcW w:w="908" w:type="dxa"/>
           </w:tcPr>
           <w:p>
             <w:pPr>
@@ -2459,6 +2761,9 @@
               </w:rPr>
             </w:pPr>
             <w:r>
+              <w:rPr>
+                <w:noProof/>
+              </w:rPr>
               <w:drawing>
                 <wp:inline distT="0" distB="0" distL="0" distR="0" wp14:anchorId="4738C4DC" wp14:editId="343EC8EA">
                   <wp:extent cx="365760" cy="365760"/>
@@ -2475,7 +2780,7 @@
                           <pic:cNvPicPr/>
                         </pic:nvPicPr>
                         <pic:blipFill>
-                          <a:blip r:embed="rId9"/>
+                          <a:blip r:embed="rId19"/>
                           <a:stretch>
                             <a:fillRect/>
                           </a:stretch>
@@ -2499,7 +2804,7 @@
         </w:tc>
         <w:tc>
           <w:tcPr>
-            <w:tcW w:w="272" w:type="dxa"/>
+            <w:tcW w:w="908" w:type="dxa"/>
           </w:tcPr>
           <w:p>
             <w:pPr>
@@ -2528,7 +2833,7 @@
                           <pic:cNvPicPr/>
                         </pic:nvPicPr>
                         <pic:blipFill>
-                          <a:blip r:embed="rId10"/>
+                          <a:blip r:embed="rId20"/>
                           <a:stretch>
                             <a:fillRect/>
                           </a:stretch>
@@ -2552,7 +2857,7 @@
         </w:tc>
         <w:tc>
           <w:tcPr>
-            <w:tcW w:w="272" w:type="dxa"/>
+            <w:tcW w:w="908" w:type="dxa"/>
             <w:shd w:val="clear" w:color="auto" w:fill="AEAAAA" w:themeFill="background2" w:themeFillShade="BF"/>
           </w:tcPr>
           <w:p>
@@ -2582,7 +2887,7 @@
                           <pic:cNvPicPr/>
                         </pic:nvPicPr>
                         <pic:blipFill>
-                          <a:blip r:embed="rId12"/>
+                          <a:blip r:embed="rId22"/>
                           <a:stretch>
                             <a:fillRect/>
                           </a:stretch>
@@ -2611,7 +2916,7 @@
         </w:trPr>
         <w:tc>
           <w:tcPr>
-            <w:tcW w:w="136" w:type="dxa"/>
+            <w:tcW w:w="455" w:type="dxa"/>
           </w:tcPr>
           <w:p>
             <w:r>
@@ -2621,7 +2926,7 @@
         </w:tc>
         <w:tc>
           <w:tcPr>
-            <w:tcW w:w="272" w:type="dxa"/>
+            <w:tcW w:w="908" w:type="dxa"/>
           </w:tcPr>
           <w:p>
             <w:pPr>
@@ -2631,6 +2936,9 @@
               </w:rPr>
             </w:pPr>
             <w:r>
+              <w:rPr>
+                <w:noProof/>
+              </w:rPr>
               <w:drawing>
                 <wp:inline distT="0" distB="0" distL="0" distR="0" wp14:anchorId="0D5F2011" wp14:editId="1A091113">
                   <wp:extent cx="350520" cy="350520"/>
@@ -2647,7 +2955,7 @@
                           <pic:cNvPicPr/>
                         </pic:nvPicPr>
                         <pic:blipFill>
-                          <a:blip r:embed="rId9"/>
+                          <a:blip r:embed="rId19"/>
                           <a:stretch>
                             <a:fillRect/>
                           </a:stretch>
@@ -2671,7 +2979,7 @@
         </w:tc>
         <w:tc>
           <w:tcPr>
-            <w:tcW w:w="272" w:type="dxa"/>
+            <w:tcW w:w="908" w:type="dxa"/>
           </w:tcPr>
           <w:p>
             <w:pPr>
@@ -2700,7 +3008,7 @@
                           <pic:cNvPicPr/>
                         </pic:nvPicPr>
                         <pic:blipFill>
-                          <a:blip r:embed="rId13"/>
+                          <a:blip r:embed="rId23"/>
                           <a:stretch>
                             <a:fillRect/>
                           </a:stretch>
@@ -2724,7 +3032,7 @@
         </w:tc>
         <w:tc>
           <w:tcPr>
-            <w:tcW w:w="272" w:type="dxa"/>
+            <w:tcW w:w="908" w:type="dxa"/>
             <w:shd w:val="clear" w:color="auto" w:fill="AEAAAA" w:themeFill="background2" w:themeFillShade="BF"/>
           </w:tcPr>
           <w:p>
@@ -2754,7 +3062,7 @@
                           <pic:cNvPicPr/>
                         </pic:nvPicPr>
                         <pic:blipFill>
-                          <a:blip r:embed="rId11"/>
+                          <a:blip r:embed="rId21"/>
                           <a:stretch>
                             <a:fillRect/>
                           </a:stretch>
@@ -2783,7 +3091,7 @@
         </w:trPr>
         <w:tc>
           <w:tcPr>
-            <w:tcW w:w="136" w:type="dxa"/>
+            <w:tcW w:w="455" w:type="dxa"/>
           </w:tcPr>
           <w:p>
             <w:r>
@@ -2793,7 +3101,7 @@
         </w:tc>
         <w:tc>
           <w:tcPr>
-            <w:tcW w:w="272" w:type="dxa"/>
+            <w:tcW w:w="908" w:type="dxa"/>
           </w:tcPr>
           <w:p>
             <w:pPr>
@@ -2803,6 +3111,9 @@
               </w:rPr>
             </w:pPr>
             <w:r>
+              <w:rPr>
+                <w:noProof/>
+              </w:rPr>
               <w:drawing>
                 <wp:inline distT="0" distB="0" distL="0" distR="0" wp14:anchorId="7DB1FB55" wp14:editId="693A4207">
                   <wp:extent cx="350520" cy="350520"/>
@@ -2819,7 +3130,7 @@
                           <pic:cNvPicPr/>
                         </pic:nvPicPr>
                         <pic:blipFill>
-                          <a:blip r:embed="rId9"/>
+                          <a:blip r:embed="rId19"/>
                           <a:stretch>
                             <a:fillRect/>
                           </a:stretch>
@@ -2843,7 +3154,7 @@
         </w:tc>
         <w:tc>
           <w:tcPr>
-            <w:tcW w:w="272" w:type="dxa"/>
+            <w:tcW w:w="908" w:type="dxa"/>
           </w:tcPr>
           <w:p>
             <w:pPr>
@@ -2872,7 +3183,7 @@
                           <pic:cNvPicPr/>
                         </pic:nvPicPr>
                         <pic:blipFill>
-                          <a:blip r:embed="rId13"/>
+                          <a:blip r:embed="rId23"/>
                           <a:stretch>
                             <a:fillRect/>
                           </a:stretch>
@@ -2896,7 +3207,7 @@
         </w:tc>
         <w:tc>
           <w:tcPr>
-            <w:tcW w:w="272" w:type="dxa"/>
+            <w:tcW w:w="908" w:type="dxa"/>
             <w:shd w:val="clear" w:color="auto" w:fill="AEAAAA" w:themeFill="background2" w:themeFillShade="BF"/>
           </w:tcPr>
           <w:p>
@@ -2926,7 +3237,7 @@
                           <pic:cNvPicPr/>
                         </pic:nvPicPr>
                         <pic:blipFill>
-                          <a:blip r:embed="rId12"/>
+                          <a:blip r:embed="rId22"/>
                           <a:stretch>
                             <a:fillRect/>
                           </a:stretch>
@@ -2955,7 +3266,7 @@
         </w:trPr>
         <w:tc>
           <w:tcPr>
-            <w:tcW w:w="136" w:type="dxa"/>
+            <w:tcW w:w="455" w:type="dxa"/>
           </w:tcPr>
           <w:p>
             <w:r>
@@ -2965,7 +3276,7 @@
         </w:tc>
         <w:tc>
           <w:tcPr>
-            <w:tcW w:w="272" w:type="dxa"/>
+            <w:tcW w:w="908" w:type="dxa"/>
           </w:tcPr>
           <w:p>
             <w:pPr>
@@ -2975,6 +3286,9 @@
               </w:rPr>
             </w:pPr>
             <w:r>
+              <w:rPr>
+                <w:noProof/>
+              </w:rPr>
               <w:drawing>
                 <wp:inline distT="0" distB="0" distL="0" distR="0" wp14:anchorId="56B43A42" wp14:editId="2AB54EA2">
                   <wp:extent cx="314553" cy="314553"/>
@@ -2991,7 +3305,7 @@
                           <pic:cNvPicPr/>
                         </pic:nvPicPr>
                         <pic:blipFill>
-                          <a:blip r:embed="rId14"/>
+                          <a:blip r:embed="rId24"/>
                           <a:stretch>
                             <a:fillRect/>
                           </a:stretch>
@@ -3015,7 +3329,7 @@
         </w:tc>
         <w:tc>
           <w:tcPr>
-            <w:tcW w:w="272" w:type="dxa"/>
+            <w:tcW w:w="908" w:type="dxa"/>
             <w:shd w:val="clear" w:color="auto" w:fill="AEAAAA" w:themeFill="background2" w:themeFillShade="BF"/>
           </w:tcPr>
           <w:p>
@@ -3045,7 +3359,7 @@
                           <pic:cNvPicPr/>
                         </pic:nvPicPr>
                         <pic:blipFill>
-                          <a:blip r:embed="rId10"/>
+                          <a:blip r:embed="rId20"/>
                           <a:stretch>
                             <a:fillRect/>
                           </a:stretch>
@@ -3069,7 +3383,7 @@
         </w:tc>
         <w:tc>
           <w:tcPr>
-            <w:tcW w:w="272" w:type="dxa"/>
+            <w:tcW w:w="908" w:type="dxa"/>
           </w:tcPr>
           <w:p>
             <w:pPr>
@@ -3098,7 +3412,7 @@
                           <pic:cNvPicPr/>
                         </pic:nvPicPr>
                         <pic:blipFill>
-                          <a:blip r:embed="rId11"/>
+                          <a:blip r:embed="rId21"/>
                           <a:stretch>
                             <a:fillRect/>
                           </a:stretch>
@@ -3127,7 +3441,7 @@
         </w:trPr>
         <w:tc>
           <w:tcPr>
-            <w:tcW w:w="136" w:type="dxa"/>
+            <w:tcW w:w="455" w:type="dxa"/>
           </w:tcPr>
           <w:p>
             <w:r>
@@ -3137,7 +3451,7 @@
         </w:tc>
         <w:tc>
           <w:tcPr>
-            <w:tcW w:w="272" w:type="dxa"/>
+            <w:tcW w:w="908" w:type="dxa"/>
           </w:tcPr>
           <w:p>
             <w:pPr>
@@ -3147,6 +3461,9 @@
               </w:rPr>
             </w:pPr>
             <w:r>
+              <w:rPr>
+                <w:noProof/>
+              </w:rPr>
               <w:drawing>
                 <wp:inline distT="0" distB="0" distL="0" distR="0" wp14:anchorId="1E535537" wp14:editId="7DF1C91E">
                   <wp:extent cx="292608" cy="292608"/>
@@ -3163,7 +3480,7 @@
                           <pic:cNvPicPr/>
                         </pic:nvPicPr>
                         <pic:blipFill>
-                          <a:blip r:embed="rId14"/>
+                          <a:blip r:embed="rId24"/>
                           <a:stretch>
                             <a:fillRect/>
                           </a:stretch>
@@ -3187,7 +3504,7 @@
         </w:tc>
         <w:tc>
           <w:tcPr>
-            <w:tcW w:w="272" w:type="dxa"/>
+            <w:tcW w:w="908" w:type="dxa"/>
             <w:shd w:val="clear" w:color="auto" w:fill="AEAAAA" w:themeFill="background2" w:themeFillShade="BF"/>
           </w:tcPr>
           <w:p>
@@ -3217,7 +3534,7 @@
                           <pic:cNvPicPr/>
                         </pic:nvPicPr>
                         <pic:blipFill>
-                          <a:blip r:embed="rId13"/>
+                          <a:blip r:embed="rId23"/>
                           <a:stretch>
                             <a:fillRect/>
                           </a:stretch>
@@ -3241,7 +3558,7 @@
         </w:tc>
         <w:tc>
           <w:tcPr>
-            <w:tcW w:w="272" w:type="dxa"/>
+            <w:tcW w:w="908" w:type="dxa"/>
           </w:tcPr>
           <w:p>
             <w:pPr>
@@ -3270,7 +3587,7 @@
                           <pic:cNvPicPr/>
                         </pic:nvPicPr>
                         <pic:blipFill>
-                          <a:blip r:embed="rId11"/>
+                          <a:blip r:embed="rId21"/>
                           <a:stretch>
                             <a:fillRect/>
                           </a:stretch>
@@ -3299,7 +3616,7 @@
         </w:trPr>
         <w:tc>
           <w:tcPr>
-            <w:tcW w:w="136" w:type="dxa"/>
+            <w:tcW w:w="455" w:type="dxa"/>
           </w:tcPr>
           <w:p>
             <w:r>
@@ -3309,7 +3626,7 @@
         </w:tc>
         <w:tc>
           <w:tcPr>
-            <w:tcW w:w="272" w:type="dxa"/>
+            <w:tcW w:w="908" w:type="dxa"/>
           </w:tcPr>
           <w:p>
             <w:pPr>
@@ -3319,6 +3636,9 @@
               </w:rPr>
             </w:pPr>
             <w:r>
+              <w:rPr>
+                <w:noProof/>
+              </w:rPr>
               <w:drawing>
                 <wp:inline distT="0" distB="0" distL="0" distR="0" wp14:anchorId="0A14D807" wp14:editId="6F798FBB">
                   <wp:extent cx="343814" cy="343814"/>
@@ -3335,7 +3655,7 @@
                           <pic:cNvPicPr/>
                         </pic:nvPicPr>
                         <pic:blipFill>
-                          <a:blip r:embed="rId14"/>
+                          <a:blip r:embed="rId24"/>
                           <a:stretch>
                             <a:fillRect/>
                           </a:stretch>
@@ -3359,7 +3679,7 @@
         </w:tc>
         <w:tc>
           <w:tcPr>
-            <w:tcW w:w="272" w:type="dxa"/>
+            <w:tcW w:w="908" w:type="dxa"/>
             <w:shd w:val="clear" w:color="auto" w:fill="AEAAAA" w:themeFill="background2" w:themeFillShade="BF"/>
           </w:tcPr>
           <w:p>
@@ -3389,7 +3709,7 @@
                           <pic:cNvPicPr/>
                         </pic:nvPicPr>
                         <pic:blipFill>
-                          <a:blip r:embed="rId10"/>
+                          <a:blip r:embed="rId20"/>
                           <a:stretch>
                             <a:fillRect/>
                           </a:stretch>
@@ -3413,7 +3733,7 @@
         </w:tc>
         <w:tc>
           <w:tcPr>
-            <w:tcW w:w="272" w:type="dxa"/>
+            <w:tcW w:w="908" w:type="dxa"/>
           </w:tcPr>
           <w:p>
             <w:pPr>
@@ -3442,7 +3762,7 @@
                           <pic:cNvPicPr/>
                         </pic:nvPicPr>
                         <pic:blipFill>
-                          <a:blip r:embed="rId12"/>
+                          <a:blip r:embed="rId22"/>
                           <a:stretch>
                             <a:fillRect/>
                           </a:stretch>
@@ -3471,7 +3791,7 @@
         </w:trPr>
         <w:tc>
           <w:tcPr>
-            <w:tcW w:w="136" w:type="dxa"/>
+            <w:tcW w:w="455" w:type="dxa"/>
           </w:tcPr>
           <w:p>
             <w:r>
@@ -3481,7 +3801,7 @@
         </w:tc>
         <w:tc>
           <w:tcPr>
-            <w:tcW w:w="272" w:type="dxa"/>
+            <w:tcW w:w="908" w:type="dxa"/>
           </w:tcPr>
           <w:p>
             <w:pPr>
@@ -3491,6 +3811,9 @@
               </w:rPr>
             </w:pPr>
             <w:r>
+              <w:rPr>
+                <w:noProof/>
+              </w:rPr>
               <w:drawing>
                 <wp:inline distT="0" distB="0" distL="0" distR="0" wp14:anchorId="4169110A" wp14:editId="56C5B414">
                   <wp:extent cx="365760" cy="365760"/>
@@ -3507,7 +3830,7 @@
                           <pic:cNvPicPr/>
                         </pic:nvPicPr>
                         <pic:blipFill>
-                          <a:blip r:embed="rId14"/>
+                          <a:blip r:embed="rId24"/>
                           <a:stretch>
                             <a:fillRect/>
                           </a:stretch>
@@ -3531,7 +3854,7 @@
         </w:tc>
         <w:tc>
           <w:tcPr>
-            <w:tcW w:w="272" w:type="dxa"/>
+            <w:tcW w:w="908" w:type="dxa"/>
             <w:shd w:val="clear" w:color="auto" w:fill="AEAAAA" w:themeFill="background2" w:themeFillShade="BF"/>
           </w:tcPr>
           <w:p>
@@ -3561,7 +3884,7 @@
                           <pic:cNvPicPr/>
                         </pic:nvPicPr>
                         <pic:blipFill>
-                          <a:blip r:embed="rId13"/>
+                          <a:blip r:embed="rId23"/>
                           <a:stretch>
                             <a:fillRect/>
                           </a:stretch>
@@ -3585,7 +3908,7 @@
         </w:tc>
         <w:tc>
           <w:tcPr>
-            <w:tcW w:w="272" w:type="dxa"/>
+            <w:tcW w:w="908" w:type="dxa"/>
           </w:tcPr>
           <w:p>
             <w:pPr>
@@ -3614,7 +3937,7 @@
                           <pic:cNvPicPr/>
                         </pic:nvPicPr>
                         <pic:blipFill>
-                          <a:blip r:embed="rId12"/>
+                          <a:blip r:embed="rId22"/>
                           <a:stretch>
                             <a:fillRect/>
                           </a:stretch>
@@ -3638,7 +3961,80 @@
         </w:tc>
       </w:tr>
     </w:tbl>
-    <w:p/>
+    <w:p>
+      <w:pPr>
+        <w:pStyle w:val="Heading2"/>
+      </w:pPr>
+    </w:p>
+    <w:p>
+      <w:pPr>
+        <w:pStyle w:val="Heading2"/>
+      </w:pPr>
+      <w:r>
+        <w:t>References</w:t>
+      </w:r>
+    </w:p>
+    <w:p>
+      <w:pPr>
+        <w:ind w:firstLine="567"/>
+      </w:pPr>
+      <w:r>
+        <w:t xml:space="preserve">Chen, L., Meier K.M., Blair, M.R., Watson, M.R., Wood, </w:t>
+      </w:r>
+      <w:proofErr w:type="gramStart"/>
+      <w:r>
+        <w:t>M.J.(</w:t>
+      </w:r>
+      <w:proofErr w:type="gramEnd"/>
+      <w:r>
+        <w:t>2013). Temporal characteristics of overt attentional behaviour during category learning. Attention Perception &amp; Psychophysics, 75 (2), 244-256.</w:t>
+      </w:r>
+    </w:p>
+    <w:p>
+      <w:pPr>
+        <w:ind w:firstLine="567"/>
+      </w:pPr>
+      <w:r>
+        <w:t xml:space="preserve">McColeman, C. M., Barnes, J., Chen, L., Meier, K., Walshe, R. C., &amp; Blair, M. (2014). Learning-induced changes in attentional allocation during categorization: a sizable catalog of attention change as measured by eye movements. </w:t>
+      </w:r>
+      <w:proofErr w:type="spellStart"/>
+      <w:r>
+        <w:t>PLoS</w:t>
+      </w:r>
+      <w:proofErr w:type="spellEnd"/>
+      <w:r>
+        <w:t xml:space="preserve"> ONE (9)1. </w:t>
+      </w:r>
+      <w:proofErr w:type="spellStart"/>
+      <w:r>
+        <w:t>doi</w:t>
+      </w:r>
+      <w:proofErr w:type="spellEnd"/>
+      <w:r>
+        <w:t>: 10.1371/journal.pone.0083302</w:t>
+      </w:r>
+    </w:p>
+    <w:p>
+      <w:pPr>
+        <w:ind w:firstLine="567"/>
+      </w:pPr>
+      <w:r>
+        <w:t xml:space="preserve">McColeman, C., Thompson, J., Anvari, N., </w:t>
+      </w:r>
+      <w:proofErr w:type="spellStart"/>
+      <w:r>
+        <w:t>Azmand</w:t>
+      </w:r>
+      <w:proofErr w:type="spellEnd"/>
+      <w:r>
+        <w:t>, S. J., Barnes, J., Barrett, R. C., ... &amp; Blair, M.R. (2020). Digit eyes: Learning-related changes in information access in a computer game parallel those of oculomotor attention in laboratory studies. Attention, Perception, &amp; Psychophysics, 1-14.</w:t>
+      </w:r>
+    </w:p>
+    <w:p>
+      <w:pPr>
+        <w:ind w:firstLine="567"/>
+      </w:pPr>
+    </w:p>
     <w:sectPr>
       <w:pgSz w:w="12240" w:h="15840"/>
       <w:pgMar w:top="1440" w:right="1440" w:bottom="1440" w:left="1440" w:header="708" w:footer="708" w:gutter="0"/>
@@ -4009,6 +4405,7 @@
     <w:lsdException w:name="HTML Sample" w:semiHidden="1" w:unhideWhenUsed="1"/>
     <w:lsdException w:name="HTML Typewriter" w:semiHidden="1" w:unhideWhenUsed="1"/>
     <w:lsdException w:name="HTML Variable" w:semiHidden="1" w:unhideWhenUsed="1"/>
+    <w:lsdException w:name="Normal Table" w:semiHidden="1" w:unhideWhenUsed="1"/>
     <w:lsdException w:name="annotation subject" w:semiHidden="1" w:unhideWhenUsed="1"/>
     <w:lsdException w:name="No List" w:semiHidden="1" w:unhideWhenUsed="1"/>
     <w:lsdException w:name="Outline List 1" w:semiHidden="1" w:unhideWhenUsed="1"/>
@@ -4055,8 +4452,10 @@
     <w:lsdException w:name="Table Subtle 2" w:semiHidden="1" w:unhideWhenUsed="1"/>
     <w:lsdException w:name="Table Web 1" w:semiHidden="1" w:unhideWhenUsed="1"/>
     <w:lsdException w:name="Table Web 2" w:semiHidden="1" w:unhideWhenUsed="1"/>
+    <w:lsdException w:name="Table Web 3" w:semiHidden="1" w:unhideWhenUsed="1"/>
     <w:lsdException w:name="Balloon Text" w:semiHidden="1" w:unhideWhenUsed="1"/>
     <w:lsdException w:name="Table Grid" w:uiPriority="39"/>
+    <w:lsdException w:name="Table Theme" w:semiHidden="1" w:unhideWhenUsed="1"/>
     <w:lsdException w:name="Placeholder Text" w:semiHidden="1"/>
     <w:lsdException w:name="No Spacing" w:uiPriority="1" w:qFormat="1"/>
     <w:lsdException w:name="Light Shading" w:uiPriority="60"/>
@@ -4304,6 +4703,28 @@
       <w:szCs w:val="26"/>
     </w:rPr>
   </w:style>
+  <w:style w:type="paragraph" w:styleId="Heading3">
+    <w:name w:val="heading 3"/>
+    <w:basedOn w:val="Normal"/>
+    <w:next w:val="Normal"/>
+    <w:link w:val="Heading3Char"/>
+    <w:uiPriority w:val="9"/>
+    <w:unhideWhenUsed/>
+    <w:qFormat/>
+    <w:rsid w:val="004B3305"/>
+    <w:pPr>
+      <w:keepNext/>
+      <w:keepLines/>
+      <w:spacing w:before="40" w:after="0"/>
+      <w:outlineLvl w:val="2"/>
+    </w:pPr>
+    <w:rPr>
+      <w:rFonts w:asciiTheme="majorHAnsi" w:eastAsiaTheme="majorEastAsia" w:hAnsiTheme="majorHAnsi" w:cstheme="majorBidi"/>
+      <w:color w:val="1F3763" w:themeColor="accent1" w:themeShade="7F"/>
+      <w:sz w:val="24"/>
+      <w:szCs w:val="24"/>
+    </w:rPr>
+  </w:style>
   <w:style w:type="character" w:default="1" w:styleId="DefaultParagraphFont">
     <w:name w:val="Default Paragraph Font"/>
     <w:uiPriority w:val="1"/>
@@ -4374,7 +4795,4600 @@
       </w:tblBorders>
     </w:tblPr>
   </w:style>
+  <w:style w:type="character" w:styleId="Hyperlink">
+    <w:name w:val="Hyperlink"/>
+    <w:basedOn w:val="DefaultParagraphFont"/>
+    <w:uiPriority w:val="99"/>
+    <w:unhideWhenUsed/>
+    <w:rsid w:val="00E100DC"/>
+    <w:rPr>
+      <w:color w:val="0563C1" w:themeColor="hyperlink"/>
+      <w:u w:val="single"/>
+    </w:rPr>
+  </w:style>
+  <w:style w:type="character" w:styleId="UnresolvedMention">
+    <w:name w:val="Unresolved Mention"/>
+    <w:basedOn w:val="DefaultParagraphFont"/>
+    <w:uiPriority w:val="99"/>
+    <w:semiHidden/>
+    <w:unhideWhenUsed/>
+    <w:rsid w:val="00E100DC"/>
+    <w:rPr>
+      <w:color w:val="605E5C"/>
+      <w:shd w:val="clear" w:color="auto" w:fill="E1DFDD"/>
+    </w:rPr>
+  </w:style>
+  <w:style w:type="character" w:styleId="FollowedHyperlink">
+    <w:name w:val="FollowedHyperlink"/>
+    <w:basedOn w:val="DefaultParagraphFont"/>
+    <w:uiPriority w:val="99"/>
+    <w:semiHidden/>
+    <w:unhideWhenUsed/>
+    <w:rsid w:val="00034E44"/>
+    <w:rPr>
+      <w:color w:val="954F72" w:themeColor="followedHyperlink"/>
+      <w:u w:val="single"/>
+    </w:rPr>
+  </w:style>
+  <w:style w:type="character" w:customStyle="1" w:styleId="Heading3Char">
+    <w:name w:val="Heading 3 Char"/>
+    <w:basedOn w:val="DefaultParagraphFont"/>
+    <w:link w:val="Heading3"/>
+    <w:uiPriority w:val="9"/>
+    <w:rsid w:val="004B3305"/>
+    <w:rPr>
+      <w:rFonts w:asciiTheme="majorHAnsi" w:eastAsiaTheme="majorEastAsia" w:hAnsiTheme="majorHAnsi" w:cstheme="majorBidi"/>
+      <w:color w:val="1F3763" w:themeColor="accent1" w:themeShade="7F"/>
+      <w:sz w:val="24"/>
+      <w:szCs w:val="24"/>
+    </w:rPr>
+  </w:style>
 </w:styles>
+</file>
+
+<file path=word/diagrams/colors1.xml><?xml version="1.0" encoding="utf-8"?>
+<dgm:colorsDef xmlns:dgm="http://schemas.openxmlformats.org/drawingml/2006/diagram" xmlns:a="http://schemas.openxmlformats.org/drawingml/2006/main" uniqueId="urn:microsoft.com/office/officeart/2005/8/colors/colorful5">
+  <dgm:title val=""/>
+  <dgm:desc val=""/>
+  <dgm:catLst>
+    <dgm:cat type="colorful" pri="10500"/>
+  </dgm:catLst>
+  <dgm:styleLbl name="node0">
+    <dgm:fillClrLst meth="repeat">
+      <a:schemeClr val="accent4"/>
+    </dgm:fillClrLst>
+    <dgm:linClrLst meth="repeat">
+      <a:schemeClr val="lt1"/>
+    </dgm:linClrLst>
+    <dgm:effectClrLst/>
+    <dgm:txLinClrLst/>
+    <dgm:txFillClrLst/>
+    <dgm:txEffectClrLst/>
+  </dgm:styleLbl>
+  <dgm:styleLbl name="node1">
+    <dgm:fillClrLst>
+      <a:schemeClr val="accent5"/>
+      <a:schemeClr val="accent6"/>
+    </dgm:fillClrLst>
+    <dgm:linClrLst meth="repeat">
+      <a:schemeClr val="lt1"/>
+    </dgm:linClrLst>
+    <dgm:effectClrLst/>
+    <dgm:txLinClrLst/>
+    <dgm:txFillClrLst/>
+    <dgm:txEffectClrLst/>
+  </dgm:styleLbl>
+  <dgm:styleLbl name="alignNode1">
+    <dgm:fillClrLst>
+      <a:schemeClr val="accent5"/>
+      <a:schemeClr val="accent6"/>
+    </dgm:fillClrLst>
+    <dgm:linClrLst>
+      <a:schemeClr val="accent5"/>
+      <a:schemeClr val="accent6"/>
+    </dgm:linClrLst>
+    <dgm:effectClrLst/>
+    <dgm:txLinClrLst/>
+    <dgm:txFillClrLst/>
+    <dgm:txEffectClrLst/>
+  </dgm:styleLbl>
+  <dgm:styleLbl name="lnNode1">
+    <dgm:fillClrLst>
+      <a:schemeClr val="accent5"/>
+      <a:schemeClr val="accent6"/>
+    </dgm:fillClrLst>
+    <dgm:linClrLst meth="repeat">
+      <a:schemeClr val="lt1"/>
+    </dgm:linClrLst>
+    <dgm:effectClrLst/>
+    <dgm:txLinClrLst/>
+    <dgm:txFillClrLst/>
+    <dgm:txEffectClrLst/>
+  </dgm:styleLbl>
+  <dgm:styleLbl name="vennNode1">
+    <dgm:fillClrLst>
+      <a:schemeClr val="accent5">
+        <a:alpha val="50000"/>
+      </a:schemeClr>
+      <a:schemeClr val="accent6">
+        <a:alpha val="50000"/>
+      </a:schemeClr>
+    </dgm:fillClrLst>
+    <dgm:linClrLst meth="repeat">
+      <a:schemeClr val="lt1"/>
+    </dgm:linClrLst>
+    <dgm:effectClrLst/>
+    <dgm:txLinClrLst/>
+    <dgm:txFillClrLst/>
+    <dgm:txEffectClrLst/>
+  </dgm:styleLbl>
+  <dgm:styleLbl name="node2">
+    <dgm:fillClrLst>
+      <a:schemeClr val="accent6"/>
+    </dgm:fillClrLst>
+    <dgm:linClrLst meth="repeat">
+      <a:schemeClr val="lt1"/>
+    </dgm:linClrLst>
+    <dgm:effectClrLst/>
+    <dgm:txLinClrLst/>
+    <dgm:txFillClrLst/>
+    <dgm:txEffectClrLst/>
+  </dgm:styleLbl>
+  <dgm:styleLbl name="node3">
+    <dgm:fillClrLst>
+      <a:schemeClr val="accent1"/>
+    </dgm:fillClrLst>
+    <dgm:linClrLst meth="repeat">
+      <a:schemeClr val="lt1"/>
+    </dgm:linClrLst>
+    <dgm:effectClrLst/>
+    <dgm:txLinClrLst/>
+    <dgm:txFillClrLst/>
+    <dgm:txEffectClrLst/>
+  </dgm:styleLbl>
+  <dgm:styleLbl name="node4">
+    <dgm:fillClrLst>
+      <a:schemeClr val="accent2"/>
+    </dgm:fillClrLst>
+    <dgm:linClrLst meth="repeat">
+      <a:schemeClr val="lt1"/>
+    </dgm:linClrLst>
+    <dgm:effectClrLst/>
+    <dgm:txLinClrLst/>
+    <dgm:txFillClrLst/>
+    <dgm:txEffectClrLst/>
+  </dgm:styleLbl>
+  <dgm:styleLbl name="fgImgPlace1">
+    <dgm:fillClrLst>
+      <a:schemeClr val="accent5">
+        <a:tint val="50000"/>
+      </a:schemeClr>
+      <a:schemeClr val="accent6">
+        <a:tint val="50000"/>
+      </a:schemeClr>
+    </dgm:fillClrLst>
+    <dgm:linClrLst meth="repeat">
+      <a:schemeClr val="lt1"/>
+    </dgm:linClrLst>
+    <dgm:effectClrLst/>
+    <dgm:txLinClrLst/>
+    <dgm:txFillClrLst meth="repeat">
+      <a:schemeClr val="lt1"/>
+    </dgm:txFillClrLst>
+    <dgm:txEffectClrLst/>
+  </dgm:styleLbl>
+  <dgm:styleLbl name="alignImgPlace1">
+    <dgm:fillClrLst>
+      <a:schemeClr val="accent5">
+        <a:tint val="50000"/>
+      </a:schemeClr>
+      <a:schemeClr val="accent6">
+        <a:tint val="20000"/>
+      </a:schemeClr>
+    </dgm:fillClrLst>
+    <dgm:linClrLst meth="repeat">
+      <a:schemeClr val="lt1"/>
+    </dgm:linClrLst>
+    <dgm:effectClrLst/>
+    <dgm:txLinClrLst/>
+    <dgm:txFillClrLst meth="repeat">
+      <a:schemeClr val="lt1"/>
+    </dgm:txFillClrLst>
+    <dgm:txEffectClrLst/>
+  </dgm:styleLbl>
+  <dgm:styleLbl name="bgImgPlace1">
+    <dgm:fillClrLst>
+      <a:schemeClr val="accent5">
+        <a:tint val="50000"/>
+      </a:schemeClr>
+      <a:schemeClr val="accent6">
+        <a:tint val="20000"/>
+      </a:schemeClr>
+    </dgm:fillClrLst>
+    <dgm:linClrLst meth="repeat">
+      <a:schemeClr val="lt1"/>
+    </dgm:linClrLst>
+    <dgm:effectClrLst/>
+    <dgm:txLinClrLst/>
+    <dgm:txFillClrLst meth="repeat">
+      <a:schemeClr val="lt1"/>
+    </dgm:txFillClrLst>
+    <dgm:txEffectClrLst/>
+  </dgm:styleLbl>
+  <dgm:styleLbl name="sibTrans2D1">
+    <dgm:fillClrLst>
+      <a:schemeClr val="accent5"/>
+      <a:schemeClr val="accent6"/>
+    </dgm:fillClrLst>
+    <dgm:linClrLst meth="repeat">
+      <a:schemeClr val="lt1"/>
+    </dgm:linClrLst>
+    <dgm:effectClrLst/>
+    <dgm:txLinClrLst/>
+    <dgm:txFillClrLst/>
+    <dgm:txEffectClrLst/>
+  </dgm:styleLbl>
+  <dgm:styleLbl name="fgSibTrans2D1">
+    <dgm:fillClrLst>
+      <a:schemeClr val="accent5"/>
+      <a:schemeClr val="accent6"/>
+    </dgm:fillClrLst>
+    <dgm:linClrLst meth="repeat">
+      <a:schemeClr val="lt1"/>
+    </dgm:linClrLst>
+    <dgm:effectClrLst/>
+    <dgm:txLinClrLst/>
+    <dgm:txFillClrLst meth="repeat">
+      <a:schemeClr val="lt1"/>
+    </dgm:txFillClrLst>
+    <dgm:txEffectClrLst/>
+  </dgm:styleLbl>
+  <dgm:styleLbl name="bgSibTrans2D1">
+    <dgm:fillClrLst>
+      <a:schemeClr val="accent5"/>
+      <a:schemeClr val="accent6"/>
+    </dgm:fillClrLst>
+    <dgm:linClrLst meth="repeat">
+      <a:schemeClr val="lt1"/>
+    </dgm:linClrLst>
+    <dgm:effectClrLst/>
+    <dgm:txLinClrLst/>
+    <dgm:txFillClrLst meth="repeat">
+      <a:schemeClr val="lt1"/>
+    </dgm:txFillClrLst>
+    <dgm:txEffectClrLst/>
+  </dgm:styleLbl>
+  <dgm:styleLbl name="sibTrans1D1">
+    <dgm:fillClrLst/>
+    <dgm:linClrLst>
+      <a:schemeClr val="accent5"/>
+      <a:schemeClr val="accent6"/>
+    </dgm:linClrLst>
+    <dgm:effectClrLst/>
+    <dgm:txLinClrLst/>
+    <dgm:txFillClrLst meth="repeat">
+      <a:schemeClr val="tx1"/>
+    </dgm:txFillClrLst>
+    <dgm:txEffectClrLst/>
+  </dgm:styleLbl>
+  <dgm:styleLbl name="callout">
+    <dgm:fillClrLst meth="repeat">
+      <a:schemeClr val="accent5"/>
+    </dgm:fillClrLst>
+    <dgm:linClrLst meth="repeat">
+      <a:schemeClr val="accent5">
+        <a:tint val="50000"/>
+      </a:schemeClr>
+    </dgm:linClrLst>
+    <dgm:effectClrLst/>
+    <dgm:txLinClrLst/>
+    <dgm:txFillClrLst meth="repeat">
+      <a:schemeClr val="tx1"/>
+    </dgm:txFillClrLst>
+    <dgm:txEffectClrLst/>
+  </dgm:styleLbl>
+  <dgm:styleLbl name="asst0">
+    <dgm:fillClrLst meth="repeat">
+      <a:schemeClr val="accent5"/>
+    </dgm:fillClrLst>
+    <dgm:linClrLst meth="repeat">
+      <a:schemeClr val="lt1">
+        <a:shade val="80000"/>
+      </a:schemeClr>
+    </dgm:linClrLst>
+    <dgm:effectClrLst/>
+    <dgm:txLinClrLst/>
+    <dgm:txFillClrLst/>
+    <dgm:txEffectClrLst/>
+  </dgm:styleLbl>
+  <dgm:styleLbl name="asst1">
+    <dgm:fillClrLst meth="repeat">
+      <a:schemeClr val="accent6"/>
+    </dgm:fillClrLst>
+    <dgm:linClrLst meth="repeat">
+      <a:schemeClr val="lt1">
+        <a:shade val="80000"/>
+      </a:schemeClr>
+    </dgm:linClrLst>
+    <dgm:effectClrLst/>
+    <dgm:txLinClrLst/>
+    <dgm:txFillClrLst/>
+    <dgm:txEffectClrLst/>
+  </dgm:styleLbl>
+  <dgm:styleLbl name="asst2">
+    <dgm:fillClrLst>
+      <a:schemeClr val="accent1"/>
+    </dgm:fillClrLst>
+    <dgm:linClrLst meth="repeat">
+      <a:schemeClr val="lt1"/>
+    </dgm:linClrLst>
+    <dgm:effectClrLst/>
+    <dgm:txLinClrLst/>
+    <dgm:txFillClrLst/>
+    <dgm:txEffectClrLst/>
+  </dgm:styleLbl>
+  <dgm:styleLbl name="asst3">
+    <dgm:fillClrLst>
+      <a:schemeClr val="accent2"/>
+    </dgm:fillClrLst>
+    <dgm:linClrLst meth="repeat">
+      <a:schemeClr val="lt1"/>
+    </dgm:linClrLst>
+    <dgm:effectClrLst/>
+    <dgm:txLinClrLst/>
+    <dgm:txFillClrLst/>
+    <dgm:txEffectClrLst/>
+  </dgm:styleLbl>
+  <dgm:styleLbl name="asst4">
+    <dgm:fillClrLst>
+      <a:schemeClr val="accent3"/>
+    </dgm:fillClrLst>
+    <dgm:linClrLst meth="repeat">
+      <a:schemeClr val="lt1"/>
+    </dgm:linClrLst>
+    <dgm:effectClrLst/>
+    <dgm:txLinClrLst/>
+    <dgm:txFillClrLst/>
+    <dgm:txEffectClrLst/>
+  </dgm:styleLbl>
+  <dgm:styleLbl name="parChTrans2D1">
+    <dgm:fillClrLst meth="repeat">
+      <a:schemeClr val="accent5"/>
+    </dgm:fillClrLst>
+    <dgm:linClrLst meth="repeat">
+      <a:schemeClr val="lt1"/>
+    </dgm:linClrLst>
+    <dgm:effectClrLst/>
+    <dgm:txLinClrLst/>
+    <dgm:txFillClrLst meth="repeat">
+      <a:schemeClr val="lt1"/>
+    </dgm:txFillClrLst>
+    <dgm:txEffectClrLst/>
+  </dgm:styleLbl>
+  <dgm:styleLbl name="parChTrans2D2">
+    <dgm:fillClrLst meth="repeat">
+      <a:schemeClr val="accent6"/>
+    </dgm:fillClrLst>
+    <dgm:linClrLst meth="repeat">
+      <a:schemeClr val="lt1"/>
+    </dgm:linClrLst>
+    <dgm:effectClrLst/>
+    <dgm:txLinClrLst/>
+    <dgm:txFillClrLst/>
+    <dgm:txEffectClrLst/>
+  </dgm:styleLbl>
+  <dgm:styleLbl name="parChTrans2D3">
+    <dgm:fillClrLst meth="repeat">
+      <a:schemeClr val="accent6"/>
+    </dgm:fillClrLst>
+    <dgm:linClrLst meth="repeat">
+      <a:schemeClr val="lt1"/>
+    </dgm:linClrLst>
+    <dgm:effectClrLst/>
+    <dgm:txLinClrLst/>
+    <dgm:txFillClrLst/>
+    <dgm:txEffectClrLst/>
+  </dgm:styleLbl>
+  <dgm:styleLbl name="parChTrans2D4">
+    <dgm:fillClrLst meth="repeat">
+      <a:schemeClr val="accent1"/>
+    </dgm:fillClrLst>
+    <dgm:linClrLst meth="repeat">
+      <a:schemeClr val="lt1"/>
+    </dgm:linClrLst>
+    <dgm:effectClrLst/>
+    <dgm:txLinClrLst/>
+    <dgm:txFillClrLst meth="repeat">
+      <a:schemeClr val="lt1"/>
+    </dgm:txFillClrLst>
+    <dgm:txEffectClrLst/>
+  </dgm:styleLbl>
+  <dgm:styleLbl name="parChTrans1D1">
+    <dgm:fillClrLst meth="repeat">
+      <a:schemeClr val="accent5"/>
+    </dgm:fillClrLst>
+    <dgm:linClrLst meth="repeat">
+      <a:schemeClr val="accent5"/>
+    </dgm:linClrLst>
+    <dgm:effectClrLst/>
+    <dgm:txLinClrLst/>
+    <dgm:txFillClrLst meth="repeat">
+      <a:schemeClr val="tx1"/>
+    </dgm:txFillClrLst>
+    <dgm:txEffectClrLst/>
+  </dgm:styleLbl>
+  <dgm:styleLbl name="parChTrans1D2">
+    <dgm:fillClrLst meth="repeat">
+      <a:schemeClr val="accent6">
+        <a:tint val="90000"/>
+      </a:schemeClr>
+    </dgm:fillClrLst>
+    <dgm:linClrLst meth="repeat">
+      <a:schemeClr val="accent6"/>
+    </dgm:linClrLst>
+    <dgm:effectClrLst/>
+    <dgm:txLinClrLst/>
+    <dgm:txFillClrLst meth="repeat">
+      <a:schemeClr val="tx1"/>
+    </dgm:txFillClrLst>
+    <dgm:txEffectClrLst/>
+  </dgm:styleLbl>
+  <dgm:styleLbl name="parChTrans1D3">
+    <dgm:fillClrLst meth="repeat">
+      <a:schemeClr val="accent6">
+        <a:tint val="70000"/>
+      </a:schemeClr>
+    </dgm:fillClrLst>
+    <dgm:linClrLst meth="repeat">
+      <a:schemeClr val="accent1"/>
+    </dgm:linClrLst>
+    <dgm:effectClrLst/>
+    <dgm:txLinClrLst/>
+    <dgm:txFillClrLst meth="repeat">
+      <a:schemeClr val="tx1"/>
+    </dgm:txFillClrLst>
+    <dgm:txEffectClrLst/>
+  </dgm:styleLbl>
+  <dgm:styleLbl name="parChTrans1D4">
+    <dgm:fillClrLst meth="repeat">
+      <a:schemeClr val="accent6">
+        <a:tint val="50000"/>
+      </a:schemeClr>
+    </dgm:fillClrLst>
+    <dgm:linClrLst meth="repeat">
+      <a:schemeClr val="accent2"/>
+    </dgm:linClrLst>
+    <dgm:effectClrLst/>
+    <dgm:txLinClrLst/>
+    <dgm:txFillClrLst meth="repeat">
+      <a:schemeClr val="tx1"/>
+    </dgm:txFillClrLst>
+    <dgm:txEffectClrLst/>
+  </dgm:styleLbl>
+  <dgm:styleLbl name="fgAcc1">
+    <dgm:fillClrLst meth="repeat">
+      <a:schemeClr val="lt1">
+        <a:alpha val="90000"/>
+      </a:schemeClr>
+    </dgm:fillClrLst>
+    <dgm:linClrLst>
+      <a:schemeClr val="accent5"/>
+      <a:schemeClr val="accent6"/>
+    </dgm:linClrLst>
+    <dgm:effectClrLst/>
+    <dgm:txLinClrLst/>
+    <dgm:txFillClrLst meth="repeat">
+      <a:schemeClr val="dk1"/>
+    </dgm:txFillClrLst>
+    <dgm:txEffectClrLst/>
+  </dgm:styleLbl>
+  <dgm:styleLbl name="conFgAcc1">
+    <dgm:fillClrLst meth="repeat">
+      <a:schemeClr val="lt1">
+        <a:alpha val="90000"/>
+      </a:schemeClr>
+    </dgm:fillClrLst>
+    <dgm:linClrLst>
+      <a:schemeClr val="accent5"/>
+      <a:schemeClr val="accent6"/>
+    </dgm:linClrLst>
+    <dgm:effectClrLst/>
+    <dgm:txLinClrLst/>
+    <dgm:txFillClrLst meth="repeat">
+      <a:schemeClr val="dk1"/>
+    </dgm:txFillClrLst>
+    <dgm:txEffectClrLst/>
+  </dgm:styleLbl>
+  <dgm:styleLbl name="alignAcc1">
+    <dgm:fillClrLst meth="repeat">
+      <a:schemeClr val="lt1">
+        <a:alpha val="90000"/>
+      </a:schemeClr>
+    </dgm:fillClrLst>
+    <dgm:linClrLst>
+      <a:schemeClr val="accent5"/>
+      <a:schemeClr val="accent6"/>
+    </dgm:linClrLst>
+    <dgm:effectClrLst/>
+    <dgm:txLinClrLst/>
+    <dgm:txFillClrLst meth="repeat">
+      <a:schemeClr val="dk1"/>
+    </dgm:txFillClrLst>
+    <dgm:txEffectClrLst/>
+  </dgm:styleLbl>
+  <dgm:styleLbl name="trAlignAcc1">
+    <dgm:fillClrLst meth="repeat">
+      <a:schemeClr val="lt1">
+        <a:alpha val="40000"/>
+      </a:schemeClr>
+    </dgm:fillClrLst>
+    <dgm:linClrLst meth="repeat">
+      <a:schemeClr val="accent5"/>
+    </dgm:linClrLst>
+    <dgm:effectClrLst/>
+    <dgm:txLinClrLst/>
+    <dgm:txFillClrLst meth="repeat">
+      <a:schemeClr val="dk1"/>
+    </dgm:txFillClrLst>
+    <dgm:txEffectClrLst/>
+  </dgm:styleLbl>
+  <dgm:styleLbl name="bgAcc1">
+    <dgm:fillClrLst meth="repeat">
+      <a:schemeClr val="lt1">
+        <a:alpha val="90000"/>
+      </a:schemeClr>
+    </dgm:fillClrLst>
+    <dgm:linClrLst>
+      <a:schemeClr val="accent5"/>
+      <a:schemeClr val="accent6"/>
+    </dgm:linClrLst>
+    <dgm:effectClrLst/>
+    <dgm:txLinClrLst/>
+    <dgm:txFillClrLst meth="repeat">
+      <a:schemeClr val="dk1"/>
+    </dgm:txFillClrLst>
+    <dgm:txEffectClrLst/>
+  </dgm:styleLbl>
+  <dgm:styleLbl name="solidFgAcc1">
+    <dgm:fillClrLst meth="repeat">
+      <a:schemeClr val="lt1"/>
+    </dgm:fillClrLst>
+    <dgm:linClrLst>
+      <a:schemeClr val="accent5"/>
+      <a:schemeClr val="accent6"/>
+    </dgm:linClrLst>
+    <dgm:effectClrLst/>
+    <dgm:txLinClrLst/>
+    <dgm:txFillClrLst meth="repeat">
+      <a:schemeClr val="dk1"/>
+    </dgm:txFillClrLst>
+    <dgm:txEffectClrLst/>
+  </dgm:styleLbl>
+  <dgm:styleLbl name="solidAlignAcc1">
+    <dgm:fillClrLst meth="repeat">
+      <a:schemeClr val="lt1"/>
+    </dgm:fillClrLst>
+    <dgm:linClrLst>
+      <a:schemeClr val="accent5"/>
+      <a:schemeClr val="accent6"/>
+    </dgm:linClrLst>
+    <dgm:effectClrLst/>
+    <dgm:txLinClrLst/>
+    <dgm:txFillClrLst meth="repeat">
+      <a:schemeClr val="dk1"/>
+    </dgm:txFillClrLst>
+    <dgm:txEffectClrLst/>
+  </dgm:styleLbl>
+  <dgm:styleLbl name="solidBgAcc1">
+    <dgm:fillClrLst meth="repeat">
+      <a:schemeClr val="lt1"/>
+    </dgm:fillClrLst>
+    <dgm:linClrLst>
+      <a:schemeClr val="accent5"/>
+      <a:schemeClr val="accent6"/>
+    </dgm:linClrLst>
+    <dgm:effectClrLst/>
+    <dgm:txLinClrLst/>
+    <dgm:txFillClrLst meth="repeat">
+      <a:schemeClr val="dk1"/>
+    </dgm:txFillClrLst>
+    <dgm:txEffectClrLst/>
+  </dgm:styleLbl>
+  <dgm:styleLbl name="fgAccFollowNode1">
+    <dgm:fillClrLst>
+      <a:schemeClr val="accent5">
+        <a:tint val="40000"/>
+        <a:alpha val="90000"/>
+      </a:schemeClr>
+      <a:schemeClr val="accent6">
+        <a:tint val="40000"/>
+        <a:alpha val="90000"/>
+      </a:schemeClr>
+    </dgm:fillClrLst>
+    <dgm:linClrLst>
+      <a:schemeClr val="accent5">
+        <a:tint val="40000"/>
+        <a:alpha val="90000"/>
+      </a:schemeClr>
+      <a:schemeClr val="accent5">
+        <a:tint val="40000"/>
+        <a:alpha val="90000"/>
+      </a:schemeClr>
+    </dgm:linClrLst>
+    <dgm:effectClrLst/>
+    <dgm:txLinClrLst/>
+    <dgm:txFillClrLst meth="repeat">
+      <a:schemeClr val="dk1"/>
+    </dgm:txFillClrLst>
+    <dgm:txEffectClrLst/>
+  </dgm:styleLbl>
+  <dgm:styleLbl name="alignAccFollowNode1">
+    <dgm:fillClrLst>
+      <a:schemeClr val="accent5">
+        <a:tint val="40000"/>
+        <a:alpha val="90000"/>
+      </a:schemeClr>
+      <a:schemeClr val="accent6">
+        <a:tint val="40000"/>
+        <a:alpha val="90000"/>
+      </a:schemeClr>
+    </dgm:fillClrLst>
+    <dgm:linClrLst>
+      <a:schemeClr val="accent5">
+        <a:tint val="40000"/>
+        <a:alpha val="90000"/>
+      </a:schemeClr>
+      <a:schemeClr val="accent6">
+        <a:tint val="40000"/>
+        <a:alpha val="90000"/>
+      </a:schemeClr>
+    </dgm:linClrLst>
+    <dgm:effectClrLst/>
+    <dgm:txLinClrLst/>
+    <dgm:txFillClrLst meth="repeat">
+      <a:schemeClr val="dk1"/>
+    </dgm:txFillClrLst>
+    <dgm:txEffectClrLst/>
+  </dgm:styleLbl>
+  <dgm:styleLbl name="bgAccFollowNode1">
+    <dgm:fillClrLst>
+      <a:schemeClr val="accent5">
+        <a:tint val="40000"/>
+        <a:alpha val="90000"/>
+      </a:schemeClr>
+      <a:schemeClr val="accent6">
+        <a:tint val="40000"/>
+        <a:alpha val="90000"/>
+      </a:schemeClr>
+    </dgm:fillClrLst>
+    <dgm:linClrLst>
+      <a:schemeClr val="accent5">
+        <a:tint val="40000"/>
+        <a:alpha val="90000"/>
+      </a:schemeClr>
+      <a:schemeClr val="accent6">
+        <a:tint val="40000"/>
+        <a:alpha val="90000"/>
+      </a:schemeClr>
+    </dgm:linClrLst>
+    <dgm:effectClrLst/>
+    <dgm:txLinClrLst/>
+    <dgm:txFillClrLst meth="repeat">
+      <a:schemeClr val="dk1"/>
+    </dgm:txFillClrLst>
+    <dgm:txEffectClrLst/>
+  </dgm:styleLbl>
+  <dgm:styleLbl name="fgAcc0">
+    <dgm:fillClrLst meth="repeat">
+      <a:schemeClr val="lt1">
+        <a:alpha val="90000"/>
+      </a:schemeClr>
+    </dgm:fillClrLst>
+    <dgm:linClrLst>
+      <a:schemeClr val="accent4"/>
+    </dgm:linClrLst>
+    <dgm:effectClrLst/>
+    <dgm:txLinClrLst/>
+    <dgm:txFillClrLst meth="repeat">
+      <a:schemeClr val="dk1"/>
+    </dgm:txFillClrLst>
+    <dgm:txEffectClrLst/>
+  </dgm:styleLbl>
+  <dgm:styleLbl name="fgAcc2">
+    <dgm:fillClrLst meth="repeat">
+      <a:schemeClr val="lt1">
+        <a:alpha val="90000"/>
+      </a:schemeClr>
+    </dgm:fillClrLst>
+    <dgm:linClrLst>
+      <a:schemeClr val="accent6"/>
+    </dgm:linClrLst>
+    <dgm:effectClrLst/>
+    <dgm:txLinClrLst/>
+    <dgm:txFillClrLst meth="repeat">
+      <a:schemeClr val="dk1"/>
+    </dgm:txFillClrLst>
+    <dgm:txEffectClrLst/>
+  </dgm:styleLbl>
+  <dgm:styleLbl name="fgAcc3">
+    <dgm:fillClrLst meth="repeat">
+      <a:schemeClr val="lt1">
+        <a:alpha val="90000"/>
+      </a:schemeClr>
+    </dgm:fillClrLst>
+    <dgm:linClrLst>
+      <a:schemeClr val="accent1"/>
+    </dgm:linClrLst>
+    <dgm:effectClrLst/>
+    <dgm:txLinClrLst/>
+    <dgm:txFillClrLst meth="repeat">
+      <a:schemeClr val="dk1"/>
+    </dgm:txFillClrLst>
+    <dgm:txEffectClrLst/>
+  </dgm:styleLbl>
+  <dgm:styleLbl name="fgAcc4">
+    <dgm:fillClrLst meth="repeat">
+      <a:schemeClr val="lt1">
+        <a:alpha val="90000"/>
+      </a:schemeClr>
+    </dgm:fillClrLst>
+    <dgm:linClrLst>
+      <a:schemeClr val="accent2"/>
+    </dgm:linClrLst>
+    <dgm:effectClrLst/>
+    <dgm:txLinClrLst/>
+    <dgm:txFillClrLst meth="repeat">
+      <a:schemeClr val="dk1"/>
+    </dgm:txFillClrLst>
+    <dgm:txEffectClrLst/>
+  </dgm:styleLbl>
+  <dgm:styleLbl name="bgShp">
+    <dgm:fillClrLst meth="repeat">
+      <a:schemeClr val="accent5">
+        <a:tint val="40000"/>
+      </a:schemeClr>
+    </dgm:fillClrLst>
+    <dgm:linClrLst meth="repeat">
+      <a:schemeClr val="dk1"/>
+    </dgm:linClrLst>
+    <dgm:effectClrLst/>
+    <dgm:txLinClrLst/>
+    <dgm:txFillClrLst meth="repeat">
+      <a:schemeClr val="dk1"/>
+    </dgm:txFillClrLst>
+    <dgm:txEffectClrLst/>
+  </dgm:styleLbl>
+  <dgm:styleLbl name="dkBgShp">
+    <dgm:fillClrLst meth="repeat">
+      <a:schemeClr val="accent5">
+        <a:shade val="90000"/>
+      </a:schemeClr>
+    </dgm:fillClrLst>
+    <dgm:linClrLst meth="repeat">
+      <a:schemeClr val="dk1"/>
+    </dgm:linClrLst>
+    <dgm:effectClrLst/>
+    <dgm:txLinClrLst/>
+    <dgm:txFillClrLst meth="repeat">
+      <a:schemeClr val="lt1"/>
+    </dgm:txFillClrLst>
+    <dgm:txEffectClrLst/>
+  </dgm:styleLbl>
+  <dgm:styleLbl name="trBgShp">
+    <dgm:fillClrLst meth="repeat">
+      <a:schemeClr val="accent5">
+        <a:tint val="50000"/>
+        <a:alpha val="40000"/>
+      </a:schemeClr>
+    </dgm:fillClrLst>
+    <dgm:linClrLst meth="repeat">
+      <a:schemeClr val="accent5"/>
+    </dgm:linClrLst>
+    <dgm:effectClrLst/>
+    <dgm:txLinClrLst/>
+    <dgm:txFillClrLst meth="repeat">
+      <a:schemeClr val="lt1"/>
+    </dgm:txFillClrLst>
+    <dgm:txEffectClrLst/>
+  </dgm:styleLbl>
+  <dgm:styleLbl name="fgShp">
+    <dgm:fillClrLst meth="repeat">
+      <a:schemeClr val="accent5">
+        <a:tint val="40000"/>
+      </a:schemeClr>
+    </dgm:fillClrLst>
+    <dgm:linClrLst meth="repeat">
+      <a:schemeClr val="lt1"/>
+    </dgm:linClrLst>
+    <dgm:effectClrLst/>
+    <dgm:txLinClrLst/>
+    <dgm:txFillClrLst meth="repeat">
+      <a:schemeClr val="dk1"/>
+    </dgm:txFillClrLst>
+    <dgm:txEffectClrLst/>
+  </dgm:styleLbl>
+  <dgm:styleLbl name="revTx">
+    <dgm:fillClrLst meth="repeat">
+      <a:schemeClr val="lt1">
+        <a:alpha val="0"/>
+      </a:schemeClr>
+    </dgm:fillClrLst>
+    <dgm:linClrLst meth="repeat">
+      <a:schemeClr val="dk1">
+        <a:alpha val="0"/>
+      </a:schemeClr>
+    </dgm:linClrLst>
+    <dgm:effectClrLst/>
+    <dgm:txLinClrLst/>
+    <dgm:txFillClrLst meth="repeat">
+      <a:schemeClr val="tx1"/>
+    </dgm:txFillClrLst>
+    <dgm:txEffectClrLst/>
+  </dgm:styleLbl>
+</dgm:colorsDef>
+</file>
+
+<file path=word/diagrams/data1.xml><?xml version="1.0" encoding="utf-8"?>
+<dgm:dataModel xmlns:dgm="http://schemas.openxmlformats.org/drawingml/2006/diagram" xmlns:a="http://schemas.openxmlformats.org/drawingml/2006/main">
+  <dgm:ptLst>
+    <dgm:pt modelId="{315AB656-5B40-40FD-A48F-0A37103E3AB3}" type="doc">
+      <dgm:prSet loTypeId="urn:microsoft.com/office/officeart/2005/8/layout/vProcess5" loCatId="process" qsTypeId="urn:microsoft.com/office/officeart/2005/8/quickstyle/simple1" qsCatId="simple" csTypeId="urn:microsoft.com/office/officeart/2005/8/colors/colorful5" csCatId="colorful" phldr="1"/>
+      <dgm:spPr/>
+      <dgm:t>
+        <a:bodyPr/>
+        <a:lstStyle/>
+        <a:p>
+          <a:endParaRPr lang="en-CA"/>
+        </a:p>
+      </dgm:t>
+    </dgm:pt>
+    <dgm:pt modelId="{81902502-5B91-4255-8070-3B1635F3F134}">
+      <dgm:prSet phldrT="[Text]"/>
+      <dgm:spPr/>
+      <dgm:t>
+        <a:bodyPr/>
+        <a:lstStyle/>
+        <a:p>
+          <a:r>
+            <a:rPr lang="en-CA" b="1"/>
+            <a:t>Set Category-VR Settings</a:t>
+          </a:r>
+        </a:p>
+      </dgm:t>
+    </dgm:pt>
+    <dgm:pt modelId="{D66F222E-0D2B-44FE-B35F-835C3F7C71BF}" type="parTrans" cxnId="{8ED7EAB6-916F-43ED-9DED-5301051C8468}">
+      <dgm:prSet/>
+      <dgm:spPr/>
+      <dgm:t>
+        <a:bodyPr/>
+        <a:lstStyle/>
+        <a:p>
+          <a:endParaRPr lang="en-CA"/>
+        </a:p>
+      </dgm:t>
+    </dgm:pt>
+    <dgm:pt modelId="{64D9ABE2-C40F-49A3-B5C8-19DC99C39D91}" type="sibTrans" cxnId="{8ED7EAB6-916F-43ED-9DED-5301051C8468}">
+      <dgm:prSet/>
+      <dgm:spPr/>
+      <dgm:t>
+        <a:bodyPr/>
+        <a:lstStyle/>
+        <a:p>
+          <a:endParaRPr lang="en-CA"/>
+        </a:p>
+      </dgm:t>
+    </dgm:pt>
+    <dgm:pt modelId="{D7E734BA-8D70-4881-8C07-6A25EBEB1FB8}">
+      <dgm:prSet phldrT="[Text]"/>
+      <dgm:spPr/>
+      <dgm:t>
+        <a:bodyPr/>
+        <a:lstStyle/>
+        <a:p>
+          <a:r>
+            <a:rPr lang="en-CA"/>
+            <a:t>Choose Category Structure</a:t>
+          </a:r>
+        </a:p>
+      </dgm:t>
+    </dgm:pt>
+    <dgm:pt modelId="{6A96EA0C-96BE-4399-8ACB-C0339BBF9EC2}" type="parTrans" cxnId="{21090EAC-3052-460A-92B3-DF0C1BA4EF8B}">
+      <dgm:prSet/>
+      <dgm:spPr/>
+      <dgm:t>
+        <a:bodyPr/>
+        <a:lstStyle/>
+        <a:p>
+          <a:endParaRPr lang="en-CA"/>
+        </a:p>
+      </dgm:t>
+    </dgm:pt>
+    <dgm:pt modelId="{C81101A6-1600-4203-81DF-0721F327CDBE}" type="sibTrans" cxnId="{21090EAC-3052-460A-92B3-DF0C1BA4EF8B}">
+      <dgm:prSet/>
+      <dgm:spPr/>
+      <dgm:t>
+        <a:bodyPr/>
+        <a:lstStyle/>
+        <a:p>
+          <a:endParaRPr lang="en-CA"/>
+        </a:p>
+      </dgm:t>
+    </dgm:pt>
+    <dgm:pt modelId="{3DF0C9AC-54E1-4205-8331-936EC01A928B}">
+      <dgm:prSet phldrT="[Text]"/>
+      <dgm:spPr/>
+      <dgm:t>
+        <a:bodyPr/>
+        <a:lstStyle/>
+        <a:p>
+          <a:r>
+            <a:rPr lang="en-CA"/>
+            <a:t>Adjust Feedback Timing</a:t>
+          </a:r>
+        </a:p>
+      </dgm:t>
+    </dgm:pt>
+    <dgm:pt modelId="{217A24E9-F4EA-4CBC-AB13-437CF186D936}" type="parTrans" cxnId="{A779A16D-B393-4E66-A2BD-73A81A353773}">
+      <dgm:prSet/>
+      <dgm:spPr/>
+      <dgm:t>
+        <a:bodyPr/>
+        <a:lstStyle/>
+        <a:p>
+          <a:endParaRPr lang="en-CA"/>
+        </a:p>
+      </dgm:t>
+    </dgm:pt>
+    <dgm:pt modelId="{21AEBEBC-72D2-4B65-B9EE-0ECD1785F86D}" type="sibTrans" cxnId="{A779A16D-B393-4E66-A2BD-73A81A353773}">
+      <dgm:prSet/>
+      <dgm:spPr/>
+      <dgm:t>
+        <a:bodyPr/>
+        <a:lstStyle/>
+        <a:p>
+          <a:endParaRPr lang="en-CA"/>
+        </a:p>
+      </dgm:t>
+    </dgm:pt>
+    <dgm:pt modelId="{827573B5-2CCD-4BA0-945E-B11407D2C644}">
+      <dgm:prSet phldrT="[Text]"/>
+      <dgm:spPr/>
+      <dgm:t>
+        <a:bodyPr/>
+        <a:lstStyle/>
+        <a:p>
+          <a:r>
+            <a:rPr lang="en-CA" b="1"/>
+            <a:t>Run Participants</a:t>
+          </a:r>
+        </a:p>
+      </dgm:t>
+    </dgm:pt>
+    <dgm:pt modelId="{529A3536-2466-4BCF-9E6F-29A24C787241}" type="parTrans" cxnId="{B4667850-485A-4E98-980C-8BCE1522E30C}">
+      <dgm:prSet/>
+      <dgm:spPr/>
+      <dgm:t>
+        <a:bodyPr/>
+        <a:lstStyle/>
+        <a:p>
+          <a:endParaRPr lang="en-CA"/>
+        </a:p>
+      </dgm:t>
+    </dgm:pt>
+    <dgm:pt modelId="{17BBA306-CC15-4E98-A07D-07000D266DB0}" type="sibTrans" cxnId="{B4667850-485A-4E98-980C-8BCE1522E30C}">
+      <dgm:prSet/>
+      <dgm:spPr/>
+      <dgm:t>
+        <a:bodyPr/>
+        <a:lstStyle/>
+        <a:p>
+          <a:endParaRPr lang="en-CA"/>
+        </a:p>
+      </dgm:t>
+    </dgm:pt>
+    <dgm:pt modelId="{CB11E59C-CFB5-465D-B2A6-D83867D989E7}">
+      <dgm:prSet phldrT="[Text]"/>
+      <dgm:spPr/>
+      <dgm:t>
+        <a:bodyPr/>
+        <a:lstStyle/>
+        <a:p>
+          <a:r>
+            <a:rPr lang="en-CA"/>
+            <a:t>Generate Participant ID List</a:t>
+          </a:r>
+        </a:p>
+      </dgm:t>
+    </dgm:pt>
+    <dgm:pt modelId="{9784152B-CB62-4902-A92E-75EB3878ABCA}" type="parTrans" cxnId="{D9162CDE-5654-4007-866C-6885CEF0F66C}">
+      <dgm:prSet/>
+      <dgm:spPr/>
+      <dgm:t>
+        <a:bodyPr/>
+        <a:lstStyle/>
+        <a:p>
+          <a:endParaRPr lang="en-CA"/>
+        </a:p>
+      </dgm:t>
+    </dgm:pt>
+    <dgm:pt modelId="{3B3B347E-81C1-4A04-A6BE-8457D8EE9104}" type="sibTrans" cxnId="{D9162CDE-5654-4007-866C-6885CEF0F66C}">
+      <dgm:prSet/>
+      <dgm:spPr/>
+      <dgm:t>
+        <a:bodyPr/>
+        <a:lstStyle/>
+        <a:p>
+          <a:endParaRPr lang="en-CA"/>
+        </a:p>
+      </dgm:t>
+    </dgm:pt>
+    <dgm:pt modelId="{DC3A56B4-751C-491A-96D2-63EEA5C2E0BC}">
+      <dgm:prSet phldrT="[Text]"/>
+      <dgm:spPr/>
+      <dgm:t>
+        <a:bodyPr/>
+        <a:lstStyle/>
+        <a:p>
+          <a:r>
+            <a:rPr lang="en-CA"/>
+            <a:t>When Running Participants fill in the following</a:t>
+          </a:r>
+        </a:p>
+      </dgm:t>
+    </dgm:pt>
+    <dgm:pt modelId="{233A0BB6-CCE9-449F-A69A-F2A9BD8ED000}" type="parTrans" cxnId="{4C07651A-AA9B-4425-B0CC-B55C9D27CC56}">
+      <dgm:prSet/>
+      <dgm:spPr/>
+      <dgm:t>
+        <a:bodyPr/>
+        <a:lstStyle/>
+        <a:p>
+          <a:endParaRPr lang="en-CA"/>
+        </a:p>
+      </dgm:t>
+    </dgm:pt>
+    <dgm:pt modelId="{39D1F221-5138-4DAC-B3B9-0BF9BFB83930}" type="sibTrans" cxnId="{4C07651A-AA9B-4425-B0CC-B55C9D27CC56}">
+      <dgm:prSet/>
+      <dgm:spPr/>
+      <dgm:t>
+        <a:bodyPr/>
+        <a:lstStyle/>
+        <a:p>
+          <a:endParaRPr lang="en-CA"/>
+        </a:p>
+      </dgm:t>
+    </dgm:pt>
+    <dgm:pt modelId="{C4969DCB-21C9-43F7-B872-3C722ADA0B24}">
+      <dgm:prSet phldrT="[Text]"/>
+      <dgm:spPr/>
+      <dgm:t>
+        <a:bodyPr/>
+        <a:lstStyle/>
+        <a:p>
+          <a:r>
+            <a:rPr lang="en-CA" b="1"/>
+            <a:t>Process Data</a:t>
+          </a:r>
+        </a:p>
+      </dgm:t>
+    </dgm:pt>
+    <dgm:pt modelId="{F052E73A-750F-478B-A969-5679A12C54D9}" type="parTrans" cxnId="{C47D911C-5B90-440E-8EB6-7F729124A98C}">
+      <dgm:prSet/>
+      <dgm:spPr/>
+      <dgm:t>
+        <a:bodyPr/>
+        <a:lstStyle/>
+        <a:p>
+          <a:endParaRPr lang="en-CA"/>
+        </a:p>
+      </dgm:t>
+    </dgm:pt>
+    <dgm:pt modelId="{53FE119C-84EF-43E4-9950-C86A1F17A9F3}" type="sibTrans" cxnId="{C47D911C-5B90-440E-8EB6-7F729124A98C}">
+      <dgm:prSet/>
+      <dgm:spPr/>
+      <dgm:t>
+        <a:bodyPr/>
+        <a:lstStyle/>
+        <a:p>
+          <a:endParaRPr lang="en-CA"/>
+        </a:p>
+      </dgm:t>
+    </dgm:pt>
+    <dgm:pt modelId="{9BCD2C71-AE46-4674-90EC-1911F759C812}">
+      <dgm:prSet phldrT="[Text]"/>
+      <dgm:spPr/>
+      <dgm:t>
+        <a:bodyPr/>
+        <a:lstStyle/>
+        <a:p>
+          <a:r>
+            <a:rPr lang="en-CA"/>
+            <a:t>Access Data Files</a:t>
+          </a:r>
+        </a:p>
+      </dgm:t>
+    </dgm:pt>
+    <dgm:pt modelId="{AA9A873E-F385-49C0-B07F-E2509AAF0DDA}" type="parTrans" cxnId="{4449D165-3599-4997-A21A-F600BBBF147A}">
+      <dgm:prSet/>
+      <dgm:spPr/>
+      <dgm:t>
+        <a:bodyPr/>
+        <a:lstStyle/>
+        <a:p>
+          <a:endParaRPr lang="en-CA"/>
+        </a:p>
+      </dgm:t>
+    </dgm:pt>
+    <dgm:pt modelId="{39AEB3E7-2C5A-4079-9A12-005050CF3BA4}" type="sibTrans" cxnId="{4449D165-3599-4997-A21A-F600BBBF147A}">
+      <dgm:prSet/>
+      <dgm:spPr/>
+      <dgm:t>
+        <a:bodyPr/>
+        <a:lstStyle/>
+        <a:p>
+          <a:endParaRPr lang="en-CA"/>
+        </a:p>
+      </dgm:t>
+    </dgm:pt>
+    <dgm:pt modelId="{18DFDA9F-FF29-449A-B72B-9F482E4464F1}">
+      <dgm:prSet phldrT="[Text]"/>
+      <dgm:spPr/>
+      <dgm:t>
+        <a:bodyPr/>
+        <a:lstStyle/>
+        <a:p>
+          <a:r>
+            <a:rPr lang="en-CA"/>
+            <a:t>2 Relevant Feature/1 Irrelevant Feature</a:t>
+          </a:r>
+        </a:p>
+      </dgm:t>
+    </dgm:pt>
+    <dgm:pt modelId="{7120A2F7-5AE6-4609-A381-4DDD8FAA1A00}" type="parTrans" cxnId="{E81ABC11-BE02-470B-B2B7-D27E1EC01284}">
+      <dgm:prSet/>
+      <dgm:spPr/>
+      <dgm:t>
+        <a:bodyPr/>
+        <a:lstStyle/>
+        <a:p>
+          <a:endParaRPr lang="en-CA"/>
+        </a:p>
+      </dgm:t>
+    </dgm:pt>
+    <dgm:pt modelId="{1CD0AAED-AB80-477A-934E-4F4AD8D9D6F7}" type="sibTrans" cxnId="{E81ABC11-BE02-470B-B2B7-D27E1EC01284}">
+      <dgm:prSet/>
+      <dgm:spPr/>
+      <dgm:t>
+        <a:bodyPr/>
+        <a:lstStyle/>
+        <a:p>
+          <a:endParaRPr lang="en-CA"/>
+        </a:p>
+      </dgm:t>
+    </dgm:pt>
+    <dgm:pt modelId="{E3E36727-7EC4-4685-8555-EE13BF1E8F18}">
+      <dgm:prSet phldrT="[Text]"/>
+      <dgm:spPr/>
+      <dgm:t>
+        <a:bodyPr/>
+        <a:lstStyle/>
+        <a:p>
+          <a:r>
+            <a:rPr lang="en-CA"/>
+            <a:t>2 Rrelevant Features - Ffeature 1 Determines Relevance of Features 2 and 3</a:t>
+          </a:r>
+        </a:p>
+      </dgm:t>
+    </dgm:pt>
+    <dgm:pt modelId="{84CE4004-5D45-447C-BFA7-A46DCCF031C8}" type="parTrans" cxnId="{CE55AAA9-977C-4479-9482-450F1CEB3037}">
+      <dgm:prSet/>
+      <dgm:spPr/>
+      <dgm:t>
+        <a:bodyPr/>
+        <a:lstStyle/>
+        <a:p>
+          <a:endParaRPr lang="en-CA"/>
+        </a:p>
+      </dgm:t>
+    </dgm:pt>
+    <dgm:pt modelId="{B337DCDD-BE85-45B4-9153-5924B423FF4C}" type="sibTrans" cxnId="{CE55AAA9-977C-4479-9482-450F1CEB3037}">
+      <dgm:prSet/>
+      <dgm:spPr/>
+      <dgm:t>
+        <a:bodyPr/>
+        <a:lstStyle/>
+        <a:p>
+          <a:endParaRPr lang="en-CA"/>
+        </a:p>
+      </dgm:t>
+    </dgm:pt>
+    <dgm:pt modelId="{D47185C3-A47E-4E35-BB1D-A3FFC28E1740}">
+      <dgm:prSet phldrT="[Text]"/>
+      <dgm:spPr/>
+      <dgm:t>
+        <a:bodyPr/>
+        <a:lstStyle/>
+        <a:p>
+          <a:r>
+            <a:rPr lang="en-CA"/>
+            <a:t>Self-Paced</a:t>
+          </a:r>
+        </a:p>
+      </dgm:t>
+    </dgm:pt>
+    <dgm:pt modelId="{44B0FD4E-B1D1-442E-BBE5-E73BA11FFA2B}" type="parTrans" cxnId="{4F6770B4-2C74-4CC7-ACAC-A196DF0DE4C1}">
+      <dgm:prSet/>
+      <dgm:spPr/>
+      <dgm:t>
+        <a:bodyPr/>
+        <a:lstStyle/>
+        <a:p>
+          <a:endParaRPr lang="en-CA"/>
+        </a:p>
+      </dgm:t>
+    </dgm:pt>
+    <dgm:pt modelId="{F18B596A-8AB7-428F-933F-2A375D71E83C}" type="sibTrans" cxnId="{4F6770B4-2C74-4CC7-ACAC-A196DF0DE4C1}">
+      <dgm:prSet/>
+      <dgm:spPr/>
+      <dgm:t>
+        <a:bodyPr/>
+        <a:lstStyle/>
+        <a:p>
+          <a:endParaRPr lang="en-CA"/>
+        </a:p>
+      </dgm:t>
+    </dgm:pt>
+    <dgm:pt modelId="{16A0FEC0-3CA5-4087-918E-E13AE5E2E4ED}">
+      <dgm:prSet phldrT="[Text]"/>
+      <dgm:spPr/>
+      <dgm:t>
+        <a:bodyPr/>
+        <a:lstStyle/>
+        <a:p>
+          <a:r>
+            <a:rPr lang="en-CA"/>
+            <a:t>Timed Feedback</a:t>
+          </a:r>
+        </a:p>
+      </dgm:t>
+    </dgm:pt>
+    <dgm:pt modelId="{05253841-993F-4F04-9FCA-698D616F5A46}" type="parTrans" cxnId="{87982ADB-E4D6-4499-B764-148EA4CF1699}">
+      <dgm:prSet/>
+      <dgm:spPr/>
+      <dgm:t>
+        <a:bodyPr/>
+        <a:lstStyle/>
+        <a:p>
+          <a:endParaRPr lang="en-CA"/>
+        </a:p>
+      </dgm:t>
+    </dgm:pt>
+    <dgm:pt modelId="{BD83B618-922E-4619-8C1F-4E03D1DD03A5}" type="sibTrans" cxnId="{87982ADB-E4D6-4499-B764-148EA4CF1699}">
+      <dgm:prSet/>
+      <dgm:spPr/>
+      <dgm:t>
+        <a:bodyPr/>
+        <a:lstStyle/>
+        <a:p>
+          <a:endParaRPr lang="en-CA"/>
+        </a:p>
+      </dgm:t>
+    </dgm:pt>
+    <dgm:pt modelId="{F32F365E-D748-4188-9C13-E0CA763EDEC2}">
+      <dgm:prSet phldrT="[Text]"/>
+      <dgm:spPr/>
+      <dgm:t>
+        <a:bodyPr/>
+        <a:lstStyle/>
+        <a:p>
+          <a:r>
+            <a:rPr lang="en-CA"/>
+            <a:t>Participant ID</a:t>
+          </a:r>
+        </a:p>
+      </dgm:t>
+    </dgm:pt>
+    <dgm:pt modelId="{C379ADB1-12D4-4C28-B99D-42C8D5A83961}" type="parTrans" cxnId="{F2341182-BCE3-4CC2-B98C-CA94B2F958C1}">
+      <dgm:prSet/>
+      <dgm:spPr/>
+      <dgm:t>
+        <a:bodyPr/>
+        <a:lstStyle/>
+        <a:p>
+          <a:endParaRPr lang="en-CA"/>
+        </a:p>
+      </dgm:t>
+    </dgm:pt>
+    <dgm:pt modelId="{1FE1D292-8D0D-40CB-A67A-43F30676927A}" type="sibTrans" cxnId="{F2341182-BCE3-4CC2-B98C-CA94B2F958C1}">
+      <dgm:prSet/>
+      <dgm:spPr/>
+      <dgm:t>
+        <a:bodyPr/>
+        <a:lstStyle/>
+        <a:p>
+          <a:endParaRPr lang="en-CA"/>
+        </a:p>
+      </dgm:t>
+    </dgm:pt>
+    <dgm:pt modelId="{2B07719A-5F3F-4A28-B3AF-F216BEBDE217}">
+      <dgm:prSet phldrT="[Text]"/>
+      <dgm:spPr/>
+      <dgm:t>
+        <a:bodyPr/>
+        <a:lstStyle/>
+        <a:p>
+          <a:r>
+            <a:rPr lang="en-CA"/>
+            <a:t>Condition</a:t>
+          </a:r>
+        </a:p>
+      </dgm:t>
+    </dgm:pt>
+    <dgm:pt modelId="{36671640-5D53-46F5-8D18-7D18F83D6D76}" type="parTrans" cxnId="{E2628565-A829-4E84-B550-7FEF104204D8}">
+      <dgm:prSet/>
+      <dgm:spPr/>
+      <dgm:t>
+        <a:bodyPr/>
+        <a:lstStyle/>
+        <a:p>
+          <a:endParaRPr lang="en-CA"/>
+        </a:p>
+      </dgm:t>
+    </dgm:pt>
+    <dgm:pt modelId="{43A19640-EA7A-49C2-8884-01CC0DEEEE35}" type="sibTrans" cxnId="{E2628565-A829-4E84-B550-7FEF104204D8}">
+      <dgm:prSet/>
+      <dgm:spPr/>
+      <dgm:t>
+        <a:bodyPr/>
+        <a:lstStyle/>
+        <a:p>
+          <a:endParaRPr lang="en-CA"/>
+        </a:p>
+      </dgm:t>
+    </dgm:pt>
+    <dgm:pt modelId="{D6F2B3D1-8377-4614-BA3E-695487B53A0A}">
+      <dgm:prSet phldrT="[Text]"/>
+      <dgm:spPr/>
+      <dgm:t>
+        <a:bodyPr/>
+        <a:lstStyle/>
+        <a:p>
+          <a:r>
+            <a:rPr lang="en-CA"/>
+            <a:t>Refer to Documentation for Statistics Recommendations.</a:t>
+          </a:r>
+        </a:p>
+      </dgm:t>
+    </dgm:pt>
+    <dgm:pt modelId="{85000026-DDF6-4581-827F-CF9733A838EE}" type="parTrans" cxnId="{5555CCF2-4D2E-432C-A8A9-FFA5D8AF62D4}">
+      <dgm:prSet/>
+      <dgm:spPr/>
+      <dgm:t>
+        <a:bodyPr/>
+        <a:lstStyle/>
+        <a:p>
+          <a:endParaRPr lang="en-CA"/>
+        </a:p>
+      </dgm:t>
+    </dgm:pt>
+    <dgm:pt modelId="{3B0CBAE7-C75B-41B3-BE46-34D4DB0799C4}" type="sibTrans" cxnId="{5555CCF2-4D2E-432C-A8A9-FFA5D8AF62D4}">
+      <dgm:prSet/>
+      <dgm:spPr/>
+      <dgm:t>
+        <a:bodyPr/>
+        <a:lstStyle/>
+        <a:p>
+          <a:endParaRPr lang="en-CA"/>
+        </a:p>
+      </dgm:t>
+    </dgm:pt>
+    <dgm:pt modelId="{C4871A53-5E89-4C21-8110-65F519ED7A8D}">
+      <dgm:prSet phldrT="[Text]"/>
+      <dgm:spPr/>
+      <dgm:t>
+        <a:bodyPr/>
+        <a:lstStyle/>
+        <a:p>
+          <a:r>
+            <a:rPr lang="en-CA"/>
+            <a:t>Pre-experiment Text </a:t>
+          </a:r>
+        </a:p>
+      </dgm:t>
+    </dgm:pt>
+    <dgm:pt modelId="{04260366-E0E1-41E2-BDCB-4AC513B2EA5B}" type="parTrans" cxnId="{02EA46D2-4A6B-488B-9B6A-F72BCAFFC438}">
+      <dgm:prSet/>
+      <dgm:spPr/>
+      <dgm:t>
+        <a:bodyPr/>
+        <a:lstStyle/>
+        <a:p>
+          <a:endParaRPr lang="en-CA"/>
+        </a:p>
+      </dgm:t>
+    </dgm:pt>
+    <dgm:pt modelId="{69072BC6-70D3-4A45-BF7D-E5F60CB5A102}" type="sibTrans" cxnId="{02EA46D2-4A6B-488B-9B6A-F72BCAFFC438}">
+      <dgm:prSet/>
+      <dgm:spPr/>
+      <dgm:t>
+        <a:bodyPr/>
+        <a:lstStyle/>
+        <a:p>
+          <a:endParaRPr lang="en-CA"/>
+        </a:p>
+      </dgm:t>
+    </dgm:pt>
+    <dgm:pt modelId="{5C061886-FD99-41AC-BCF3-9C1E1A2EDB12}">
+      <dgm:prSet phldrT="[Text]"/>
+      <dgm:spPr/>
+      <dgm:t>
+        <a:bodyPr/>
+        <a:lstStyle/>
+        <a:p>
+          <a:r>
+            <a:rPr lang="en-CA"/>
+            <a:t>Post Experiment Text</a:t>
+          </a:r>
+        </a:p>
+      </dgm:t>
+    </dgm:pt>
+    <dgm:pt modelId="{95C62F4E-E72B-4CC7-BD3A-9523CC25D8A9}" type="parTrans" cxnId="{D958835C-9FB1-432A-977C-7B95D7BCA3E9}">
+      <dgm:prSet/>
+      <dgm:spPr/>
+      <dgm:t>
+        <a:bodyPr/>
+        <a:lstStyle/>
+        <a:p>
+          <a:endParaRPr lang="en-CA"/>
+        </a:p>
+      </dgm:t>
+    </dgm:pt>
+    <dgm:pt modelId="{BE376E92-1268-4643-9DAC-1DCAEF2D8959}" type="sibTrans" cxnId="{D958835C-9FB1-432A-977C-7B95D7BCA3E9}">
+      <dgm:prSet/>
+      <dgm:spPr/>
+      <dgm:t>
+        <a:bodyPr/>
+        <a:lstStyle/>
+        <a:p>
+          <a:endParaRPr lang="en-CA"/>
+        </a:p>
+      </dgm:t>
+    </dgm:pt>
+    <dgm:pt modelId="{AA345B13-5C1F-4424-B721-24189635425A}">
+      <dgm:prSet phldrT="[Text]"/>
+      <dgm:spPr/>
+      <dgm:t>
+        <a:bodyPr/>
+        <a:lstStyle/>
+        <a:p>
+          <a:r>
+            <a:rPr lang="en-CA"/>
+            <a:t>Set Experiment Text</a:t>
+          </a:r>
+        </a:p>
+      </dgm:t>
+    </dgm:pt>
+    <dgm:pt modelId="{8D18B8BB-63F7-48FD-8539-0C19126EEC4C}" type="parTrans" cxnId="{23E67E8A-61FB-4208-B4A6-A06D78D31D27}">
+      <dgm:prSet/>
+      <dgm:spPr/>
+      <dgm:t>
+        <a:bodyPr/>
+        <a:lstStyle/>
+        <a:p>
+          <a:endParaRPr lang="en-CA"/>
+        </a:p>
+      </dgm:t>
+    </dgm:pt>
+    <dgm:pt modelId="{94515DD7-F881-4F80-B559-AE5A0DE6D8A4}" type="sibTrans" cxnId="{23E67E8A-61FB-4208-B4A6-A06D78D31D27}">
+      <dgm:prSet/>
+      <dgm:spPr/>
+      <dgm:t>
+        <a:bodyPr/>
+        <a:lstStyle/>
+        <a:p>
+          <a:endParaRPr lang="en-CA"/>
+        </a:p>
+      </dgm:t>
+    </dgm:pt>
+    <dgm:pt modelId="{0E6AF047-EBC6-4831-A9E5-B15725CCB86A}" type="pres">
+      <dgm:prSet presAssocID="{315AB656-5B40-40FD-A48F-0A37103E3AB3}" presName="outerComposite" presStyleCnt="0">
+        <dgm:presLayoutVars>
+          <dgm:chMax val="5"/>
+          <dgm:dir/>
+          <dgm:resizeHandles val="exact"/>
+        </dgm:presLayoutVars>
+      </dgm:prSet>
+      <dgm:spPr/>
+    </dgm:pt>
+    <dgm:pt modelId="{0EE543B8-2C92-410A-9745-8DBAE7CD2D31}" type="pres">
+      <dgm:prSet presAssocID="{315AB656-5B40-40FD-A48F-0A37103E3AB3}" presName="dummyMaxCanvas" presStyleCnt="0">
+        <dgm:presLayoutVars/>
+      </dgm:prSet>
+      <dgm:spPr/>
+    </dgm:pt>
+    <dgm:pt modelId="{EBD7C4AE-F022-479A-B557-7BCD3F8AA373}" type="pres">
+      <dgm:prSet presAssocID="{315AB656-5B40-40FD-A48F-0A37103E3AB3}" presName="ThreeNodes_1" presStyleLbl="node1" presStyleIdx="0" presStyleCnt="3" custScaleX="72078" custScaleY="140889" custLinFactNeighborX="-14980" custLinFactNeighborY="9143">
+        <dgm:presLayoutVars>
+          <dgm:bulletEnabled val="1"/>
+        </dgm:presLayoutVars>
+      </dgm:prSet>
+      <dgm:spPr/>
+    </dgm:pt>
+    <dgm:pt modelId="{0BBE7C09-A379-493F-B939-7308CEEA7D8B}" type="pres">
+      <dgm:prSet presAssocID="{315AB656-5B40-40FD-A48F-0A37103E3AB3}" presName="ThreeNodes_2" presStyleLbl="node1" presStyleIdx="1" presStyleCnt="3" custScaleX="45489" custScaleY="138952" custLinFactNeighborX="-36079" custLinFactNeighborY="34301">
+        <dgm:presLayoutVars>
+          <dgm:bulletEnabled val="1"/>
+        </dgm:presLayoutVars>
+      </dgm:prSet>
+      <dgm:spPr/>
+    </dgm:pt>
+    <dgm:pt modelId="{09D37BF3-56AB-4514-AA53-4A326C7E54A3}" type="pres">
+      <dgm:prSet presAssocID="{315AB656-5B40-40FD-A48F-0A37103E3AB3}" presName="ThreeNodes_3" presStyleLbl="node1" presStyleIdx="2" presStyleCnt="3" custScaleX="60470" custScaleY="134746" custLinFactNeighborX="8784" custLinFactNeighborY="-82285">
+        <dgm:presLayoutVars>
+          <dgm:bulletEnabled val="1"/>
+        </dgm:presLayoutVars>
+      </dgm:prSet>
+      <dgm:spPr/>
+    </dgm:pt>
+    <dgm:pt modelId="{E9CDB15A-97E5-4F09-B628-E2698D9FD51A}" type="pres">
+      <dgm:prSet presAssocID="{315AB656-5B40-40FD-A48F-0A37103E3AB3}" presName="ThreeConn_1-2" presStyleLbl="fgAccFollowNode1" presStyleIdx="0" presStyleCnt="2" custAng="0" custLinFactX="-200000" custLinFactNeighborX="-295823" custLinFactNeighborY="48057">
+        <dgm:presLayoutVars>
+          <dgm:bulletEnabled val="1"/>
+        </dgm:presLayoutVars>
+      </dgm:prSet>
+      <dgm:spPr/>
+    </dgm:pt>
+    <dgm:pt modelId="{AEC7DDC8-7F28-4D3F-85C2-0D8D62C549D8}" type="pres">
+      <dgm:prSet presAssocID="{315AB656-5B40-40FD-A48F-0A37103E3AB3}" presName="ThreeConn_2-3" presStyleLbl="fgAccFollowNode1" presStyleIdx="1" presStyleCnt="2" custAng="16200000" custScaleY="58826" custLinFactX="-200000" custLinFactNeighborX="-236044" custLinFactNeighborY="-42198">
+        <dgm:presLayoutVars>
+          <dgm:bulletEnabled val="1"/>
+        </dgm:presLayoutVars>
+      </dgm:prSet>
+      <dgm:spPr/>
+    </dgm:pt>
+    <dgm:pt modelId="{E8E4AD68-5285-4400-AAFA-3C06A535A685}" type="pres">
+      <dgm:prSet presAssocID="{315AB656-5B40-40FD-A48F-0A37103E3AB3}" presName="ThreeNodes_1_text" presStyleLbl="node1" presStyleIdx="2" presStyleCnt="3">
+        <dgm:presLayoutVars>
+          <dgm:bulletEnabled val="1"/>
+        </dgm:presLayoutVars>
+      </dgm:prSet>
+      <dgm:spPr/>
+    </dgm:pt>
+    <dgm:pt modelId="{23F9FD5F-C945-498D-9306-AA0F5E23FD25}" type="pres">
+      <dgm:prSet presAssocID="{315AB656-5B40-40FD-A48F-0A37103E3AB3}" presName="ThreeNodes_2_text" presStyleLbl="node1" presStyleIdx="2" presStyleCnt="3">
+        <dgm:presLayoutVars>
+          <dgm:bulletEnabled val="1"/>
+        </dgm:presLayoutVars>
+      </dgm:prSet>
+      <dgm:spPr/>
+    </dgm:pt>
+    <dgm:pt modelId="{48238AB5-5BDF-4987-827E-69EC2A460534}" type="pres">
+      <dgm:prSet presAssocID="{315AB656-5B40-40FD-A48F-0A37103E3AB3}" presName="ThreeNodes_3_text" presStyleLbl="node1" presStyleIdx="2" presStyleCnt="3">
+        <dgm:presLayoutVars>
+          <dgm:bulletEnabled val="1"/>
+        </dgm:presLayoutVars>
+      </dgm:prSet>
+      <dgm:spPr/>
+    </dgm:pt>
+  </dgm:ptLst>
+  <dgm:cxnLst>
+    <dgm:cxn modelId="{B339BF04-13D8-4989-8C26-63C898FBE859}" type="presOf" srcId="{2B07719A-5F3F-4A28-B3AF-F216BEBDE217}" destId="{23F9FD5F-C945-498D-9306-AA0F5E23FD25}" srcOrd="1" destOrd="4" presId="urn:microsoft.com/office/officeart/2005/8/layout/vProcess5"/>
+    <dgm:cxn modelId="{3960B40E-79A9-427A-9392-59B556AF0731}" type="presOf" srcId="{5C061886-FD99-41AC-BCF3-9C1E1A2EDB12}" destId="{E8E4AD68-5285-4400-AAFA-3C06A535A685}" srcOrd="1" destOrd="9" presId="urn:microsoft.com/office/officeart/2005/8/layout/vProcess5"/>
+    <dgm:cxn modelId="{556EC00F-214F-41AA-A6D7-55F30DF7D944}" type="presOf" srcId="{17BBA306-CC15-4E98-A07D-07000D266DB0}" destId="{AEC7DDC8-7F28-4D3F-85C2-0D8D62C549D8}" srcOrd="0" destOrd="0" presId="urn:microsoft.com/office/officeart/2005/8/layout/vProcess5"/>
+    <dgm:cxn modelId="{E81ABC11-BE02-470B-B2B7-D27E1EC01284}" srcId="{D7E734BA-8D70-4881-8C07-6A25EBEB1FB8}" destId="{18DFDA9F-FF29-449A-B72B-9F482E4464F1}" srcOrd="0" destOrd="0" parTransId="{7120A2F7-5AE6-4609-A381-4DDD8FAA1A00}" sibTransId="{1CD0AAED-AB80-477A-934E-4F4AD8D9D6F7}"/>
+    <dgm:cxn modelId="{6F40AD18-A72A-471D-BF8F-DD842398F854}" type="presOf" srcId="{16A0FEC0-3CA5-4087-918E-E13AE5E2E4ED}" destId="{EBD7C4AE-F022-479A-B557-7BCD3F8AA373}" srcOrd="0" destOrd="6" presId="urn:microsoft.com/office/officeart/2005/8/layout/vProcess5"/>
+    <dgm:cxn modelId="{4C07651A-AA9B-4425-B0CC-B55C9D27CC56}" srcId="{827573B5-2CCD-4BA0-945E-B11407D2C644}" destId="{DC3A56B4-751C-491A-96D2-63EEA5C2E0BC}" srcOrd="1" destOrd="0" parTransId="{233A0BB6-CCE9-449F-A69A-F2A9BD8ED000}" sibTransId="{39D1F221-5138-4DAC-B3B9-0BF9BFB83930}"/>
+    <dgm:cxn modelId="{C47D911C-5B90-440E-8EB6-7F729124A98C}" srcId="{315AB656-5B40-40FD-A48F-0A37103E3AB3}" destId="{C4969DCB-21C9-43F7-B872-3C722ADA0B24}" srcOrd="2" destOrd="0" parTransId="{F052E73A-750F-478B-A969-5679A12C54D9}" sibTransId="{53FE119C-84EF-43E4-9950-C86A1F17A9F3}"/>
+    <dgm:cxn modelId="{7308BA23-2034-4BAA-A6BA-306465693F96}" type="presOf" srcId="{D7E734BA-8D70-4881-8C07-6A25EBEB1FB8}" destId="{EBD7C4AE-F022-479A-B557-7BCD3F8AA373}" srcOrd="0" destOrd="1" presId="urn:microsoft.com/office/officeart/2005/8/layout/vProcess5"/>
+    <dgm:cxn modelId="{43984A26-1A6F-418C-B5C3-DD8E57DBC41E}" type="presOf" srcId="{9BCD2C71-AE46-4674-90EC-1911F759C812}" destId="{48238AB5-5BDF-4987-827E-69EC2A460534}" srcOrd="1" destOrd="1" presId="urn:microsoft.com/office/officeart/2005/8/layout/vProcess5"/>
+    <dgm:cxn modelId="{BE6A8C29-32A3-4227-A37B-85E8570040E6}" type="presOf" srcId="{CB11E59C-CFB5-465D-B2A6-D83867D989E7}" destId="{0BBE7C09-A379-493F-B939-7308CEEA7D8B}" srcOrd="0" destOrd="1" presId="urn:microsoft.com/office/officeart/2005/8/layout/vProcess5"/>
+    <dgm:cxn modelId="{E8AE8734-B4FB-47F5-B374-0378D40B483F}" type="presOf" srcId="{18DFDA9F-FF29-449A-B72B-9F482E4464F1}" destId="{E8E4AD68-5285-4400-AAFA-3C06A535A685}" srcOrd="1" destOrd="2" presId="urn:microsoft.com/office/officeart/2005/8/layout/vProcess5"/>
+    <dgm:cxn modelId="{16FDD839-3BCD-456B-BFF0-C4DE3DB99D1C}" type="presOf" srcId="{3DF0C9AC-54E1-4205-8331-936EC01A928B}" destId="{E8E4AD68-5285-4400-AAFA-3C06A535A685}" srcOrd="1" destOrd="4" presId="urn:microsoft.com/office/officeart/2005/8/layout/vProcess5"/>
+    <dgm:cxn modelId="{EEE4143A-713A-4F34-B3FF-F067B7292B75}" type="presOf" srcId="{827573B5-2CCD-4BA0-945E-B11407D2C644}" destId="{23F9FD5F-C945-498D-9306-AA0F5E23FD25}" srcOrd="1" destOrd="0" presId="urn:microsoft.com/office/officeart/2005/8/layout/vProcess5"/>
+    <dgm:cxn modelId="{57E5003C-BF45-4D3B-8D53-0B9E82432944}" type="presOf" srcId="{CB11E59C-CFB5-465D-B2A6-D83867D989E7}" destId="{23F9FD5F-C945-498D-9306-AA0F5E23FD25}" srcOrd="1" destOrd="1" presId="urn:microsoft.com/office/officeart/2005/8/layout/vProcess5"/>
+    <dgm:cxn modelId="{D958835C-9FB1-432A-977C-7B95D7BCA3E9}" srcId="{AA345B13-5C1F-4424-B721-24189635425A}" destId="{5C061886-FD99-41AC-BCF3-9C1E1A2EDB12}" srcOrd="1" destOrd="0" parTransId="{95C62F4E-E72B-4CC7-BD3A-9523CC25D8A9}" sibTransId="{BE376E92-1268-4643-9DAC-1DCAEF2D8959}"/>
+    <dgm:cxn modelId="{62A6BE63-6BE3-464D-9630-D1FDF869BB27}" type="presOf" srcId="{C4969DCB-21C9-43F7-B872-3C722ADA0B24}" destId="{48238AB5-5BDF-4987-827E-69EC2A460534}" srcOrd="1" destOrd="0" presId="urn:microsoft.com/office/officeart/2005/8/layout/vProcess5"/>
+    <dgm:cxn modelId="{E2628565-A829-4E84-B550-7FEF104204D8}" srcId="{DC3A56B4-751C-491A-96D2-63EEA5C2E0BC}" destId="{2B07719A-5F3F-4A28-B3AF-F216BEBDE217}" srcOrd="1" destOrd="0" parTransId="{36671640-5D53-46F5-8D18-7D18F83D6D76}" sibTransId="{43A19640-EA7A-49C2-8884-01CC0DEEEE35}"/>
+    <dgm:cxn modelId="{4449D165-3599-4997-A21A-F600BBBF147A}" srcId="{C4969DCB-21C9-43F7-B872-3C722ADA0B24}" destId="{9BCD2C71-AE46-4674-90EC-1911F759C812}" srcOrd="0" destOrd="0" parTransId="{AA9A873E-F385-49C0-B07F-E2509AAF0DDA}" sibTransId="{39AEB3E7-2C5A-4079-9A12-005050CF3BA4}"/>
+    <dgm:cxn modelId="{DA4FAF46-654B-4693-8F47-F33D9D82A9A8}" type="presOf" srcId="{D6F2B3D1-8377-4614-BA3E-695487B53A0A}" destId="{48238AB5-5BDF-4987-827E-69EC2A460534}" srcOrd="1" destOrd="2" presId="urn:microsoft.com/office/officeart/2005/8/layout/vProcess5"/>
+    <dgm:cxn modelId="{EC172667-4494-46AB-8165-63535891B9C2}" type="presOf" srcId="{3DF0C9AC-54E1-4205-8331-936EC01A928B}" destId="{EBD7C4AE-F022-479A-B557-7BCD3F8AA373}" srcOrd="0" destOrd="4" presId="urn:microsoft.com/office/officeart/2005/8/layout/vProcess5"/>
+    <dgm:cxn modelId="{DB104549-1E55-4C19-9A75-531B7DD43DBC}" type="presOf" srcId="{D47185C3-A47E-4E35-BB1D-A3FFC28E1740}" destId="{E8E4AD68-5285-4400-AAFA-3C06A535A685}" srcOrd="1" destOrd="5" presId="urn:microsoft.com/office/officeart/2005/8/layout/vProcess5"/>
+    <dgm:cxn modelId="{A779A16D-B393-4E66-A2BD-73A81A353773}" srcId="{81902502-5B91-4255-8070-3B1635F3F134}" destId="{3DF0C9AC-54E1-4205-8331-936EC01A928B}" srcOrd="1" destOrd="0" parTransId="{217A24E9-F4EA-4CBC-AB13-437CF186D936}" sibTransId="{21AEBEBC-72D2-4B65-B9EE-0ECD1785F86D}"/>
+    <dgm:cxn modelId="{7494B26D-3F86-4FDF-8E8E-BFB0CBFA4A6A}" type="presOf" srcId="{DC3A56B4-751C-491A-96D2-63EEA5C2E0BC}" destId="{23F9FD5F-C945-498D-9306-AA0F5E23FD25}" srcOrd="1" destOrd="2" presId="urn:microsoft.com/office/officeart/2005/8/layout/vProcess5"/>
+    <dgm:cxn modelId="{19590870-C643-42B0-908D-D83B474EADA0}" type="presOf" srcId="{18DFDA9F-FF29-449A-B72B-9F482E4464F1}" destId="{EBD7C4AE-F022-479A-B557-7BCD3F8AA373}" srcOrd="0" destOrd="2" presId="urn:microsoft.com/office/officeart/2005/8/layout/vProcess5"/>
+    <dgm:cxn modelId="{B4667850-485A-4E98-980C-8BCE1522E30C}" srcId="{315AB656-5B40-40FD-A48F-0A37103E3AB3}" destId="{827573B5-2CCD-4BA0-945E-B11407D2C644}" srcOrd="1" destOrd="0" parTransId="{529A3536-2466-4BCF-9E6F-29A24C787241}" sibTransId="{17BBA306-CC15-4E98-A07D-07000D266DB0}"/>
+    <dgm:cxn modelId="{41F72F58-7057-4343-ABEA-CB874DF3DC9A}" type="presOf" srcId="{2B07719A-5F3F-4A28-B3AF-F216BEBDE217}" destId="{0BBE7C09-A379-493F-B939-7308CEEA7D8B}" srcOrd="0" destOrd="4" presId="urn:microsoft.com/office/officeart/2005/8/layout/vProcess5"/>
+    <dgm:cxn modelId="{F2341182-BCE3-4CC2-B98C-CA94B2F958C1}" srcId="{DC3A56B4-751C-491A-96D2-63EEA5C2E0BC}" destId="{F32F365E-D748-4188-9C13-E0CA763EDEC2}" srcOrd="0" destOrd="0" parTransId="{C379ADB1-12D4-4C28-B99D-42C8D5A83961}" sibTransId="{1FE1D292-8D0D-40CB-A67A-43F30676927A}"/>
+    <dgm:cxn modelId="{80E94887-0875-47C7-A8C6-09FACA51832D}" type="presOf" srcId="{C4969DCB-21C9-43F7-B872-3C722ADA0B24}" destId="{09D37BF3-56AB-4514-AA53-4A326C7E54A3}" srcOrd="0" destOrd="0" presId="urn:microsoft.com/office/officeart/2005/8/layout/vProcess5"/>
+    <dgm:cxn modelId="{23E67E8A-61FB-4208-B4A6-A06D78D31D27}" srcId="{81902502-5B91-4255-8070-3B1635F3F134}" destId="{AA345B13-5C1F-4424-B721-24189635425A}" srcOrd="2" destOrd="0" parTransId="{8D18B8BB-63F7-48FD-8539-0C19126EEC4C}" sibTransId="{94515DD7-F881-4F80-B559-AE5A0DE6D8A4}"/>
+    <dgm:cxn modelId="{A8F36E8D-40DA-4518-B79B-60B584B54D55}" type="presOf" srcId="{E3E36727-7EC4-4685-8555-EE13BF1E8F18}" destId="{EBD7C4AE-F022-479A-B557-7BCD3F8AA373}" srcOrd="0" destOrd="3" presId="urn:microsoft.com/office/officeart/2005/8/layout/vProcess5"/>
+    <dgm:cxn modelId="{6D5848A5-EC87-460D-B4D4-0018FEFBA808}" type="presOf" srcId="{F32F365E-D748-4188-9C13-E0CA763EDEC2}" destId="{23F9FD5F-C945-498D-9306-AA0F5E23FD25}" srcOrd="1" destOrd="3" presId="urn:microsoft.com/office/officeart/2005/8/layout/vProcess5"/>
+    <dgm:cxn modelId="{3DCE5BA6-7A41-4C39-9594-3032F020C345}" type="presOf" srcId="{E3E36727-7EC4-4685-8555-EE13BF1E8F18}" destId="{E8E4AD68-5285-4400-AAFA-3C06A535A685}" srcOrd="1" destOrd="3" presId="urn:microsoft.com/office/officeart/2005/8/layout/vProcess5"/>
+    <dgm:cxn modelId="{CE55AAA9-977C-4479-9482-450F1CEB3037}" srcId="{D7E734BA-8D70-4881-8C07-6A25EBEB1FB8}" destId="{E3E36727-7EC4-4685-8555-EE13BF1E8F18}" srcOrd="1" destOrd="0" parTransId="{84CE4004-5D45-447C-BFA7-A46DCCF031C8}" sibTransId="{B337DCDD-BE85-45B4-9153-5924B423FF4C}"/>
+    <dgm:cxn modelId="{21090EAC-3052-460A-92B3-DF0C1BA4EF8B}" srcId="{81902502-5B91-4255-8070-3B1635F3F134}" destId="{D7E734BA-8D70-4881-8C07-6A25EBEB1FB8}" srcOrd="0" destOrd="0" parTransId="{6A96EA0C-96BE-4399-8ACB-C0339BBF9EC2}" sibTransId="{C81101A6-1600-4203-81DF-0721F327CDBE}"/>
+    <dgm:cxn modelId="{4F6770B4-2C74-4CC7-ACAC-A196DF0DE4C1}" srcId="{3DF0C9AC-54E1-4205-8331-936EC01A928B}" destId="{D47185C3-A47E-4E35-BB1D-A3FFC28E1740}" srcOrd="0" destOrd="0" parTransId="{44B0FD4E-B1D1-442E-BBE5-E73BA11FFA2B}" sibTransId="{F18B596A-8AB7-428F-933F-2A375D71E83C}"/>
+    <dgm:cxn modelId="{2B75B0B6-D8C0-4689-BDBB-D8F06547BA15}" type="presOf" srcId="{81902502-5B91-4255-8070-3B1635F3F134}" destId="{EBD7C4AE-F022-479A-B557-7BCD3F8AA373}" srcOrd="0" destOrd="0" presId="urn:microsoft.com/office/officeart/2005/8/layout/vProcess5"/>
+    <dgm:cxn modelId="{8ED7EAB6-916F-43ED-9DED-5301051C8468}" srcId="{315AB656-5B40-40FD-A48F-0A37103E3AB3}" destId="{81902502-5B91-4255-8070-3B1635F3F134}" srcOrd="0" destOrd="0" parTransId="{D66F222E-0D2B-44FE-B35F-835C3F7C71BF}" sibTransId="{64D9ABE2-C40F-49A3-B5C8-19DC99C39D91}"/>
+    <dgm:cxn modelId="{308A0AB7-8C85-4B42-83A7-490B7FCD8980}" type="presOf" srcId="{16A0FEC0-3CA5-4087-918E-E13AE5E2E4ED}" destId="{E8E4AD68-5285-4400-AAFA-3C06A535A685}" srcOrd="1" destOrd="6" presId="urn:microsoft.com/office/officeart/2005/8/layout/vProcess5"/>
+    <dgm:cxn modelId="{A77072B9-5C98-4629-BE6D-B8ED0E68FDE3}" type="presOf" srcId="{C4871A53-5E89-4C21-8110-65F519ED7A8D}" destId="{EBD7C4AE-F022-479A-B557-7BCD3F8AA373}" srcOrd="0" destOrd="8" presId="urn:microsoft.com/office/officeart/2005/8/layout/vProcess5"/>
+    <dgm:cxn modelId="{FB35D8B9-E1BB-4923-A29D-B7CAAD61B0D9}" type="presOf" srcId="{DC3A56B4-751C-491A-96D2-63EEA5C2E0BC}" destId="{0BBE7C09-A379-493F-B939-7308CEEA7D8B}" srcOrd="0" destOrd="2" presId="urn:microsoft.com/office/officeart/2005/8/layout/vProcess5"/>
+    <dgm:cxn modelId="{1C8012C8-19F7-46A0-8F90-5E4C5AED2A18}" type="presOf" srcId="{827573B5-2CCD-4BA0-945E-B11407D2C644}" destId="{0BBE7C09-A379-493F-B939-7308CEEA7D8B}" srcOrd="0" destOrd="0" presId="urn:microsoft.com/office/officeart/2005/8/layout/vProcess5"/>
+    <dgm:cxn modelId="{78CB3DCA-B7AF-4841-940D-08E22A1C1BE5}" type="presOf" srcId="{81902502-5B91-4255-8070-3B1635F3F134}" destId="{E8E4AD68-5285-4400-AAFA-3C06A535A685}" srcOrd="1" destOrd="0" presId="urn:microsoft.com/office/officeart/2005/8/layout/vProcess5"/>
+    <dgm:cxn modelId="{66645FCB-48E2-41A4-A984-CB6FECF8B831}" type="presOf" srcId="{D6F2B3D1-8377-4614-BA3E-695487B53A0A}" destId="{09D37BF3-56AB-4514-AA53-4A326C7E54A3}" srcOrd="0" destOrd="2" presId="urn:microsoft.com/office/officeart/2005/8/layout/vProcess5"/>
+    <dgm:cxn modelId="{D10381CB-E220-4F8A-8AEF-BA858028A7D4}" type="presOf" srcId="{D47185C3-A47E-4E35-BB1D-A3FFC28E1740}" destId="{EBD7C4AE-F022-479A-B557-7BCD3F8AA373}" srcOrd="0" destOrd="5" presId="urn:microsoft.com/office/officeart/2005/8/layout/vProcess5"/>
+    <dgm:cxn modelId="{A62A84CC-658A-4C4A-8553-2FEFED868140}" type="presOf" srcId="{315AB656-5B40-40FD-A48F-0A37103E3AB3}" destId="{0E6AF047-EBC6-4831-A9E5-B15725CCB86A}" srcOrd="0" destOrd="0" presId="urn:microsoft.com/office/officeart/2005/8/layout/vProcess5"/>
+    <dgm:cxn modelId="{02EA46D2-4A6B-488B-9B6A-F72BCAFFC438}" srcId="{AA345B13-5C1F-4424-B721-24189635425A}" destId="{C4871A53-5E89-4C21-8110-65F519ED7A8D}" srcOrd="0" destOrd="0" parTransId="{04260366-E0E1-41E2-BDCB-4AC513B2EA5B}" sibTransId="{69072BC6-70D3-4A45-BF7D-E5F60CB5A102}"/>
+    <dgm:cxn modelId="{4CF245D4-B1EA-42D2-8B3B-2410AEC2E51F}" type="presOf" srcId="{9BCD2C71-AE46-4674-90EC-1911F759C812}" destId="{09D37BF3-56AB-4514-AA53-4A326C7E54A3}" srcOrd="0" destOrd="1" presId="urn:microsoft.com/office/officeart/2005/8/layout/vProcess5"/>
+    <dgm:cxn modelId="{6F3FB2D9-1913-49DA-B70C-E996353B09A5}" type="presOf" srcId="{AA345B13-5C1F-4424-B721-24189635425A}" destId="{EBD7C4AE-F022-479A-B557-7BCD3F8AA373}" srcOrd="0" destOrd="7" presId="urn:microsoft.com/office/officeart/2005/8/layout/vProcess5"/>
+    <dgm:cxn modelId="{87982ADB-E4D6-4499-B764-148EA4CF1699}" srcId="{3DF0C9AC-54E1-4205-8331-936EC01A928B}" destId="{16A0FEC0-3CA5-4087-918E-E13AE5E2E4ED}" srcOrd="1" destOrd="0" parTransId="{05253841-993F-4F04-9FCA-698D616F5A46}" sibTransId="{BD83B618-922E-4619-8C1F-4E03D1DD03A5}"/>
+    <dgm:cxn modelId="{70E106DE-1B3D-42BA-B49F-2FA492B62D13}" type="presOf" srcId="{64D9ABE2-C40F-49A3-B5C8-19DC99C39D91}" destId="{E9CDB15A-97E5-4F09-B628-E2698D9FD51A}" srcOrd="0" destOrd="0" presId="urn:microsoft.com/office/officeart/2005/8/layout/vProcess5"/>
+    <dgm:cxn modelId="{D9162CDE-5654-4007-866C-6885CEF0F66C}" srcId="{827573B5-2CCD-4BA0-945E-B11407D2C644}" destId="{CB11E59C-CFB5-465D-B2A6-D83867D989E7}" srcOrd="0" destOrd="0" parTransId="{9784152B-CB62-4902-A92E-75EB3878ABCA}" sibTransId="{3B3B347E-81C1-4A04-A6BE-8457D8EE9104}"/>
+    <dgm:cxn modelId="{A78553E0-A033-4074-BF96-B2DA719C62A7}" type="presOf" srcId="{5C061886-FD99-41AC-BCF3-9C1E1A2EDB12}" destId="{EBD7C4AE-F022-479A-B557-7BCD3F8AA373}" srcOrd="0" destOrd="9" presId="urn:microsoft.com/office/officeart/2005/8/layout/vProcess5"/>
+    <dgm:cxn modelId="{5F369AE0-46B0-4C42-9E0D-E74AF988E9E1}" type="presOf" srcId="{AA345B13-5C1F-4424-B721-24189635425A}" destId="{E8E4AD68-5285-4400-AAFA-3C06A535A685}" srcOrd="1" destOrd="7" presId="urn:microsoft.com/office/officeart/2005/8/layout/vProcess5"/>
+    <dgm:cxn modelId="{BA1D2EEF-BA07-47D0-B9D0-B2B862E26C94}" type="presOf" srcId="{C4871A53-5E89-4C21-8110-65F519ED7A8D}" destId="{E8E4AD68-5285-4400-AAFA-3C06A535A685}" srcOrd="1" destOrd="8" presId="urn:microsoft.com/office/officeart/2005/8/layout/vProcess5"/>
+    <dgm:cxn modelId="{5555CCF2-4D2E-432C-A8A9-FFA5D8AF62D4}" srcId="{C4969DCB-21C9-43F7-B872-3C722ADA0B24}" destId="{D6F2B3D1-8377-4614-BA3E-695487B53A0A}" srcOrd="1" destOrd="0" parTransId="{85000026-DDF6-4581-827F-CF9733A838EE}" sibTransId="{3B0CBAE7-C75B-41B3-BE46-34D4DB0799C4}"/>
+    <dgm:cxn modelId="{39A18FF5-0BC2-46D2-9D88-FDFD45DF03E3}" type="presOf" srcId="{D7E734BA-8D70-4881-8C07-6A25EBEB1FB8}" destId="{E8E4AD68-5285-4400-AAFA-3C06A535A685}" srcOrd="1" destOrd="1" presId="urn:microsoft.com/office/officeart/2005/8/layout/vProcess5"/>
+    <dgm:cxn modelId="{D66D91FE-4ACE-4390-81B1-CB1FD967AEAC}" type="presOf" srcId="{F32F365E-D748-4188-9C13-E0CA763EDEC2}" destId="{0BBE7C09-A379-493F-B939-7308CEEA7D8B}" srcOrd="0" destOrd="3" presId="urn:microsoft.com/office/officeart/2005/8/layout/vProcess5"/>
+    <dgm:cxn modelId="{CBE694E4-13DF-4821-965D-036F5DCCC7FF}" type="presParOf" srcId="{0E6AF047-EBC6-4831-A9E5-B15725CCB86A}" destId="{0EE543B8-2C92-410A-9745-8DBAE7CD2D31}" srcOrd="0" destOrd="0" presId="urn:microsoft.com/office/officeart/2005/8/layout/vProcess5"/>
+    <dgm:cxn modelId="{B1F6DBFA-1E62-422F-A05B-6966AAED0EDB}" type="presParOf" srcId="{0E6AF047-EBC6-4831-A9E5-B15725CCB86A}" destId="{EBD7C4AE-F022-479A-B557-7BCD3F8AA373}" srcOrd="1" destOrd="0" presId="urn:microsoft.com/office/officeart/2005/8/layout/vProcess5"/>
+    <dgm:cxn modelId="{CE204D34-38AE-4823-9199-3F84222ACE81}" type="presParOf" srcId="{0E6AF047-EBC6-4831-A9E5-B15725CCB86A}" destId="{0BBE7C09-A379-493F-B939-7308CEEA7D8B}" srcOrd="2" destOrd="0" presId="urn:microsoft.com/office/officeart/2005/8/layout/vProcess5"/>
+    <dgm:cxn modelId="{62B5AC50-F632-4C4B-8AEC-18C8C442A817}" type="presParOf" srcId="{0E6AF047-EBC6-4831-A9E5-B15725CCB86A}" destId="{09D37BF3-56AB-4514-AA53-4A326C7E54A3}" srcOrd="3" destOrd="0" presId="urn:microsoft.com/office/officeart/2005/8/layout/vProcess5"/>
+    <dgm:cxn modelId="{DBC8A381-DA8D-4567-8C81-72A073AEF7C8}" type="presParOf" srcId="{0E6AF047-EBC6-4831-A9E5-B15725CCB86A}" destId="{E9CDB15A-97E5-4F09-B628-E2698D9FD51A}" srcOrd="4" destOrd="0" presId="urn:microsoft.com/office/officeart/2005/8/layout/vProcess5"/>
+    <dgm:cxn modelId="{B0367B08-D7C6-408C-A9DD-3624C6D5C335}" type="presParOf" srcId="{0E6AF047-EBC6-4831-A9E5-B15725CCB86A}" destId="{AEC7DDC8-7F28-4D3F-85C2-0D8D62C549D8}" srcOrd="5" destOrd="0" presId="urn:microsoft.com/office/officeart/2005/8/layout/vProcess5"/>
+    <dgm:cxn modelId="{0E98A494-E582-43C5-8380-D2085074F28E}" type="presParOf" srcId="{0E6AF047-EBC6-4831-A9E5-B15725CCB86A}" destId="{E8E4AD68-5285-4400-AAFA-3C06A535A685}" srcOrd="6" destOrd="0" presId="urn:microsoft.com/office/officeart/2005/8/layout/vProcess5"/>
+    <dgm:cxn modelId="{3AF8D641-62F0-49EB-AB71-644149AFB302}" type="presParOf" srcId="{0E6AF047-EBC6-4831-A9E5-B15725CCB86A}" destId="{23F9FD5F-C945-498D-9306-AA0F5E23FD25}" srcOrd="7" destOrd="0" presId="urn:microsoft.com/office/officeart/2005/8/layout/vProcess5"/>
+    <dgm:cxn modelId="{9AC81E4B-68A2-4F0D-824C-2CAD6A5D7AFB}" type="presParOf" srcId="{0E6AF047-EBC6-4831-A9E5-B15725CCB86A}" destId="{48238AB5-5BDF-4987-827E-69EC2A460534}" srcOrd="8" destOrd="0" presId="urn:microsoft.com/office/officeart/2005/8/layout/vProcess5"/>
+  </dgm:cxnLst>
+  <dgm:bg/>
+  <dgm:whole/>
+  <dgm:extLst>
+    <a:ext uri="http://schemas.microsoft.com/office/drawing/2008/diagram">
+      <dsp:dataModelExt xmlns:dsp="http://schemas.microsoft.com/office/drawing/2008/diagram" relId="rId14" minVer="http://schemas.openxmlformats.org/drawingml/2006/diagram"/>
+    </a:ext>
+  </dgm:extLst>
+</dgm:dataModel>
+</file>
+
+<file path=word/diagrams/drawing1.xml><?xml version="1.0" encoding="utf-8"?>
+<dsp:drawing xmlns:dgm="http://schemas.openxmlformats.org/drawingml/2006/diagram" xmlns:dsp="http://schemas.microsoft.com/office/drawing/2008/diagram" xmlns:a="http://schemas.openxmlformats.org/drawingml/2006/main">
+  <dsp:spTree>
+    <dsp:nvGrpSpPr>
+      <dsp:cNvPr id="0" name=""/>
+      <dsp:cNvGrpSpPr/>
+    </dsp:nvGrpSpPr>
+    <dsp:grpSpPr/>
+    <dsp:sp modelId="{EBD7C4AE-F022-479A-B557-7BCD3F8AA373}">
+      <dsp:nvSpPr>
+        <dsp:cNvPr id="0" name=""/>
+        <dsp:cNvSpPr/>
+      </dsp:nvSpPr>
+      <dsp:spPr>
+        <a:xfrm>
+          <a:off x="0" y="-100080"/>
+          <a:ext cx="3361314" cy="1443849"/>
+        </a:xfrm>
+        <a:prstGeom prst="roundRect">
+          <a:avLst>
+            <a:gd name="adj" fmla="val 10000"/>
+          </a:avLst>
+        </a:prstGeom>
+        <a:solidFill>
+          <a:schemeClr val="accent5">
+            <a:hueOff val="0"/>
+            <a:satOff val="0"/>
+            <a:lumOff val="0"/>
+            <a:alphaOff val="0"/>
+          </a:schemeClr>
+        </a:solidFill>
+        <a:ln w="12700" cap="flat" cmpd="sng" algn="ctr">
+          <a:solidFill>
+            <a:schemeClr val="lt1">
+              <a:hueOff val="0"/>
+              <a:satOff val="0"/>
+              <a:lumOff val="0"/>
+              <a:alphaOff val="0"/>
+            </a:schemeClr>
+          </a:solidFill>
+          <a:prstDash val="solid"/>
+          <a:miter lim="800000"/>
+        </a:ln>
+        <a:effectLst/>
+      </dsp:spPr>
+      <dsp:style>
+        <a:lnRef idx="2">
+          <a:scrgbClr r="0" g="0" b="0"/>
+        </a:lnRef>
+        <a:fillRef idx="1">
+          <a:scrgbClr r="0" g="0" b="0"/>
+        </a:fillRef>
+        <a:effectRef idx="0">
+          <a:scrgbClr r="0" g="0" b="0"/>
+        </a:effectRef>
+        <a:fontRef idx="minor">
+          <a:schemeClr val="lt1"/>
+        </a:fontRef>
+      </dsp:style>
+      <dsp:txBody>
+        <a:bodyPr spcFirstLastPara="0" vert="horz" wrap="square" lIns="34290" tIns="34290" rIns="34290" bIns="34290" numCol="1" spcCol="1270" anchor="ctr" anchorCtr="0">
+          <a:noAutofit/>
+        </a:bodyPr>
+        <a:lstStyle/>
+        <a:p>
+          <a:pPr marL="0" lvl="0" indent="0" algn="l" defTabSz="400050">
+            <a:lnSpc>
+              <a:spcPct val="90000"/>
+            </a:lnSpc>
+            <a:spcBef>
+              <a:spcPct val="0"/>
+            </a:spcBef>
+            <a:spcAft>
+              <a:spcPct val="35000"/>
+            </a:spcAft>
+            <a:buNone/>
+          </a:pPr>
+          <a:r>
+            <a:rPr lang="en-CA" sz="900" b="1" kern="1200"/>
+            <a:t>Set Category-VR Settings</a:t>
+          </a:r>
+        </a:p>
+        <a:p>
+          <a:pPr marL="57150" lvl="1" indent="-57150" algn="l" defTabSz="311150">
+            <a:lnSpc>
+              <a:spcPct val="90000"/>
+            </a:lnSpc>
+            <a:spcBef>
+              <a:spcPct val="0"/>
+            </a:spcBef>
+            <a:spcAft>
+              <a:spcPct val="15000"/>
+            </a:spcAft>
+            <a:buChar char="•"/>
+          </a:pPr>
+          <a:r>
+            <a:rPr lang="en-CA" sz="700" kern="1200"/>
+            <a:t>Choose Category Structure</a:t>
+          </a:r>
+        </a:p>
+        <a:p>
+          <a:pPr marL="114300" lvl="2" indent="-57150" algn="l" defTabSz="311150">
+            <a:lnSpc>
+              <a:spcPct val="90000"/>
+            </a:lnSpc>
+            <a:spcBef>
+              <a:spcPct val="0"/>
+            </a:spcBef>
+            <a:spcAft>
+              <a:spcPct val="15000"/>
+            </a:spcAft>
+            <a:buChar char="•"/>
+          </a:pPr>
+          <a:r>
+            <a:rPr lang="en-CA" sz="700" kern="1200"/>
+            <a:t>2 Relevant Feature/1 Irrelevant Feature</a:t>
+          </a:r>
+        </a:p>
+        <a:p>
+          <a:pPr marL="114300" lvl="2" indent="-57150" algn="l" defTabSz="311150">
+            <a:lnSpc>
+              <a:spcPct val="90000"/>
+            </a:lnSpc>
+            <a:spcBef>
+              <a:spcPct val="0"/>
+            </a:spcBef>
+            <a:spcAft>
+              <a:spcPct val="15000"/>
+            </a:spcAft>
+            <a:buChar char="•"/>
+          </a:pPr>
+          <a:r>
+            <a:rPr lang="en-CA" sz="700" kern="1200"/>
+            <a:t>2 Rrelevant Features - Ffeature 1 Determines Relevance of Features 2 and 3</a:t>
+          </a:r>
+        </a:p>
+        <a:p>
+          <a:pPr marL="57150" lvl="1" indent="-57150" algn="l" defTabSz="311150">
+            <a:lnSpc>
+              <a:spcPct val="90000"/>
+            </a:lnSpc>
+            <a:spcBef>
+              <a:spcPct val="0"/>
+            </a:spcBef>
+            <a:spcAft>
+              <a:spcPct val="15000"/>
+            </a:spcAft>
+            <a:buChar char="•"/>
+          </a:pPr>
+          <a:r>
+            <a:rPr lang="en-CA" sz="700" kern="1200"/>
+            <a:t>Adjust Feedback Timing</a:t>
+          </a:r>
+        </a:p>
+        <a:p>
+          <a:pPr marL="114300" lvl="2" indent="-57150" algn="l" defTabSz="311150">
+            <a:lnSpc>
+              <a:spcPct val="90000"/>
+            </a:lnSpc>
+            <a:spcBef>
+              <a:spcPct val="0"/>
+            </a:spcBef>
+            <a:spcAft>
+              <a:spcPct val="15000"/>
+            </a:spcAft>
+            <a:buChar char="•"/>
+          </a:pPr>
+          <a:r>
+            <a:rPr lang="en-CA" sz="700" kern="1200"/>
+            <a:t>Self-Paced</a:t>
+          </a:r>
+        </a:p>
+        <a:p>
+          <a:pPr marL="114300" lvl="2" indent="-57150" algn="l" defTabSz="311150">
+            <a:lnSpc>
+              <a:spcPct val="90000"/>
+            </a:lnSpc>
+            <a:spcBef>
+              <a:spcPct val="0"/>
+            </a:spcBef>
+            <a:spcAft>
+              <a:spcPct val="15000"/>
+            </a:spcAft>
+            <a:buChar char="•"/>
+          </a:pPr>
+          <a:r>
+            <a:rPr lang="en-CA" sz="700" kern="1200"/>
+            <a:t>Timed Feedback</a:t>
+          </a:r>
+        </a:p>
+        <a:p>
+          <a:pPr marL="57150" lvl="1" indent="-57150" algn="l" defTabSz="311150">
+            <a:lnSpc>
+              <a:spcPct val="90000"/>
+            </a:lnSpc>
+            <a:spcBef>
+              <a:spcPct val="0"/>
+            </a:spcBef>
+            <a:spcAft>
+              <a:spcPct val="15000"/>
+            </a:spcAft>
+            <a:buChar char="•"/>
+          </a:pPr>
+          <a:r>
+            <a:rPr lang="en-CA" sz="700" kern="1200"/>
+            <a:t>Set Experiment Text</a:t>
+          </a:r>
+        </a:p>
+        <a:p>
+          <a:pPr marL="114300" lvl="2" indent="-57150" algn="l" defTabSz="311150">
+            <a:lnSpc>
+              <a:spcPct val="90000"/>
+            </a:lnSpc>
+            <a:spcBef>
+              <a:spcPct val="0"/>
+            </a:spcBef>
+            <a:spcAft>
+              <a:spcPct val="15000"/>
+            </a:spcAft>
+            <a:buChar char="•"/>
+          </a:pPr>
+          <a:r>
+            <a:rPr lang="en-CA" sz="700" kern="1200"/>
+            <a:t>Pre-experiment Text </a:t>
+          </a:r>
+        </a:p>
+        <a:p>
+          <a:pPr marL="114300" lvl="2" indent="-57150" algn="l" defTabSz="311150">
+            <a:lnSpc>
+              <a:spcPct val="90000"/>
+            </a:lnSpc>
+            <a:spcBef>
+              <a:spcPct val="0"/>
+            </a:spcBef>
+            <a:spcAft>
+              <a:spcPct val="15000"/>
+            </a:spcAft>
+            <a:buChar char="•"/>
+          </a:pPr>
+          <a:r>
+            <a:rPr lang="en-CA" sz="700" kern="1200"/>
+            <a:t>Post Experiment Text</a:t>
+          </a:r>
+        </a:p>
+      </dsp:txBody>
+      <dsp:txXfrm>
+        <a:off x="42289" y="-57791"/>
+        <a:ext cx="2522928" cy="1359271"/>
+      </dsp:txXfrm>
+    </dsp:sp>
+    <dsp:sp modelId="{0BBE7C09-A379-493F-B939-7308CEEA7D8B}">
+      <dsp:nvSpPr>
+        <dsp:cNvPr id="0" name=""/>
+        <dsp:cNvSpPr/>
+      </dsp:nvSpPr>
+      <dsp:spPr>
+        <a:xfrm>
+          <a:off x="1" y="1363283"/>
+          <a:ext cx="2121352" cy="1423999"/>
+        </a:xfrm>
+        <a:prstGeom prst="roundRect">
+          <a:avLst>
+            <a:gd name="adj" fmla="val 10000"/>
+          </a:avLst>
+        </a:prstGeom>
+        <a:solidFill>
+          <a:schemeClr val="accent5">
+            <a:hueOff val="-3379271"/>
+            <a:satOff val="-8710"/>
+            <a:lumOff val="-5883"/>
+            <a:alphaOff val="0"/>
+          </a:schemeClr>
+        </a:solidFill>
+        <a:ln w="12700" cap="flat" cmpd="sng" algn="ctr">
+          <a:solidFill>
+            <a:schemeClr val="lt1">
+              <a:hueOff val="0"/>
+              <a:satOff val="0"/>
+              <a:lumOff val="0"/>
+              <a:alphaOff val="0"/>
+            </a:schemeClr>
+          </a:solidFill>
+          <a:prstDash val="solid"/>
+          <a:miter lim="800000"/>
+        </a:ln>
+        <a:effectLst/>
+      </dsp:spPr>
+      <dsp:style>
+        <a:lnRef idx="2">
+          <a:scrgbClr r="0" g="0" b="0"/>
+        </a:lnRef>
+        <a:fillRef idx="1">
+          <a:scrgbClr r="0" g="0" b="0"/>
+        </a:fillRef>
+        <a:effectRef idx="0">
+          <a:scrgbClr r="0" g="0" b="0"/>
+        </a:effectRef>
+        <a:fontRef idx="minor">
+          <a:schemeClr val="lt1"/>
+        </a:fontRef>
+      </dsp:style>
+      <dsp:txBody>
+        <a:bodyPr spcFirstLastPara="0" vert="horz" wrap="square" lIns="34290" tIns="34290" rIns="34290" bIns="34290" numCol="1" spcCol="1270" anchor="ctr" anchorCtr="0">
+          <a:noAutofit/>
+        </a:bodyPr>
+        <a:lstStyle/>
+        <a:p>
+          <a:pPr marL="0" lvl="0" indent="0" algn="l" defTabSz="400050">
+            <a:lnSpc>
+              <a:spcPct val="90000"/>
+            </a:lnSpc>
+            <a:spcBef>
+              <a:spcPct val="0"/>
+            </a:spcBef>
+            <a:spcAft>
+              <a:spcPct val="35000"/>
+            </a:spcAft>
+            <a:buNone/>
+          </a:pPr>
+          <a:r>
+            <a:rPr lang="en-CA" sz="900" b="1" kern="1200"/>
+            <a:t>Run Participants</a:t>
+          </a:r>
+        </a:p>
+        <a:p>
+          <a:pPr marL="57150" lvl="1" indent="-57150" algn="l" defTabSz="311150">
+            <a:lnSpc>
+              <a:spcPct val="90000"/>
+            </a:lnSpc>
+            <a:spcBef>
+              <a:spcPct val="0"/>
+            </a:spcBef>
+            <a:spcAft>
+              <a:spcPct val="15000"/>
+            </a:spcAft>
+            <a:buChar char="•"/>
+          </a:pPr>
+          <a:r>
+            <a:rPr lang="en-CA" sz="700" kern="1200"/>
+            <a:t>Generate Participant ID List</a:t>
+          </a:r>
+        </a:p>
+        <a:p>
+          <a:pPr marL="57150" lvl="1" indent="-57150" algn="l" defTabSz="311150">
+            <a:lnSpc>
+              <a:spcPct val="90000"/>
+            </a:lnSpc>
+            <a:spcBef>
+              <a:spcPct val="0"/>
+            </a:spcBef>
+            <a:spcAft>
+              <a:spcPct val="15000"/>
+            </a:spcAft>
+            <a:buChar char="•"/>
+          </a:pPr>
+          <a:r>
+            <a:rPr lang="en-CA" sz="700" kern="1200"/>
+            <a:t>When Running Participants fill in the following</a:t>
+          </a:r>
+        </a:p>
+        <a:p>
+          <a:pPr marL="114300" lvl="2" indent="-57150" algn="l" defTabSz="311150">
+            <a:lnSpc>
+              <a:spcPct val="90000"/>
+            </a:lnSpc>
+            <a:spcBef>
+              <a:spcPct val="0"/>
+            </a:spcBef>
+            <a:spcAft>
+              <a:spcPct val="15000"/>
+            </a:spcAft>
+            <a:buChar char="•"/>
+          </a:pPr>
+          <a:r>
+            <a:rPr lang="en-CA" sz="700" kern="1200"/>
+            <a:t>Participant ID</a:t>
+          </a:r>
+        </a:p>
+        <a:p>
+          <a:pPr marL="114300" lvl="2" indent="-57150" algn="l" defTabSz="311150">
+            <a:lnSpc>
+              <a:spcPct val="90000"/>
+            </a:lnSpc>
+            <a:spcBef>
+              <a:spcPct val="0"/>
+            </a:spcBef>
+            <a:spcAft>
+              <a:spcPct val="15000"/>
+            </a:spcAft>
+            <a:buChar char="•"/>
+          </a:pPr>
+          <a:r>
+            <a:rPr lang="en-CA" sz="700" kern="1200"/>
+            <a:t>Condition</a:t>
+          </a:r>
+        </a:p>
+      </dsp:txBody>
+      <dsp:txXfrm>
+        <a:off x="41709" y="1404991"/>
+        <a:ext cx="1547742" cy="1340583"/>
+      </dsp:txXfrm>
+    </dsp:sp>
+    <dsp:sp modelId="{09D37BF3-56AB-4514-AA53-4A326C7E54A3}">
+      <dsp:nvSpPr>
+        <dsp:cNvPr id="0" name=""/>
+        <dsp:cNvSpPr/>
+      </dsp:nvSpPr>
+      <dsp:spPr>
+        <a:xfrm>
+          <a:off x="2154325" y="1385661"/>
+          <a:ext cx="2819982" cy="1380895"/>
+        </a:xfrm>
+        <a:prstGeom prst="roundRect">
+          <a:avLst>
+            <a:gd name="adj" fmla="val 10000"/>
+          </a:avLst>
+        </a:prstGeom>
+        <a:solidFill>
+          <a:schemeClr val="accent5">
+            <a:hueOff val="-6758543"/>
+            <a:satOff val="-17419"/>
+            <a:lumOff val="-11765"/>
+            <a:alphaOff val="0"/>
+          </a:schemeClr>
+        </a:solidFill>
+        <a:ln w="12700" cap="flat" cmpd="sng" algn="ctr">
+          <a:solidFill>
+            <a:schemeClr val="lt1">
+              <a:hueOff val="0"/>
+              <a:satOff val="0"/>
+              <a:lumOff val="0"/>
+              <a:alphaOff val="0"/>
+            </a:schemeClr>
+          </a:solidFill>
+          <a:prstDash val="solid"/>
+          <a:miter lim="800000"/>
+        </a:ln>
+        <a:effectLst/>
+      </dsp:spPr>
+      <dsp:style>
+        <a:lnRef idx="2">
+          <a:scrgbClr r="0" g="0" b="0"/>
+        </a:lnRef>
+        <a:fillRef idx="1">
+          <a:scrgbClr r="0" g="0" b="0"/>
+        </a:fillRef>
+        <a:effectRef idx="0">
+          <a:scrgbClr r="0" g="0" b="0"/>
+        </a:effectRef>
+        <a:fontRef idx="minor">
+          <a:schemeClr val="lt1"/>
+        </a:fontRef>
+      </dsp:style>
+      <dsp:txBody>
+        <a:bodyPr spcFirstLastPara="0" vert="horz" wrap="square" lIns="34290" tIns="34290" rIns="34290" bIns="34290" numCol="1" spcCol="1270" anchor="ctr" anchorCtr="0">
+          <a:noAutofit/>
+        </a:bodyPr>
+        <a:lstStyle/>
+        <a:p>
+          <a:pPr marL="0" lvl="0" indent="0" algn="l" defTabSz="400050">
+            <a:lnSpc>
+              <a:spcPct val="90000"/>
+            </a:lnSpc>
+            <a:spcBef>
+              <a:spcPct val="0"/>
+            </a:spcBef>
+            <a:spcAft>
+              <a:spcPct val="35000"/>
+            </a:spcAft>
+            <a:buNone/>
+          </a:pPr>
+          <a:r>
+            <a:rPr lang="en-CA" sz="900" b="1" kern="1200"/>
+            <a:t>Process Data</a:t>
+          </a:r>
+        </a:p>
+        <a:p>
+          <a:pPr marL="57150" lvl="1" indent="-57150" algn="l" defTabSz="311150">
+            <a:lnSpc>
+              <a:spcPct val="90000"/>
+            </a:lnSpc>
+            <a:spcBef>
+              <a:spcPct val="0"/>
+            </a:spcBef>
+            <a:spcAft>
+              <a:spcPct val="15000"/>
+            </a:spcAft>
+            <a:buChar char="•"/>
+          </a:pPr>
+          <a:r>
+            <a:rPr lang="en-CA" sz="700" kern="1200"/>
+            <a:t>Access Data Files</a:t>
+          </a:r>
+        </a:p>
+        <a:p>
+          <a:pPr marL="57150" lvl="1" indent="-57150" algn="l" defTabSz="311150">
+            <a:lnSpc>
+              <a:spcPct val="90000"/>
+            </a:lnSpc>
+            <a:spcBef>
+              <a:spcPct val="0"/>
+            </a:spcBef>
+            <a:spcAft>
+              <a:spcPct val="15000"/>
+            </a:spcAft>
+            <a:buChar char="•"/>
+          </a:pPr>
+          <a:r>
+            <a:rPr lang="en-CA" sz="700" kern="1200"/>
+            <a:t>Refer to Documentation for Statistics Recommendations.</a:t>
+          </a:r>
+        </a:p>
+      </dsp:txBody>
+      <dsp:txXfrm>
+        <a:off x="2194770" y="1426106"/>
+        <a:ext cx="2087462" cy="1300005"/>
+      </dsp:txXfrm>
+    </dsp:sp>
+    <dsp:sp modelId="{E9CDB15A-97E5-4F09-B628-E2698D9FD51A}">
+      <dsp:nvSpPr>
+        <dsp:cNvPr id="0" name=""/>
+        <dsp:cNvSpPr/>
+      </dsp:nvSpPr>
+      <dsp:spPr>
+        <a:xfrm>
+          <a:off x="694490" y="1113010"/>
+          <a:ext cx="666128" cy="666128"/>
+        </a:xfrm>
+        <a:prstGeom prst="downArrow">
+          <a:avLst>
+            <a:gd name="adj1" fmla="val 55000"/>
+            <a:gd name="adj2" fmla="val 45000"/>
+          </a:avLst>
+        </a:prstGeom>
+        <a:solidFill>
+          <a:schemeClr val="accent5">
+            <a:tint val="40000"/>
+            <a:alpha val="90000"/>
+            <a:hueOff val="0"/>
+            <a:satOff val="0"/>
+            <a:lumOff val="0"/>
+            <a:alphaOff val="0"/>
+          </a:schemeClr>
+        </a:solidFill>
+        <a:ln w="12700" cap="flat" cmpd="sng" algn="ctr">
+          <a:solidFill>
+            <a:schemeClr val="accent5">
+              <a:tint val="40000"/>
+              <a:alpha val="90000"/>
+              <a:hueOff val="0"/>
+              <a:satOff val="0"/>
+              <a:lumOff val="0"/>
+              <a:alphaOff val="0"/>
+            </a:schemeClr>
+          </a:solidFill>
+          <a:prstDash val="solid"/>
+          <a:miter lim="800000"/>
+        </a:ln>
+        <a:effectLst/>
+      </dsp:spPr>
+      <dsp:style>
+        <a:lnRef idx="2">
+          <a:scrgbClr r="0" g="0" b="0"/>
+        </a:lnRef>
+        <a:fillRef idx="1">
+          <a:scrgbClr r="0" g="0" b="0"/>
+        </a:fillRef>
+        <a:effectRef idx="0">
+          <a:scrgbClr r="0" g="0" b="0"/>
+        </a:effectRef>
+        <a:fontRef idx="minor"/>
+      </dsp:style>
+      <dsp:txBody>
+        <a:bodyPr spcFirstLastPara="0" vert="horz" wrap="square" lIns="38100" tIns="38100" rIns="38100" bIns="38100" numCol="1" spcCol="1270" anchor="ctr" anchorCtr="0">
+          <a:noAutofit/>
+        </a:bodyPr>
+        <a:lstStyle/>
+        <a:p>
+          <a:pPr marL="0" lvl="0" indent="0" algn="ctr" defTabSz="1333500">
+            <a:lnSpc>
+              <a:spcPct val="90000"/>
+            </a:lnSpc>
+            <a:spcBef>
+              <a:spcPct val="0"/>
+            </a:spcBef>
+            <a:spcAft>
+              <a:spcPct val="35000"/>
+            </a:spcAft>
+            <a:buNone/>
+          </a:pPr>
+          <a:endParaRPr lang="en-CA" sz="3000" kern="1200"/>
+        </a:p>
+      </dsp:txBody>
+      <dsp:txXfrm>
+        <a:off x="844369" y="1113010"/>
+        <a:ext cx="366370" cy="501261"/>
+      </dsp:txXfrm>
+    </dsp:sp>
+    <dsp:sp modelId="{AEC7DDC8-7F28-4D3F-85C2-0D8D62C549D8}">
+      <dsp:nvSpPr>
+        <dsp:cNvPr id="0" name=""/>
+        <dsp:cNvSpPr/>
+      </dsp:nvSpPr>
+      <dsp:spPr>
+        <a:xfrm rot="16200000">
+          <a:off x="1504175" y="1837715"/>
+          <a:ext cx="666128" cy="391857"/>
+        </a:xfrm>
+        <a:prstGeom prst="downArrow">
+          <a:avLst>
+            <a:gd name="adj1" fmla="val 55000"/>
+            <a:gd name="adj2" fmla="val 45000"/>
+          </a:avLst>
+        </a:prstGeom>
+        <a:solidFill>
+          <a:schemeClr val="accent5">
+            <a:tint val="40000"/>
+            <a:alpha val="90000"/>
+            <a:hueOff val="-6739762"/>
+            <a:satOff val="-22832"/>
+            <a:lumOff val="-2928"/>
+            <a:alphaOff val="0"/>
+          </a:schemeClr>
+        </a:solidFill>
+        <a:ln w="12700" cap="flat" cmpd="sng" algn="ctr">
+          <a:solidFill>
+            <a:schemeClr val="accent5">
+              <a:tint val="40000"/>
+              <a:alpha val="90000"/>
+              <a:hueOff val="0"/>
+              <a:satOff val="0"/>
+              <a:lumOff val="0"/>
+              <a:alphaOff val="0"/>
+            </a:schemeClr>
+          </a:solidFill>
+          <a:prstDash val="solid"/>
+          <a:miter lim="800000"/>
+        </a:ln>
+        <a:effectLst/>
+      </dsp:spPr>
+      <dsp:style>
+        <a:lnRef idx="2">
+          <a:scrgbClr r="0" g="0" b="0"/>
+        </a:lnRef>
+        <a:fillRef idx="1">
+          <a:scrgbClr r="0" g="0" b="0"/>
+        </a:fillRef>
+        <a:effectRef idx="0">
+          <a:scrgbClr r="0" g="0" b="0"/>
+        </a:effectRef>
+        <a:fontRef idx="minor"/>
+      </dsp:style>
+      <dsp:txBody>
+        <a:bodyPr spcFirstLastPara="0" vert="horz" wrap="square" lIns="21590" tIns="21590" rIns="21590" bIns="21590" numCol="1" spcCol="1270" anchor="ctr" anchorCtr="0">
+          <a:noAutofit/>
+        </a:bodyPr>
+        <a:lstStyle/>
+        <a:p>
+          <a:pPr marL="0" lvl="0" indent="0" algn="ctr" defTabSz="755650">
+            <a:lnSpc>
+              <a:spcPct val="90000"/>
+            </a:lnSpc>
+            <a:spcBef>
+              <a:spcPct val="0"/>
+            </a:spcBef>
+            <a:spcAft>
+              <a:spcPct val="35000"/>
+            </a:spcAft>
+            <a:buNone/>
+          </a:pPr>
+          <a:endParaRPr lang="en-CA" sz="1700" kern="1200"/>
+        </a:p>
+      </dsp:txBody>
+      <dsp:txXfrm>
+        <a:off x="1605562" y="1886208"/>
+        <a:ext cx="366370" cy="294872"/>
+      </dsp:txXfrm>
+    </dsp:sp>
+  </dsp:spTree>
+</dsp:drawing>
+</file>
+
+<file path=word/diagrams/layout1.xml><?xml version="1.0" encoding="utf-8"?>
+<dgm:layoutDef xmlns:dgm="http://schemas.openxmlformats.org/drawingml/2006/diagram" xmlns:a="http://schemas.openxmlformats.org/drawingml/2006/main" uniqueId="urn:microsoft.com/office/officeart/2005/8/layout/vProcess5">
+  <dgm:title val=""/>
+  <dgm:desc val=""/>
+  <dgm:catLst>
+    <dgm:cat type="process" pri="14000"/>
+  </dgm:catLst>
+  <dgm:sampData>
+    <dgm:dataModel>
+      <dgm:ptLst>
+        <dgm:pt modelId="0" type="doc"/>
+        <dgm:pt modelId="1">
+          <dgm:prSet phldr="1"/>
+        </dgm:pt>
+        <dgm:pt modelId="2">
+          <dgm:prSet phldr="1"/>
+        </dgm:pt>
+        <dgm:pt modelId="3">
+          <dgm:prSet phldr="1"/>
+        </dgm:pt>
+      </dgm:ptLst>
+      <dgm:cxnLst>
+        <dgm:cxn modelId="5" srcId="0" destId="1" srcOrd="0" destOrd="0"/>
+        <dgm:cxn modelId="6" srcId="0" destId="2" srcOrd="1" destOrd="0"/>
+        <dgm:cxn modelId="7" srcId="0" destId="3" srcOrd="2" destOrd="0"/>
+      </dgm:cxnLst>
+      <dgm:bg/>
+      <dgm:whole/>
+    </dgm:dataModel>
+  </dgm:sampData>
+  <dgm:styleData>
+    <dgm:dataModel>
+      <dgm:ptLst>
+        <dgm:pt modelId="0" type="doc"/>
+        <dgm:pt modelId="1"/>
+        <dgm:pt modelId="2"/>
+      </dgm:ptLst>
+      <dgm:cxnLst>
+        <dgm:cxn modelId="3" srcId="0" destId="1" srcOrd="0" destOrd="0"/>
+        <dgm:cxn modelId="4" srcId="0" destId="2" srcOrd="1" destOrd="0"/>
+      </dgm:cxnLst>
+      <dgm:bg/>
+      <dgm:whole/>
+    </dgm:dataModel>
+  </dgm:styleData>
+  <dgm:clrData>
+    <dgm:dataModel>
+      <dgm:ptLst>
+        <dgm:pt modelId="0" type="doc"/>
+        <dgm:pt modelId="1"/>
+        <dgm:pt modelId="2"/>
+        <dgm:pt modelId="3"/>
+        <dgm:pt modelId="4"/>
+      </dgm:ptLst>
+      <dgm:cxnLst>
+        <dgm:cxn modelId="6" srcId="0" destId="1" srcOrd="0" destOrd="0"/>
+        <dgm:cxn modelId="7" srcId="0" destId="2" srcOrd="1" destOrd="0"/>
+        <dgm:cxn modelId="8" srcId="0" destId="3" srcOrd="2" destOrd="0"/>
+        <dgm:cxn modelId="9" srcId="0" destId="4" srcOrd="3" destOrd="0"/>
+      </dgm:cxnLst>
+      <dgm:bg/>
+      <dgm:whole/>
+    </dgm:dataModel>
+  </dgm:clrData>
+  <dgm:layoutNode name="outerComposite">
+    <dgm:varLst>
+      <dgm:chMax val="5"/>
+      <dgm:dir/>
+      <dgm:resizeHandles val="exact"/>
+    </dgm:varLst>
+    <dgm:alg type="composite"/>
+    <dgm:shape xmlns:r="http://schemas.openxmlformats.org/officeDocument/2006/relationships" r:blip="">
+      <dgm:adjLst/>
+    </dgm:shape>
+    <dgm:presOf/>
+    <dgm:choose name="Name0">
+      <dgm:if name="Name1" func="var" arg="dir" op="equ" val="norm">
+        <dgm:constrLst>
+          <dgm:constr type="primFontSz" for="ch" ptType="node" op="equ" val="65"/>
+          <dgm:constr type="w" for="ch" forName="dummyMaxCanvas" refType="w"/>
+          <dgm:constr type="h" for="ch" forName="dummyMaxCanvas" refType="h"/>
+          <dgm:constr type="w" for="ch" forName="OneNode_1" refType="w"/>
+          <dgm:constr type="h" for="ch" forName="OneNode_1" refType="h" fact="0.5"/>
+          <dgm:constr type="ctrY" for="ch" forName="OneNode_1" refType="h" fact="0.5"/>
+          <dgm:constr type="w" for="ch" forName="TwoNodes_1" refType="w" fact="0.85"/>
+          <dgm:constr type="h" for="ch" forName="TwoNodes_1" refType="h" fact="0.45"/>
+          <dgm:constr type="t" for="ch" forName="TwoNodes_1"/>
+          <dgm:constr type="l" for="ch" forName="TwoNodes_1"/>
+          <dgm:constr type="w" for="ch" forName="TwoNodes_2" refType="w" fact="0.85"/>
+          <dgm:constr type="h" for="ch" forName="TwoNodes_2" refType="h" fact="0.45"/>
+          <dgm:constr type="b" for="ch" forName="TwoNodes_2" refType="h"/>
+          <dgm:constr type="r" for="ch" forName="TwoNodes_2" refType="w"/>
+          <dgm:constr type="w" for="ch" forName="TwoConn_1-2" refType="h" refFor="ch" refForName="TwoNodes_1" fact="0.65"/>
+          <dgm:constr type="h" for="ch" forName="TwoConn_1-2" refType="h" refFor="ch" refForName="TwoNodes_1" fact="0.65"/>
+          <dgm:constr type="ctrY" for="ch" forName="TwoConn_1-2" refType="h" fact="0.5"/>
+          <dgm:constr type="r" for="ch" forName="TwoConn_1-2" refType="r" refFor="ch" refForName="TwoNodes_1"/>
+          <dgm:constr type="r" for="ch" forName="TwoNodes_1_text" refType="l" refFor="ch" refForName="TwoConn_1-2"/>
+          <dgm:constr type="rOff" for="ch" forName="TwoNodes_1_text" refType="w" refFor="ch" refForName="TwoConn_1-2" fact="-0.5"/>
+          <dgm:constr type="t" for="ch" forName="TwoNodes_1_text" refType="t" refFor="ch" refForName="TwoNodes_1"/>
+          <dgm:constr type="b" for="ch" forName="TwoNodes_1_text" refType="b" refFor="ch" refForName="TwoNodes_1"/>
+          <dgm:constr type="l" for="ch" forName="TwoNodes_1_text" refType="l" refFor="ch" refForName="TwoNodes_1"/>
+          <dgm:constr type="r" for="ch" forName="TwoNodes_2_text" refType="l" refFor="ch" refForName="TwoConn_1-2"/>
+          <dgm:constr type="t" for="ch" forName="TwoNodes_2_text" refType="t" refFor="ch" refForName="TwoNodes_2"/>
+          <dgm:constr type="b" for="ch" forName="TwoNodes_2_text" refType="b" refFor="ch" refForName="TwoNodes_2"/>
+          <dgm:constr type="l" for="ch" forName="TwoNodes_2_text" refType="l" refFor="ch" refForName="TwoNodes_2"/>
+          <dgm:constr type="w" for="ch" forName="ThreeNodes_1" refType="w" fact="0.85"/>
+          <dgm:constr type="h" for="ch" forName="ThreeNodes_1" refType="h" fact="0.3"/>
+          <dgm:constr type="t" for="ch" forName="ThreeNodes_1"/>
+          <dgm:constr type="l" for="ch" forName="ThreeNodes_1"/>
+          <dgm:constr type="w" for="ch" forName="ThreeNodes_2" refType="w" fact="0.85"/>
+          <dgm:constr type="h" for="ch" forName="ThreeNodes_2" refType="h" fact="0.3"/>
+          <dgm:constr type="ctrY" for="ch" forName="ThreeNodes_2" refType="h" fact="0.5"/>
+          <dgm:constr type="ctrX" for="ch" forName="ThreeNodes_2" refType="w" fact="0.5"/>
+          <dgm:constr type="w" for="ch" forName="ThreeNodes_3" refType="w" fact="0.85"/>
+          <dgm:constr type="h" for="ch" forName="ThreeNodes_3" refType="h" fact="0.3"/>
+          <dgm:constr type="b" for="ch" forName="ThreeNodes_3" refType="h"/>
+          <dgm:constr type="r" for="ch" forName="ThreeNodes_3" refType="w"/>
+          <dgm:constr type="w" for="ch" forName="ThreeConn_1-2" refType="h" refFor="ch" refForName="ThreeNodes_1" fact="0.65"/>
+          <dgm:constr type="h" for="ch" forName="ThreeConn_1-2" refType="h" refFor="ch" refForName="ThreeNodes_1" fact="0.65"/>
+          <dgm:constr type="ctrY" for="ch" forName="ThreeConn_1-2" refType="h" fact="0.325"/>
+          <dgm:constr type="r" for="ch" forName="ThreeConn_1-2" refType="r" refFor="ch" refForName="ThreeNodes_1"/>
+          <dgm:constr type="w" for="ch" forName="ThreeConn_2-3" refType="h" refFor="ch" refForName="ThreeNodes_2" fact="0.65"/>
+          <dgm:constr type="h" for="ch" forName="ThreeConn_2-3" refType="h" refFor="ch" refForName="ThreeNodes_2" fact="0.65"/>
+          <dgm:constr type="ctrY" for="ch" forName="ThreeConn_2-3" refType="h" fact="0.673"/>
+          <dgm:constr type="r" for="ch" forName="ThreeConn_2-3" refType="r" refFor="ch" refForName="ThreeNodes_2"/>
+          <dgm:constr type="r" for="ch" forName="ThreeNodes_1_text" refType="l" refFor="ch" refForName="ThreeConn_1-2"/>
+          <dgm:constr type="rOff" for="ch" forName="ThreeNodes_1_text" refType="w" refFor="ch" refForName="ThreeConn_1-2" fact="-0.57"/>
+          <dgm:constr type="t" for="ch" forName="ThreeNodes_1_text" refType="t" refFor="ch" refForName="ThreeNodes_1"/>
+          <dgm:constr type="b" for="ch" forName="ThreeNodes_1_text" refType="b" refFor="ch" refForName="ThreeNodes_1"/>
+          <dgm:constr type="l" for="ch" forName="ThreeNodes_1_text" refType="l" refFor="ch" refForName="ThreeNodes_1"/>
+          <dgm:constr type="r" for="ch" forName="ThreeNodes_2_text" refType="l" refFor="ch" refForName="ThreeConn_1-2"/>
+          <dgm:constr type="t" for="ch" forName="ThreeNodes_2_text" refType="t" refFor="ch" refForName="ThreeNodes_2"/>
+          <dgm:constr type="b" for="ch" forName="ThreeNodes_2_text" refType="b" refFor="ch" refForName="ThreeNodes_2"/>
+          <dgm:constr type="l" for="ch" forName="ThreeNodes_2_text" refType="l" refFor="ch" refForName="ThreeNodes_2"/>
+          <dgm:constr type="r" for="ch" forName="ThreeNodes_3_text" refType="l" refFor="ch" refForName="ThreeConn_2-3"/>
+          <dgm:constr type="t" for="ch" forName="ThreeNodes_3_text" refType="t" refFor="ch" refForName="ThreeNodes_3"/>
+          <dgm:constr type="b" for="ch" forName="ThreeNodes_3_text" refType="b" refFor="ch" refForName="ThreeNodes_3"/>
+          <dgm:constr type="l" for="ch" forName="ThreeNodes_3_text" refType="l" refFor="ch" refForName="ThreeNodes_3"/>
+          <dgm:constr type="w" for="ch" forName="FourNodes_1" refType="w" fact="0.8"/>
+          <dgm:constr type="h" for="ch" forName="FourNodes_1" refType="h" fact="0.22"/>
+          <dgm:constr type="t" for="ch" forName="FourNodes_1"/>
+          <dgm:constr type="l" for="ch" forName="FourNodes_1"/>
+          <dgm:constr type="w" for="ch" forName="FourNodes_2" refType="w" fact="0.8"/>
+          <dgm:constr type="h" for="ch" forName="FourNodes_2" refType="h" fact="0.22"/>
+          <dgm:constr type="ctrY" for="ch" forName="FourNodes_2" refType="h" fact="0.37"/>
+          <dgm:constr type="ctrX" for="ch" forName="FourNodes_2" refType="w" fact="0.467"/>
+          <dgm:constr type="w" for="ch" forName="FourNodes_3" refType="w" fact="0.8"/>
+          <dgm:constr type="h" for="ch" forName="FourNodes_3" refType="h" fact="0.22"/>
+          <dgm:constr type="ctrY" for="ch" forName="FourNodes_3" refType="h" fact="0.63"/>
+          <dgm:constr type="ctrX" for="ch" forName="FourNodes_3" refType="w" fact="0.533"/>
+          <dgm:constr type="w" for="ch" forName="FourNodes_4" refType="w" fact="0.8"/>
+          <dgm:constr type="h" for="ch" forName="FourNodes_4" refType="h" fact="0.22"/>
+          <dgm:constr type="b" for="ch" forName="FourNodes_4" refType="h"/>
+          <dgm:constr type="r" for="ch" forName="FourNodes_4" refType="w"/>
+          <dgm:constr type="w" for="ch" forName="FourConn_1-2" refType="h" refFor="ch" refForName="FourNodes_1" fact="0.65"/>
+          <dgm:constr type="h" for="ch" forName="FourConn_1-2" refType="h" refFor="ch" refForName="FourNodes_1" fact="0.65"/>
+          <dgm:constr type="ctrY" for="ch" forName="FourConn_1-2" refType="h" fact="0.24"/>
+          <dgm:constr type="r" for="ch" forName="FourConn_1-2" refType="r" refFor="ch" refForName="FourNodes_1"/>
+          <dgm:constr type="w" for="ch" forName="FourConn_2-3" refType="h" refFor="ch" refForName="FourNodes_2" fact="0.65"/>
+          <dgm:constr type="h" for="ch" forName="FourConn_2-3" refType="h" refFor="ch" refForName="FourNodes_2" fact="0.65"/>
+          <dgm:constr type="ctrY" for="ch" forName="FourConn_2-3" refType="h" fact="0.5"/>
+          <dgm:constr type="r" for="ch" forName="FourConn_2-3" refType="r" refFor="ch" refForName="FourNodes_2"/>
+          <dgm:constr type="w" for="ch" forName="FourConn_3-4" refType="h" refFor="ch" refForName="FourNodes_3" fact="0.65"/>
+          <dgm:constr type="h" for="ch" forName="FourConn_3-4" refType="h" refFor="ch" refForName="FourNodes_3" fact="0.65"/>
+          <dgm:constr type="ctrY" for="ch" forName="FourConn_3-4" refType="h" fact="0.76"/>
+          <dgm:constr type="r" for="ch" forName="FourConn_3-4" refType="r" refFor="ch" refForName="FourNodes_3"/>
+          <dgm:constr type="r" for="ch" forName="FourNodes_1_text" refType="l" refFor="ch" refForName="FourConn_1-2"/>
+          <dgm:constr type="rOff" for="ch" forName="FourNodes_1_text" refType="w" refFor="ch" refForName="FourConn_1-2" fact="-0.7"/>
+          <dgm:constr type="t" for="ch" forName="FourNodes_1_text" refType="t" refFor="ch" refForName="FourNodes_1"/>
+          <dgm:constr type="b" for="ch" forName="FourNodes_1_text" refType="b" refFor="ch" refForName="FourNodes_1"/>
+          <dgm:constr type="l" for="ch" forName="FourNodes_1_text" refType="l" refFor="ch" refForName="FourNodes_1"/>
+          <dgm:constr type="r" for="ch" forName="FourNodes_2_text" refType="l" refFor="ch" refForName="FourConn_1-2"/>
+          <dgm:constr type="t" for="ch" forName="FourNodes_2_text" refType="t" refFor="ch" refForName="FourNodes_2"/>
+          <dgm:constr type="b" for="ch" forName="FourNodes_2_text" refType="b" refFor="ch" refForName="FourNodes_2"/>
+          <dgm:constr type="l" for="ch" forName="FourNodes_2_text" refType="l" refFor="ch" refForName="FourNodes_2"/>
+          <dgm:constr type="r" for="ch" forName="FourNodes_3_text" refType="l" refFor="ch" refForName="FourConn_2-3"/>
+          <dgm:constr type="t" for="ch" forName="FourNodes_3_text" refType="t" refFor="ch" refForName="FourNodes_3"/>
+          <dgm:constr type="b" for="ch" forName="FourNodes_3_text" refType="b" refFor="ch" refForName="FourNodes_3"/>
+          <dgm:constr type="l" for="ch" forName="FourNodes_3_text" refType="l" refFor="ch" refForName="FourNodes_3"/>
+          <dgm:constr type="r" for="ch" forName="FourNodes_4_text" refType="l" refFor="ch" refForName="FourConn_3-4"/>
+          <dgm:constr type="t" for="ch" forName="FourNodes_4_text" refType="t" refFor="ch" refForName="FourNodes_4"/>
+          <dgm:constr type="b" for="ch" forName="FourNodes_4_text" refType="b" refFor="ch" refForName="FourNodes_4"/>
+          <dgm:constr type="l" for="ch" forName="FourNodes_4_text" refType="l" refFor="ch" refForName="FourNodes_4"/>
+          <dgm:constr type="w" for="ch" forName="FiveNodes_1" refType="w" fact="0.77"/>
+          <dgm:constr type="h" for="ch" forName="FiveNodes_1" refType="h" fact="0.18"/>
+          <dgm:constr type="t" for="ch" forName="FiveNodes_1"/>
+          <dgm:constr type="l" for="ch" forName="FiveNodes_1"/>
+          <dgm:constr type="w" for="ch" forName="FiveNodes_2" refType="w" fact="0.77"/>
+          <dgm:constr type="h" for="ch" forName="FiveNodes_2" refType="h" fact="0.18"/>
+          <dgm:constr type="ctrY" for="ch" forName="FiveNodes_2" refType="h" fact="0.295"/>
+          <dgm:constr type="ctrX" for="ch" forName="FiveNodes_2" refType="w" fact="0.4425"/>
+          <dgm:constr type="w" for="ch" forName="FiveNodes_3" refType="w" fact="0.77"/>
+          <dgm:constr type="h" for="ch" forName="FiveNodes_3" refType="h" fact="0.18"/>
+          <dgm:constr type="ctrY" for="ch" forName="FiveNodes_3" refType="h" fact="0.5"/>
+          <dgm:constr type="ctrX" for="ch" forName="FiveNodes_3" refType="w" fact="0.5"/>
+          <dgm:constr type="w" for="ch" forName="FiveNodes_4" refType="w" fact="0.77"/>
+          <dgm:constr type="h" for="ch" forName="FiveNodes_4" refType="h" fact="0.18"/>
+          <dgm:constr type="ctrY" for="ch" forName="FiveNodes_4" refType="h" fact="0.705"/>
+          <dgm:constr type="ctrX" for="ch" forName="FiveNodes_4" refType="w" fact="0.5575"/>
+          <dgm:constr type="w" for="ch" forName="FiveNodes_5" refType="w" fact="0.77"/>
+          <dgm:constr type="h" for="ch" forName="FiveNodes_5" refType="h" fact="0.18"/>
+          <dgm:constr type="b" for="ch" forName="FiveNodes_5" refType="h"/>
+          <dgm:constr type="r" for="ch" forName="FiveNodes_5" refType="w"/>
+          <dgm:constr type="w" for="ch" forName="FiveConn_1-2" refType="h" refFor="ch" refForName="FiveNodes_1" fact="0.65"/>
+          <dgm:constr type="h" for="ch" forName="FiveConn_1-2" refType="h" refFor="ch" refForName="FiveNodes_1" fact="0.65"/>
+          <dgm:constr type="ctrY" for="ch" forName="FiveConn_1-2" refType="h" fact="0.19"/>
+          <dgm:constr type="r" for="ch" forName="FiveConn_1-2" refType="r" refFor="ch" refForName="FiveNodes_1"/>
+          <dgm:constr type="w" for="ch" forName="FiveConn_2-3" refType="h" refFor="ch" refForName="FiveNodes_2" fact="0.65"/>
+          <dgm:constr type="h" for="ch" forName="FiveConn_2-3" refType="h" refFor="ch" refForName="FiveNodes_2" fact="0.65"/>
+          <dgm:constr type="ctrY" for="ch" forName="FiveConn_2-3" refType="h" fact="0.395"/>
+          <dgm:constr type="r" for="ch" forName="FiveConn_2-3" refType="r" refFor="ch" refForName="FiveNodes_2"/>
+          <dgm:constr type="w" for="ch" forName="FiveConn_3-4" refType="h" refFor="ch" refForName="FiveNodes_3" fact="0.65"/>
+          <dgm:constr type="h" for="ch" forName="FiveConn_3-4" refType="h" refFor="ch" refForName="FiveNodes_3" fact="0.65"/>
+          <dgm:constr type="ctrY" for="ch" forName="FiveConn_3-4" refType="h" fact="0.597"/>
+          <dgm:constr type="r" for="ch" forName="FiveConn_3-4" refType="r" refFor="ch" refForName="FiveNodes_3"/>
+          <dgm:constr type="w" for="ch" forName="FiveConn_4-5" refType="h" refFor="ch" refForName="FiveNodes_4" fact="0.65"/>
+          <dgm:constr type="h" for="ch" forName="FiveConn_4-5" refType="h" refFor="ch" refForName="FiveNodes_4" fact="0.65"/>
+          <dgm:constr type="ctrY" for="ch" forName="FiveConn_4-5" refType="h" fact="0.804"/>
+          <dgm:constr type="r" for="ch" forName="FiveConn_4-5" refType="r" refFor="ch" refForName="FiveNodes_4"/>
+          <dgm:constr type="r" for="ch" forName="FiveNodes_1_text" refType="l" refFor="ch" refForName="FiveConn_1-2"/>
+          <dgm:constr type="rOff" for="ch" forName="FiveNodes_1_text" refType="w" refFor="ch" refForName="FiveConn_1-2" fact="-0.75"/>
+          <dgm:constr type="t" for="ch" forName="FiveNodes_1_text" refType="t" refFor="ch" refForName="FiveNodes_1"/>
+          <dgm:constr type="b" for="ch" forName="FiveNodes_1_text" refType="b" refFor="ch" refForName="FiveNodes_1"/>
+          <dgm:constr type="l" for="ch" forName="FiveNodes_1_text" refType="l" refFor="ch" refForName="FiveNodes_1"/>
+          <dgm:constr type="r" for="ch" forName="FiveNodes_2_text" refType="l" refFor="ch" refForName="FiveConn_1-2"/>
+          <dgm:constr type="t" for="ch" forName="FiveNodes_2_text" refType="t" refFor="ch" refForName="FiveNodes_2"/>
+          <dgm:constr type="b" for="ch" forName="FiveNodes_2_text" refType="b" refFor="ch" refForName="FiveNodes_2"/>
+          <dgm:constr type="l" for="ch" forName="FiveNodes_2_text" refType="l" refFor="ch" refForName="FiveNodes_2"/>
+          <dgm:constr type="r" for="ch" forName="FiveNodes_3_text" refType="l" refFor="ch" refForName="FiveConn_2-3"/>
+          <dgm:constr type="t" for="ch" forName="FiveNodes_3_text" refType="t" refFor="ch" refForName="FiveNodes_3"/>
+          <dgm:constr type="b" for="ch" forName="FiveNodes_3_text" refType="b" refFor="ch" refForName="FiveNodes_3"/>
+          <dgm:constr type="l" for="ch" forName="FiveNodes_3_text" refType="l" refFor="ch" refForName="FiveNodes_3"/>
+          <dgm:constr type="r" for="ch" forName="FiveNodes_4_text" refType="l" refFor="ch" refForName="FiveConn_3-4"/>
+          <dgm:constr type="t" for="ch" forName="FiveNodes_4_text" refType="t" refFor="ch" refForName="FiveNodes_4"/>
+          <dgm:constr type="b" for="ch" forName="FiveNodes_4_text" refType="b" refFor="ch" refForName="FiveNodes_4"/>
+          <dgm:constr type="l" for="ch" forName="FiveNodes_4_text" refType="l" refFor="ch" refForName="FiveNodes_4"/>
+          <dgm:constr type="r" for="ch" forName="FiveNodes_5_text" refType="l" refFor="ch" refForName="FiveConn_4-5"/>
+          <dgm:constr type="t" for="ch" forName="FiveNodes_5_text" refType="t" refFor="ch" refForName="FiveNodes_5"/>
+          <dgm:constr type="b" for="ch" forName="FiveNodes_5_text" refType="b" refFor="ch" refForName="FiveNodes_5"/>
+          <dgm:constr type="l" for="ch" forName="FiveNodes_5_text" refType="l" refFor="ch" refForName="FiveNodes_5"/>
+        </dgm:constrLst>
+      </dgm:if>
+      <dgm:else name="Name2">
+        <dgm:constrLst>
+          <dgm:constr type="primFontSz" for="ch" ptType="node" op="equ" val="65"/>
+          <dgm:constr type="w" for="ch" forName="dummyMaxCanvas" refType="w"/>
+          <dgm:constr type="h" for="ch" forName="dummyMaxCanvas" refType="h"/>
+          <dgm:constr type="w" for="ch" forName="OneNode_1" refType="w"/>
+          <dgm:constr type="h" for="ch" forName="OneNode_1" refType="h" fact="0.5"/>
+          <dgm:constr type="ctrY" for="ch" forName="OneNode_1" refType="h" fact="0.5"/>
+          <dgm:constr type="w" for="ch" forName="TwoNodes_1" refType="w" fact="0.85"/>
+          <dgm:constr type="h" for="ch" forName="TwoNodes_1" refType="h" fact="0.45"/>
+          <dgm:constr type="t" for="ch" forName="TwoNodes_1"/>
+          <dgm:constr type="r" for="ch" forName="TwoNodes_1" refType="w"/>
+          <dgm:constr type="w" for="ch" forName="TwoNodes_2" refType="w" fact="0.85"/>
+          <dgm:constr type="h" for="ch" forName="TwoNodes_2" refType="h" fact="0.45"/>
+          <dgm:constr type="b" for="ch" forName="TwoNodes_2" refType="h"/>
+          <dgm:constr type="l" for="ch" forName="TwoNodes_2"/>
+          <dgm:constr type="w" for="ch" forName="TwoConn_1-2" refType="h" refFor="ch" refForName="TwoNodes_1" fact="0.65"/>
+          <dgm:constr type="h" for="ch" forName="TwoConn_1-2" refType="h" refFor="ch" refForName="TwoNodes_1" fact="0.65"/>
+          <dgm:constr type="ctrY" for="ch" forName="TwoConn_1-2" refType="h" fact="0.5"/>
+          <dgm:constr type="l" for="ch" forName="TwoConn_1-2" refType="l" refFor="ch" refForName="TwoNodes_1"/>
+          <dgm:constr type="l" for="ch" forName="TwoNodes_1_text" refType="r" refFor="ch" refForName="TwoConn_1-2"/>
+          <dgm:constr type="lOff" for="ch" forName="TwoNodes_1_text" refType="w" refFor="ch" refForName="TwoConn_1-2" fact="0.5"/>
+          <dgm:constr type="t" for="ch" forName="TwoNodes_1_text" refType="t" refFor="ch" refForName="TwoNodes_1"/>
+          <dgm:constr type="b" for="ch" forName="TwoNodes_1_text" refType="b" refFor="ch" refForName="TwoNodes_1"/>
+          <dgm:constr type="r" for="ch" forName="TwoNodes_1_text" refType="r" refFor="ch" refForName="TwoNodes_1"/>
+          <dgm:constr type="l" for="ch" forName="TwoNodes_2_text" refType="r" refFor="ch" refForName="TwoConn_1-2"/>
+          <dgm:constr type="t" for="ch" forName="TwoNodes_2_text" refType="t" refFor="ch" refForName="TwoNodes_2"/>
+          <dgm:constr type="b" for="ch" forName="TwoNodes_2_text" refType="b" refFor="ch" refForName="TwoNodes_2"/>
+          <dgm:constr type="r" for="ch" forName="TwoNodes_2_text" refType="r" refFor="ch" refForName="TwoNodes_2"/>
+          <dgm:constr type="w" for="ch" forName="ThreeNodes_1" refType="w" fact="0.85"/>
+          <dgm:constr type="h" for="ch" forName="ThreeNodes_1" refType="h" fact="0.3"/>
+          <dgm:constr type="t" for="ch" forName="ThreeNodes_1"/>
+          <dgm:constr type="r" for="ch" forName="ThreeNodes_1" refType="w"/>
+          <dgm:constr type="w" for="ch" forName="ThreeNodes_2" refType="w" fact="0.85"/>
+          <dgm:constr type="h" for="ch" forName="ThreeNodes_2" refType="h" fact="0.3"/>
+          <dgm:constr type="ctrY" for="ch" forName="ThreeNodes_2" refType="h" fact="0.5"/>
+          <dgm:constr type="ctrX" for="ch" forName="ThreeNodes_2" refType="w" fact="0.5"/>
+          <dgm:constr type="w" for="ch" forName="ThreeNodes_3" refType="w" fact="0.85"/>
+          <dgm:constr type="h" for="ch" forName="ThreeNodes_3" refType="h" fact="0.3"/>
+          <dgm:constr type="b" for="ch" forName="ThreeNodes_3" refType="h"/>
+          <dgm:constr type="l" for="ch" forName="ThreeNodes_3"/>
+          <dgm:constr type="w" for="ch" forName="ThreeConn_1-2" refType="h" refFor="ch" refForName="ThreeNodes_1" fact="0.65"/>
+          <dgm:constr type="h" for="ch" forName="ThreeConn_1-2" refType="h" refFor="ch" refForName="ThreeNodes_1" fact="0.65"/>
+          <dgm:constr type="ctrY" for="ch" forName="ThreeConn_1-2" refType="h" fact="0.325"/>
+          <dgm:constr type="l" for="ch" forName="ThreeConn_1-2" refType="l" refFor="ch" refForName="ThreeNodes_1"/>
+          <dgm:constr type="w" for="ch" forName="ThreeConn_2-3" refType="h" refFor="ch" refForName="ThreeNodes_2" fact="0.65"/>
+          <dgm:constr type="h" for="ch" forName="ThreeConn_2-3" refType="h" refFor="ch" refForName="ThreeNodes_2" fact="0.65"/>
+          <dgm:constr type="ctrY" for="ch" forName="ThreeConn_2-3" refType="h" fact="0.673"/>
+          <dgm:constr type="l" for="ch" forName="ThreeConn_2-3" refType="l" refFor="ch" refForName="ThreeNodes_2"/>
+          <dgm:constr type="l" for="ch" forName="ThreeNodes_1_text" refType="r" refFor="ch" refForName="ThreeConn_1-2"/>
+          <dgm:constr type="lOff" for="ch" forName="ThreeNodes_1_text" refType="w" refFor="ch" refForName="ThreeConn_1-2" fact="0.55"/>
+          <dgm:constr type="t" for="ch" forName="ThreeNodes_1_text" refType="t" refFor="ch" refForName="ThreeNodes_1"/>
+          <dgm:constr type="b" for="ch" forName="ThreeNodes_1_text" refType="b" refFor="ch" refForName="ThreeNodes_1"/>
+          <dgm:constr type="r" for="ch" forName="ThreeNodes_1_text" refType="r" refFor="ch" refForName="ThreeNodes_1"/>
+          <dgm:constr type="l" for="ch" forName="ThreeNodes_2_text" refType="r" refFor="ch" refForName="ThreeConn_1-2"/>
+          <dgm:constr type="t" for="ch" forName="ThreeNodes_2_text" refType="t" refFor="ch" refForName="ThreeNodes_2"/>
+          <dgm:constr type="b" for="ch" forName="ThreeNodes_2_text" refType="b" refFor="ch" refForName="ThreeNodes_2"/>
+          <dgm:constr type="r" for="ch" forName="ThreeNodes_2_text" refType="r" refFor="ch" refForName="ThreeNodes_2"/>
+          <dgm:constr type="l" for="ch" forName="ThreeNodes_3_text" refType="r" refFor="ch" refForName="ThreeConn_2-3"/>
+          <dgm:constr type="t" for="ch" forName="ThreeNodes_3_text" refType="t" refFor="ch" refForName="ThreeNodes_3"/>
+          <dgm:constr type="b" for="ch" forName="ThreeNodes_3_text" refType="b" refFor="ch" refForName="ThreeNodes_3"/>
+          <dgm:constr type="r" for="ch" forName="ThreeNodes_3_text" refType="r" refFor="ch" refForName="ThreeNodes_3"/>
+          <dgm:constr type="w" for="ch" forName="FourNodes_1" refType="w" fact="0.8"/>
+          <dgm:constr type="h" for="ch" forName="FourNodes_1" refType="h" fact="0.22"/>
+          <dgm:constr type="t" for="ch" forName="FourNodes_1"/>
+          <dgm:constr type="r" for="ch" forName="FourNodes_1" refType="w"/>
+          <dgm:constr type="w" for="ch" forName="FourNodes_2" refType="w" fact="0.8"/>
+          <dgm:constr type="h" for="ch" forName="FourNodes_2" refType="h" fact="0.22"/>
+          <dgm:constr type="ctrY" for="ch" forName="FourNodes_2" refType="h" fact="0.37"/>
+          <dgm:constr type="ctrX" for="ch" forName="FourNodes_2" refType="w" fact="0.533"/>
+          <dgm:constr type="w" for="ch" forName="FourNodes_3" refType="w" fact="0.8"/>
+          <dgm:constr type="h" for="ch" forName="FourNodes_3" refType="h" fact="0.22"/>
+          <dgm:constr type="ctrY" for="ch" forName="FourNodes_3" refType="h" fact="0.63"/>
+          <dgm:constr type="ctrX" for="ch" forName="FourNodes_3" refType="w" fact="0.467"/>
+          <dgm:constr type="w" for="ch" forName="FourNodes_4" refType="w" fact="0.8"/>
+          <dgm:constr type="h" for="ch" forName="FourNodes_4" refType="h" fact="0.22"/>
+          <dgm:constr type="b" for="ch" forName="FourNodes_4" refType="h"/>
+          <dgm:constr type="l" for="ch" forName="FourNodes_4"/>
+          <dgm:constr type="w" for="ch" forName="FourConn_1-2" refType="h" refFor="ch" refForName="FourNodes_1" fact="0.65"/>
+          <dgm:constr type="h" for="ch" forName="FourConn_1-2" refType="h" refFor="ch" refForName="FourNodes_1" fact="0.65"/>
+          <dgm:constr type="ctrY" for="ch" forName="FourConn_1-2" refType="h" fact="0.24"/>
+          <dgm:constr type="l" for="ch" forName="FourConn_1-2" refType="l" refFor="ch" refForName="FourNodes_1"/>
+          <dgm:constr type="w" for="ch" forName="FourConn_2-3" refType="h" refFor="ch" refForName="FourNodes_2" fact="0.65"/>
+          <dgm:constr type="h" for="ch" forName="FourConn_2-3" refType="h" refFor="ch" refForName="FourNodes_2" fact="0.65"/>
+          <dgm:constr type="ctrY" for="ch" forName="FourConn_2-3" refType="h" fact="0.5"/>
+          <dgm:constr type="l" for="ch" forName="FourConn_2-3" refType="l" refFor="ch" refForName="FourNodes_2"/>
+          <dgm:constr type="w" for="ch" forName="FourConn_3-4" refType="h" refFor="ch" refForName="FourNodes_3" fact="0.65"/>
+          <dgm:constr type="h" for="ch" forName="FourConn_3-4" refType="h" refFor="ch" refForName="FourNodes_3" fact="0.65"/>
+          <dgm:constr type="ctrY" for="ch" forName="FourConn_3-4" refType="h" fact="0.76"/>
+          <dgm:constr type="l" for="ch" forName="FourConn_3-4" refType="l" refFor="ch" refForName="FourNodes_3"/>
+          <dgm:constr type="l" for="ch" forName="FourNodes_1_text" refType="r" refFor="ch" refForName="FourConn_1-2"/>
+          <dgm:constr type="lOff" for="ch" forName="FourNodes_1_text" refType="w" refFor="ch" refForName="FourConn_1-2" fact="0.69"/>
+          <dgm:constr type="t" for="ch" forName="FourNodes_1_text" refType="t" refFor="ch" refForName="FourNodes_1"/>
+          <dgm:constr type="b" for="ch" forName="FourNodes_1_text" refType="b" refFor="ch" refForName="FourNodes_1"/>
+          <dgm:constr type="r" for="ch" forName="FourNodes_1_text" refType="r" refFor="ch" refForName="FourNodes_1"/>
+          <dgm:constr type="l" for="ch" forName="FourNodes_2_text" refType="r" refFor="ch" refForName="FourConn_1-2"/>
+          <dgm:constr type="t" for="ch" forName="FourNodes_2_text" refType="t" refFor="ch" refForName="FourNodes_2"/>
+          <dgm:constr type="b" for="ch" forName="FourNodes_2_text" refType="b" refFor="ch" refForName="FourNodes_2"/>
+          <dgm:constr type="r" for="ch" forName="FourNodes_2_text" refType="r" refFor="ch" refForName="FourNodes_2"/>
+          <dgm:constr type="l" for="ch" forName="FourNodes_3_text" refType="r" refFor="ch" refForName="FourConn_2-3"/>
+          <dgm:constr type="t" for="ch" forName="FourNodes_3_text" refType="t" refFor="ch" refForName="FourNodes_3"/>
+          <dgm:constr type="b" for="ch" forName="FourNodes_3_text" refType="b" refFor="ch" refForName="FourNodes_3"/>
+          <dgm:constr type="r" for="ch" forName="FourNodes_3_text" refType="r" refFor="ch" refForName="FourNodes_3"/>
+          <dgm:constr type="l" for="ch" forName="FourNodes_4_text" refType="r" refFor="ch" refForName="FourConn_3-4"/>
+          <dgm:constr type="t" for="ch" forName="FourNodes_4_text" refType="t" refFor="ch" refForName="FourNodes_4"/>
+          <dgm:constr type="b" for="ch" forName="FourNodes_4_text" refType="b" refFor="ch" refForName="FourNodes_4"/>
+          <dgm:constr type="r" for="ch" forName="FourNodes_4_text" refType="r" refFor="ch" refForName="FourNodes_4"/>
+          <dgm:constr type="w" for="ch" forName="FiveNodes_1" refType="w" fact="0.77"/>
+          <dgm:constr type="h" for="ch" forName="FiveNodes_1" refType="h" fact="0.18"/>
+          <dgm:constr type="t" for="ch" forName="FiveNodes_1"/>
+          <dgm:constr type="r" for="ch" forName="FiveNodes_1" refType="w"/>
+          <dgm:constr type="w" for="ch" forName="FiveNodes_2" refType="w" fact="0.77"/>
+          <dgm:constr type="h" for="ch" forName="FiveNodes_2" refType="h" fact="0.18"/>
+          <dgm:constr type="ctrY" for="ch" forName="FiveNodes_2" refType="h" fact="0.295"/>
+          <dgm:constr type="ctrX" for="ch" forName="FiveNodes_2" refType="w" fact="0.5575"/>
+          <dgm:constr type="w" for="ch" forName="FiveNodes_3" refType="w" fact="0.77"/>
+          <dgm:constr type="h" for="ch" forName="FiveNodes_3" refType="h" fact="0.18"/>
+          <dgm:constr type="ctrY" for="ch" forName="FiveNodes_3" refType="h" fact="0.5"/>
+          <dgm:constr type="ctrX" for="ch" forName="FiveNodes_3" refType="w" fact="0.5"/>
+          <dgm:constr type="w" for="ch" forName="FiveNodes_4" refType="w" fact="0.77"/>
+          <dgm:constr type="h" for="ch" forName="FiveNodes_4" refType="h" fact="0.18"/>
+          <dgm:constr type="ctrY" for="ch" forName="FiveNodes_4" refType="h" fact="0.705"/>
+          <dgm:constr type="ctrX" for="ch" forName="FiveNodes_4" refType="w" fact="0.4425"/>
+          <dgm:constr type="w" for="ch" forName="FiveNodes_5" refType="w" fact="0.77"/>
+          <dgm:constr type="h" for="ch" forName="FiveNodes_5" refType="h" fact="0.18"/>
+          <dgm:constr type="b" for="ch" forName="FiveNodes_5" refType="h"/>
+          <dgm:constr type="l" for="ch" forName="FiveNodes_5"/>
+          <dgm:constr type="w" for="ch" forName="FiveConn_1-2" refType="h" refFor="ch" refForName="FiveNodes_1" fact="0.65"/>
+          <dgm:constr type="h" for="ch" forName="FiveConn_1-2" refType="h" refFor="ch" refForName="FiveNodes_1" fact="0.65"/>
+          <dgm:constr type="ctrY" for="ch" forName="FiveConn_1-2" refType="h" fact="0.19"/>
+          <dgm:constr type="l" for="ch" forName="FiveConn_1-2" refType="l" refFor="ch" refForName="FiveNodes_1"/>
+          <dgm:constr type="w" for="ch" forName="FiveConn_2-3" refType="h" refFor="ch" refForName="FiveNodes_2" fact="0.65"/>
+          <dgm:constr type="h" for="ch" forName="FiveConn_2-3" refType="h" refFor="ch" refForName="FiveNodes_2" fact="0.65"/>
+          <dgm:constr type="ctrY" for="ch" forName="FiveConn_2-3" refType="h" fact="0.395"/>
+          <dgm:constr type="l" for="ch" forName="FiveConn_2-3" refType="l" refFor="ch" refForName="FiveNodes_2"/>
+          <dgm:constr type="w" for="ch" forName="FiveConn_3-4" refType="h" refFor="ch" refForName="FiveNodes_3" fact="0.65"/>
+          <dgm:constr type="h" for="ch" forName="FiveConn_3-4" refType="h" refFor="ch" refForName="FiveNodes_3" fact="0.65"/>
+          <dgm:constr type="ctrY" for="ch" forName="FiveConn_3-4" refType="h" fact="0.597"/>
+          <dgm:constr type="l" for="ch" forName="FiveConn_3-4" refType="l" refFor="ch" refForName="FiveNodes_3"/>
+          <dgm:constr type="w" for="ch" forName="FiveConn_4-5" refType="h" refFor="ch" refForName="FiveNodes_4" fact="0.65"/>
+          <dgm:constr type="h" for="ch" forName="FiveConn_4-5" refType="h" refFor="ch" refForName="FiveNodes_4" fact="0.65"/>
+          <dgm:constr type="ctrY" for="ch" forName="FiveConn_4-5" refType="h" fact="0.804"/>
+          <dgm:constr type="l" for="ch" forName="FiveConn_4-5" refType="l" refFor="ch" refForName="FiveNodes_4"/>
+          <dgm:constr type="l" for="ch" forName="FiveNodes_1_text" refType="r" refFor="ch" refForName="FiveConn_1-2"/>
+          <dgm:constr type="lOff" for="ch" forName="FiveNodes_1_text" refType="w" refFor="ch" refForName="FiveConn_1-2" fact="0.73"/>
+          <dgm:constr type="t" for="ch" forName="FiveNodes_1_text" refType="t" refFor="ch" refForName="FiveNodes_1"/>
+          <dgm:constr type="b" for="ch" forName="FiveNodes_1_text" refType="b" refFor="ch" refForName="FiveNodes_1"/>
+          <dgm:constr type="r" for="ch" forName="FiveNodes_1_text" refType="r" refFor="ch" refForName="FiveNodes_1"/>
+          <dgm:constr type="l" for="ch" forName="FiveNodes_2_text" refType="r" refFor="ch" refForName="FiveConn_1-2"/>
+          <dgm:constr type="t" for="ch" forName="FiveNodes_2_text" refType="t" refFor="ch" refForName="FiveNodes_2"/>
+          <dgm:constr type="b" for="ch" forName="FiveNodes_2_text" refType="b" refFor="ch" refForName="FiveNodes_2"/>
+          <dgm:constr type="r" for="ch" forName="FiveNodes_2_text" refType="r" refFor="ch" refForName="FiveNodes_2"/>
+          <dgm:constr type="l" for="ch" forName="FiveNodes_3_text" refType="r" refFor="ch" refForName="FiveConn_2-3"/>
+          <dgm:constr type="t" for="ch" forName="FiveNodes_3_text" refType="t" refFor="ch" refForName="FiveNodes_3"/>
+          <dgm:constr type="b" for="ch" forName="FiveNodes_3_text" refType="b" refFor="ch" refForName="FiveNodes_3"/>
+          <dgm:constr type="r" for="ch" forName="FiveNodes_3_text" refType="r" refFor="ch" refForName="FiveNodes_3"/>
+          <dgm:constr type="l" for="ch" forName="FiveNodes_4_text" refType="r" refFor="ch" refForName="FiveConn_3-4"/>
+          <dgm:constr type="t" for="ch" forName="FiveNodes_4_text" refType="t" refFor="ch" refForName="FiveNodes_4"/>
+          <dgm:constr type="b" for="ch" forName="FiveNodes_4_text" refType="b" refFor="ch" refForName="FiveNodes_4"/>
+          <dgm:constr type="r" for="ch" forName="FiveNodes_4_text" refType="r" refFor="ch" refForName="FiveNodes_4"/>
+          <dgm:constr type="l" for="ch" forName="FiveNodes_5_text" refType="r" refFor="ch" refForName="FiveConn_4-5"/>
+          <dgm:constr type="t" for="ch" forName="FiveNodes_5_text" refType="t" refFor="ch" refForName="FiveNodes_5"/>
+          <dgm:constr type="b" for="ch" forName="FiveNodes_5_text" refType="b" refFor="ch" refForName="FiveNodes_5"/>
+          <dgm:constr type="r" for="ch" forName="FiveNodes_5_text" refType="r" refFor="ch" refForName="FiveNodes_5"/>
+        </dgm:constrLst>
+      </dgm:else>
+    </dgm:choose>
+    <dgm:ruleLst/>
+    <dgm:layoutNode name="dummyMaxCanvas">
+      <dgm:varLst/>
+      <dgm:alg type="sp"/>
+      <dgm:shape xmlns:r="http://schemas.openxmlformats.org/officeDocument/2006/relationships" r:blip="">
+        <dgm:adjLst/>
+      </dgm:shape>
+      <dgm:presOf/>
+      <dgm:constrLst/>
+      <dgm:ruleLst/>
+    </dgm:layoutNode>
+    <dgm:choose name="Name3">
+      <dgm:if name="Name4" axis="ch" ptType="node" func="cnt" op="equ" val="1">
+        <dgm:layoutNode name="OneNode_1">
+          <dgm:varLst>
+            <dgm:bulletEnabled val="1"/>
+          </dgm:varLst>
+          <dgm:alg type="tx"/>
+          <dgm:shape xmlns:r="http://schemas.openxmlformats.org/officeDocument/2006/relationships" type="roundRect" r:blip="">
+            <dgm:adjLst>
+              <dgm:adj idx="1" val="0.1"/>
+            </dgm:adjLst>
+          </dgm:shape>
+          <dgm:presOf axis="ch desOrSelf" ptType="node node" st="1 1" cnt="1 0"/>
+          <dgm:constrLst>
+            <dgm:constr type="lMarg" refType="primFontSz" fact="0.3"/>
+            <dgm:constr type="rMarg" refType="primFontSz" fact="0.3"/>
+            <dgm:constr type="tMarg" refType="primFontSz" fact="0.3"/>
+            <dgm:constr type="bMarg" refType="primFontSz" fact="0.3"/>
+          </dgm:constrLst>
+          <dgm:ruleLst>
+            <dgm:rule type="primFontSz" val="5" fact="NaN" max="NaN"/>
+          </dgm:ruleLst>
+        </dgm:layoutNode>
+      </dgm:if>
+      <dgm:else name="Name5">
+        <dgm:choose name="Name6">
+          <dgm:if name="Name7" axis="ch" ptType="node" func="cnt" op="equ" val="2">
+            <dgm:layoutNode name="TwoNodes_1">
+              <dgm:varLst>
+                <dgm:bulletEnabled val="1"/>
+              </dgm:varLst>
+              <dgm:alg type="sp"/>
+              <dgm:shape xmlns:r="http://schemas.openxmlformats.org/officeDocument/2006/relationships" type="roundRect" r:blip="">
+                <dgm:adjLst>
+                  <dgm:adj idx="1" val="0.1"/>
+                </dgm:adjLst>
+              </dgm:shape>
+              <dgm:presOf axis="ch desOrSelf" ptType="node node" st="1 1" cnt="1 0"/>
+              <dgm:constrLst/>
+              <dgm:ruleLst/>
+            </dgm:layoutNode>
+            <dgm:layoutNode name="TwoNodes_2">
+              <dgm:varLst>
+                <dgm:bulletEnabled val="1"/>
+              </dgm:varLst>
+              <dgm:alg type="sp"/>
+              <dgm:shape xmlns:r="http://schemas.openxmlformats.org/officeDocument/2006/relationships" type="roundRect" r:blip="">
+                <dgm:adjLst>
+                  <dgm:adj idx="1" val="0.1"/>
+                </dgm:adjLst>
+              </dgm:shape>
+              <dgm:presOf axis="ch desOrSelf" ptType="node node" st="2 1" cnt="1 0"/>
+              <dgm:constrLst/>
+              <dgm:ruleLst/>
+            </dgm:layoutNode>
+            <dgm:layoutNode name="TwoConn_1-2" styleLbl="fgAccFollowNode1">
+              <dgm:varLst>
+                <dgm:bulletEnabled val="1"/>
+              </dgm:varLst>
+              <dgm:alg type="tx"/>
+              <dgm:shape xmlns:r="http://schemas.openxmlformats.org/officeDocument/2006/relationships" type="downArrow" r:blip="">
+                <dgm:adjLst>
+                  <dgm:adj idx="1" val="0.55"/>
+                  <dgm:adj idx="2" val="0.45"/>
+                </dgm:adjLst>
+              </dgm:shape>
+              <dgm:presOf axis="ch" ptType="sibTrans" cnt="1"/>
+              <dgm:constrLst>
+                <dgm:constr type="lMarg" refType="primFontSz" fact="0.1"/>
+                <dgm:constr type="rMarg" refType="primFontSz" fact="0.1"/>
+                <dgm:constr type="tMarg" refType="primFontSz" fact="0.1"/>
+                <dgm:constr type="bMarg" refType="primFontSz" fact="0.1"/>
+              </dgm:constrLst>
+              <dgm:ruleLst>
+                <dgm:rule type="primFontSz" val="5" fact="NaN" max="NaN"/>
+              </dgm:ruleLst>
+            </dgm:layoutNode>
+            <dgm:layoutNode name="TwoNodes_1_text">
+              <dgm:varLst>
+                <dgm:bulletEnabled val="1"/>
+              </dgm:varLst>
+              <dgm:alg type="tx">
+                <dgm:param type="parTxLTRAlign" val="l"/>
+                <dgm:param type="txAnchorVertCh" val="mid"/>
+              </dgm:alg>
+              <dgm:shape xmlns:r="http://schemas.openxmlformats.org/officeDocument/2006/relationships" type="roundRect" r:blip="" hideGeom="1">
+                <dgm:adjLst>
+                  <dgm:adj idx="1" val="0.1"/>
+                </dgm:adjLst>
+              </dgm:shape>
+              <dgm:presOf axis="ch desOrSelf" ptType="node node" st="1 1" cnt="1 0"/>
+              <dgm:constrLst>
+                <dgm:constr type="lMarg" refType="primFontSz" fact="0.3"/>
+                <dgm:constr type="rMarg" refType="primFontSz" fact="0.3"/>
+                <dgm:constr type="tMarg" refType="primFontSz" fact="0.3"/>
+                <dgm:constr type="bMarg" refType="primFontSz" fact="0.3"/>
+              </dgm:constrLst>
+              <dgm:ruleLst>
+                <dgm:rule type="primFontSz" val="5" fact="NaN" max="NaN"/>
+              </dgm:ruleLst>
+            </dgm:layoutNode>
+            <dgm:layoutNode name="TwoNodes_2_text">
+              <dgm:varLst>
+                <dgm:bulletEnabled val="1"/>
+              </dgm:varLst>
+              <dgm:alg type="tx">
+                <dgm:param type="parTxLTRAlign" val="l"/>
+                <dgm:param type="txAnchorVertCh" val="mid"/>
+              </dgm:alg>
+              <dgm:shape xmlns:r="http://schemas.openxmlformats.org/officeDocument/2006/relationships" type="roundRect" r:blip="" hideGeom="1">
+                <dgm:adjLst>
+                  <dgm:adj idx="1" val="0.1"/>
+                </dgm:adjLst>
+              </dgm:shape>
+              <dgm:presOf axis="ch desOrSelf" ptType="node node" st="2 1" cnt="1 0"/>
+              <dgm:constrLst>
+                <dgm:constr type="lMarg" refType="primFontSz" fact="0.3"/>
+                <dgm:constr type="rMarg" refType="primFontSz" fact="0.3"/>
+                <dgm:constr type="tMarg" refType="primFontSz" fact="0.3"/>
+                <dgm:constr type="bMarg" refType="primFontSz" fact="0.3"/>
+              </dgm:constrLst>
+              <dgm:ruleLst>
+                <dgm:rule type="primFontSz" val="5" fact="NaN" max="NaN"/>
+              </dgm:ruleLst>
+            </dgm:layoutNode>
+          </dgm:if>
+          <dgm:else name="Name8">
+            <dgm:choose name="Name9">
+              <dgm:if name="Name10" axis="ch" ptType="node" func="cnt" op="equ" val="3">
+                <dgm:layoutNode name="ThreeNodes_1">
+                  <dgm:varLst>
+                    <dgm:bulletEnabled val="1"/>
+                  </dgm:varLst>
+                  <dgm:alg type="sp"/>
+                  <dgm:shape xmlns:r="http://schemas.openxmlformats.org/officeDocument/2006/relationships" type="roundRect" r:blip="">
+                    <dgm:adjLst>
+                      <dgm:adj idx="1" val="0.1"/>
+                    </dgm:adjLst>
+                  </dgm:shape>
+                  <dgm:presOf axis="ch desOrSelf" ptType="node node" st="1 1" cnt="1 0"/>
+                  <dgm:constrLst/>
+                  <dgm:ruleLst/>
+                </dgm:layoutNode>
+                <dgm:layoutNode name="ThreeNodes_2">
+                  <dgm:varLst>
+                    <dgm:bulletEnabled val="1"/>
+                  </dgm:varLst>
+                  <dgm:alg type="sp"/>
+                  <dgm:shape xmlns:r="http://schemas.openxmlformats.org/officeDocument/2006/relationships" type="roundRect" r:blip="">
+                    <dgm:adjLst>
+                      <dgm:adj idx="1" val="0.1"/>
+                    </dgm:adjLst>
+                  </dgm:shape>
+                  <dgm:presOf axis="ch desOrSelf" ptType="node node" st="2 1" cnt="1 0"/>
+                  <dgm:constrLst/>
+                  <dgm:ruleLst/>
+                </dgm:layoutNode>
+                <dgm:layoutNode name="ThreeNodes_3">
+                  <dgm:varLst>
+                    <dgm:bulletEnabled val="1"/>
+                  </dgm:varLst>
+                  <dgm:alg type="sp"/>
+                  <dgm:shape xmlns:r="http://schemas.openxmlformats.org/officeDocument/2006/relationships" type="roundRect" r:blip="">
+                    <dgm:adjLst>
+                      <dgm:adj idx="1" val="0.1"/>
+                    </dgm:adjLst>
+                  </dgm:shape>
+                  <dgm:presOf axis="ch desOrSelf" ptType="node node" st="3 1" cnt="1 0"/>
+                  <dgm:constrLst/>
+                  <dgm:ruleLst/>
+                </dgm:layoutNode>
+                <dgm:layoutNode name="ThreeConn_1-2" styleLbl="fgAccFollowNode1">
+                  <dgm:varLst>
+                    <dgm:bulletEnabled val="1"/>
+                  </dgm:varLst>
+                  <dgm:alg type="tx"/>
+                  <dgm:shape xmlns:r="http://schemas.openxmlformats.org/officeDocument/2006/relationships" type="downArrow" r:blip="">
+                    <dgm:adjLst>
+                      <dgm:adj idx="1" val="0.55"/>
+                      <dgm:adj idx="2" val="0.45"/>
+                    </dgm:adjLst>
+                  </dgm:shape>
+                  <dgm:presOf axis="ch" ptType="sibTrans" cnt="1"/>
+                  <dgm:constrLst>
+                    <dgm:constr type="lMarg" refType="primFontSz" fact="0.1"/>
+                    <dgm:constr type="rMarg" refType="primFontSz" fact="0.1"/>
+                    <dgm:constr type="tMarg" refType="primFontSz" fact="0.1"/>
+                    <dgm:constr type="bMarg" refType="primFontSz" fact="0.1"/>
+                  </dgm:constrLst>
+                  <dgm:ruleLst>
+                    <dgm:rule type="primFontSz" val="5" fact="NaN" max="NaN"/>
+                  </dgm:ruleLst>
+                </dgm:layoutNode>
+                <dgm:layoutNode name="ThreeConn_2-3" styleLbl="fgAccFollowNode1">
+                  <dgm:varLst>
+                    <dgm:bulletEnabled val="1"/>
+                  </dgm:varLst>
+                  <dgm:alg type="tx"/>
+                  <dgm:shape xmlns:r="http://schemas.openxmlformats.org/officeDocument/2006/relationships" type="downArrow" r:blip="">
+                    <dgm:adjLst>
+                      <dgm:adj idx="1" val="0.55"/>
+                      <dgm:adj idx="2" val="0.45"/>
+                    </dgm:adjLst>
+                  </dgm:shape>
+                  <dgm:presOf axis="ch" ptType="sibTrans" st="2" cnt="1"/>
+                  <dgm:constrLst>
+                    <dgm:constr type="lMarg" refType="primFontSz" fact="0.1"/>
+                    <dgm:constr type="rMarg" refType="primFontSz" fact="0.1"/>
+                    <dgm:constr type="tMarg" refType="primFontSz" fact="0.1"/>
+                    <dgm:constr type="bMarg" refType="primFontSz" fact="0.1"/>
+                  </dgm:constrLst>
+                  <dgm:ruleLst>
+                    <dgm:rule type="primFontSz" val="5" fact="NaN" max="NaN"/>
+                  </dgm:ruleLst>
+                </dgm:layoutNode>
+                <dgm:layoutNode name="ThreeNodes_1_text">
+                  <dgm:varLst>
+                    <dgm:bulletEnabled val="1"/>
+                  </dgm:varLst>
+                  <dgm:alg type="tx">
+                    <dgm:param type="parTxLTRAlign" val="l"/>
+                    <dgm:param type="txAnchorVertCh" val="mid"/>
+                  </dgm:alg>
+                  <dgm:shape xmlns:r="http://schemas.openxmlformats.org/officeDocument/2006/relationships" type="roundRect" r:blip="" hideGeom="1">
+                    <dgm:adjLst>
+                      <dgm:adj idx="1" val="0.1"/>
+                    </dgm:adjLst>
+                  </dgm:shape>
+                  <dgm:presOf axis="ch desOrSelf" ptType="node node" st="1 1" cnt="1 0"/>
+                  <dgm:constrLst>
+                    <dgm:constr type="lMarg" refType="primFontSz" fact="0.3"/>
+                    <dgm:constr type="rMarg" refType="primFontSz" fact="0.3"/>
+                    <dgm:constr type="tMarg" refType="primFontSz" fact="0.3"/>
+                    <dgm:constr type="bMarg" refType="primFontSz" fact="0.3"/>
+                  </dgm:constrLst>
+                  <dgm:ruleLst>
+                    <dgm:rule type="primFontSz" val="5" fact="NaN" max="NaN"/>
+                  </dgm:ruleLst>
+                </dgm:layoutNode>
+                <dgm:layoutNode name="ThreeNodes_2_text">
+                  <dgm:varLst>
+                    <dgm:bulletEnabled val="1"/>
+                  </dgm:varLst>
+                  <dgm:alg type="tx">
+                    <dgm:param type="parTxLTRAlign" val="l"/>
+                    <dgm:param type="txAnchorVertCh" val="mid"/>
+                  </dgm:alg>
+                  <dgm:shape xmlns:r="http://schemas.openxmlformats.org/officeDocument/2006/relationships" type="roundRect" r:blip="" hideGeom="1">
+                    <dgm:adjLst>
+                      <dgm:adj idx="1" val="0.1"/>
+                    </dgm:adjLst>
+                  </dgm:shape>
+                  <dgm:presOf axis="ch desOrSelf" ptType="node node" st="2 1" cnt="1 0"/>
+                  <dgm:constrLst>
+                    <dgm:constr type="lMarg" refType="primFontSz" fact="0.3"/>
+                    <dgm:constr type="rMarg" refType="primFontSz" fact="0.3"/>
+                    <dgm:constr type="tMarg" refType="primFontSz" fact="0.3"/>
+                    <dgm:constr type="bMarg" refType="primFontSz" fact="0.3"/>
+                  </dgm:constrLst>
+                  <dgm:ruleLst>
+                    <dgm:rule type="primFontSz" val="5" fact="NaN" max="NaN"/>
+                  </dgm:ruleLst>
+                </dgm:layoutNode>
+                <dgm:layoutNode name="ThreeNodes_3_text">
+                  <dgm:varLst>
+                    <dgm:bulletEnabled val="1"/>
+                  </dgm:varLst>
+                  <dgm:alg type="tx">
+                    <dgm:param type="parTxLTRAlign" val="l"/>
+                    <dgm:param type="txAnchorVertCh" val="mid"/>
+                  </dgm:alg>
+                  <dgm:shape xmlns:r="http://schemas.openxmlformats.org/officeDocument/2006/relationships" type="roundRect" r:blip="" hideGeom="1">
+                    <dgm:adjLst>
+                      <dgm:adj idx="1" val="0.1"/>
+                    </dgm:adjLst>
+                  </dgm:shape>
+                  <dgm:presOf axis="ch desOrSelf" ptType="node node" st="3 1" cnt="1 0"/>
+                  <dgm:constrLst>
+                    <dgm:constr type="lMarg" refType="primFontSz" fact="0.3"/>
+                    <dgm:constr type="rMarg" refType="primFontSz" fact="0.3"/>
+                    <dgm:constr type="tMarg" refType="primFontSz" fact="0.3"/>
+                    <dgm:constr type="bMarg" refType="primFontSz" fact="0.3"/>
+                  </dgm:constrLst>
+                  <dgm:ruleLst>
+                    <dgm:rule type="primFontSz" val="5" fact="NaN" max="NaN"/>
+                  </dgm:ruleLst>
+                </dgm:layoutNode>
+              </dgm:if>
+              <dgm:else name="Name11">
+                <dgm:choose name="Name12">
+                  <dgm:if name="Name13" axis="ch" ptType="node" func="cnt" op="equ" val="4">
+                    <dgm:layoutNode name="FourNodes_1">
+                      <dgm:varLst>
+                        <dgm:bulletEnabled val="1"/>
+                      </dgm:varLst>
+                      <dgm:alg type="sp"/>
+                      <dgm:shape xmlns:r="http://schemas.openxmlformats.org/officeDocument/2006/relationships" type="roundRect" r:blip="">
+                        <dgm:adjLst>
+                          <dgm:adj idx="1" val="0.1"/>
+                        </dgm:adjLst>
+                      </dgm:shape>
+                      <dgm:presOf axis="ch desOrSelf" ptType="node node" st="1 1" cnt="1 0"/>
+                      <dgm:constrLst/>
+                      <dgm:ruleLst/>
+                    </dgm:layoutNode>
+                    <dgm:layoutNode name="FourNodes_2">
+                      <dgm:varLst>
+                        <dgm:bulletEnabled val="1"/>
+                      </dgm:varLst>
+                      <dgm:alg type="sp"/>
+                      <dgm:shape xmlns:r="http://schemas.openxmlformats.org/officeDocument/2006/relationships" type="roundRect" r:blip="">
+                        <dgm:adjLst>
+                          <dgm:adj idx="1" val="0.1"/>
+                        </dgm:adjLst>
+                      </dgm:shape>
+                      <dgm:presOf axis="ch desOrSelf" ptType="node node" st="2 1" cnt="1 0"/>
+                      <dgm:constrLst/>
+                      <dgm:ruleLst/>
+                    </dgm:layoutNode>
+                    <dgm:layoutNode name="FourNodes_3">
+                      <dgm:varLst>
+                        <dgm:bulletEnabled val="1"/>
+                      </dgm:varLst>
+                      <dgm:alg type="sp"/>
+                      <dgm:shape xmlns:r="http://schemas.openxmlformats.org/officeDocument/2006/relationships" type="roundRect" r:blip="">
+                        <dgm:adjLst>
+                          <dgm:adj idx="1" val="0.1"/>
+                        </dgm:adjLst>
+                      </dgm:shape>
+                      <dgm:presOf axis="ch desOrSelf" ptType="node node" st="3 1" cnt="1 0"/>
+                      <dgm:constrLst/>
+                      <dgm:ruleLst/>
+                    </dgm:layoutNode>
+                    <dgm:layoutNode name="FourNodes_4">
+                      <dgm:varLst>
+                        <dgm:bulletEnabled val="1"/>
+                      </dgm:varLst>
+                      <dgm:alg type="sp"/>
+                      <dgm:shape xmlns:r="http://schemas.openxmlformats.org/officeDocument/2006/relationships" type="roundRect" r:blip="">
+                        <dgm:adjLst>
+                          <dgm:adj idx="1" val="0.1"/>
+                        </dgm:adjLst>
+                      </dgm:shape>
+                      <dgm:presOf axis="ch desOrSelf" ptType="node node" st="4 1" cnt="1 0"/>
+                      <dgm:constrLst/>
+                      <dgm:ruleLst/>
+                    </dgm:layoutNode>
+                    <dgm:layoutNode name="FourConn_1-2" styleLbl="fgAccFollowNode1">
+                      <dgm:varLst>
+                        <dgm:bulletEnabled val="1"/>
+                      </dgm:varLst>
+                      <dgm:alg type="tx"/>
+                      <dgm:shape xmlns:r="http://schemas.openxmlformats.org/officeDocument/2006/relationships" type="downArrow" r:blip="">
+                        <dgm:adjLst>
+                          <dgm:adj idx="1" val="0.55"/>
+                          <dgm:adj idx="2" val="0.45"/>
+                        </dgm:adjLst>
+                      </dgm:shape>
+                      <dgm:presOf axis="ch" ptType="sibTrans" cnt="1"/>
+                      <dgm:constrLst>
+                        <dgm:constr type="lMarg" refType="primFontSz" fact="0.1"/>
+                        <dgm:constr type="rMarg" refType="primFontSz" fact="0.1"/>
+                        <dgm:constr type="tMarg" refType="primFontSz" fact="0.1"/>
+                        <dgm:constr type="bMarg" refType="primFontSz" fact="0.1"/>
+                      </dgm:constrLst>
+                      <dgm:ruleLst>
+                        <dgm:rule type="primFontSz" val="5" fact="NaN" max="NaN"/>
+                      </dgm:ruleLst>
+                    </dgm:layoutNode>
+                    <dgm:layoutNode name="FourConn_2-3" styleLbl="fgAccFollowNode1">
+                      <dgm:varLst>
+                        <dgm:bulletEnabled val="1"/>
+                      </dgm:varLst>
+                      <dgm:alg type="tx"/>
+                      <dgm:shape xmlns:r="http://schemas.openxmlformats.org/officeDocument/2006/relationships" type="downArrow" r:blip="">
+                        <dgm:adjLst>
+                          <dgm:adj idx="1" val="0.55"/>
+                          <dgm:adj idx="2" val="0.45"/>
+                        </dgm:adjLst>
+                      </dgm:shape>
+                      <dgm:presOf axis="ch" ptType="sibTrans" st="2" cnt="1"/>
+                      <dgm:constrLst>
+                        <dgm:constr type="lMarg" refType="primFontSz" fact="0.1"/>
+                        <dgm:constr type="rMarg" refType="primFontSz" fact="0.1"/>
+                        <dgm:constr type="tMarg" refType="primFontSz" fact="0.1"/>
+                        <dgm:constr type="bMarg" refType="primFontSz" fact="0.1"/>
+                      </dgm:constrLst>
+                      <dgm:ruleLst>
+                        <dgm:rule type="primFontSz" val="5" fact="NaN" max="NaN"/>
+                      </dgm:ruleLst>
+                    </dgm:layoutNode>
+                    <dgm:layoutNode name="FourConn_3-4" styleLbl="fgAccFollowNode1">
+                      <dgm:varLst>
+                        <dgm:bulletEnabled val="1"/>
+                      </dgm:varLst>
+                      <dgm:alg type="tx"/>
+                      <dgm:shape xmlns:r="http://schemas.openxmlformats.org/officeDocument/2006/relationships" type="downArrow" r:blip="">
+                        <dgm:adjLst>
+                          <dgm:adj idx="1" val="0.55"/>
+                          <dgm:adj idx="2" val="0.45"/>
+                        </dgm:adjLst>
+                      </dgm:shape>
+                      <dgm:presOf axis="ch" ptType="sibTrans" st="3" cnt="1"/>
+                      <dgm:constrLst>
+                        <dgm:constr type="lMarg" refType="primFontSz" fact="0.1"/>
+                        <dgm:constr type="rMarg" refType="primFontSz" fact="0.1"/>
+                        <dgm:constr type="tMarg" refType="primFontSz" fact="0.1"/>
+                        <dgm:constr type="bMarg" refType="primFontSz" fact="0.1"/>
+                      </dgm:constrLst>
+                      <dgm:ruleLst>
+                        <dgm:rule type="primFontSz" val="5" fact="NaN" max="NaN"/>
+                      </dgm:ruleLst>
+                    </dgm:layoutNode>
+                    <dgm:layoutNode name="FourNodes_1_text">
+                      <dgm:varLst>
+                        <dgm:bulletEnabled val="1"/>
+                      </dgm:varLst>
+                      <dgm:alg type="tx">
+                        <dgm:param type="parTxLTRAlign" val="l"/>
+                        <dgm:param type="txAnchorVertCh" val="mid"/>
+                      </dgm:alg>
+                      <dgm:shape xmlns:r="http://schemas.openxmlformats.org/officeDocument/2006/relationships" type="roundRect" r:blip="" hideGeom="1">
+                        <dgm:adjLst>
+                          <dgm:adj idx="1" val="0.1"/>
+                        </dgm:adjLst>
+                      </dgm:shape>
+                      <dgm:presOf axis="ch desOrSelf" ptType="node node" st="1 1" cnt="1 0"/>
+                      <dgm:constrLst>
+                        <dgm:constr type="lMarg" refType="primFontSz" fact="0.3"/>
+                        <dgm:constr type="rMarg" refType="primFontSz" fact="0.3"/>
+                        <dgm:constr type="tMarg" refType="primFontSz" fact="0.3"/>
+                        <dgm:constr type="bMarg" refType="primFontSz" fact="0.3"/>
+                      </dgm:constrLst>
+                      <dgm:ruleLst>
+                        <dgm:rule type="primFontSz" val="5" fact="NaN" max="NaN"/>
+                      </dgm:ruleLst>
+                    </dgm:layoutNode>
+                    <dgm:layoutNode name="FourNodes_2_text">
+                      <dgm:varLst>
+                        <dgm:bulletEnabled val="1"/>
+                      </dgm:varLst>
+                      <dgm:alg type="tx">
+                        <dgm:param type="parTxLTRAlign" val="l"/>
+                        <dgm:param type="txAnchorVertCh" val="mid"/>
+                      </dgm:alg>
+                      <dgm:shape xmlns:r="http://schemas.openxmlformats.org/officeDocument/2006/relationships" type="roundRect" r:blip="" hideGeom="1">
+                        <dgm:adjLst>
+                          <dgm:adj idx="1" val="0.1"/>
+                        </dgm:adjLst>
+                      </dgm:shape>
+                      <dgm:presOf axis="ch desOrSelf" ptType="node node" st="2 1" cnt="1 0"/>
+                      <dgm:constrLst>
+                        <dgm:constr type="lMarg" refType="primFontSz" fact="0.3"/>
+                        <dgm:constr type="rMarg" refType="primFontSz" fact="0.3"/>
+                        <dgm:constr type="tMarg" refType="primFontSz" fact="0.3"/>
+                        <dgm:constr type="bMarg" refType="primFontSz" fact="0.3"/>
+                      </dgm:constrLst>
+                      <dgm:ruleLst>
+                        <dgm:rule type="primFontSz" val="5" fact="NaN" max="NaN"/>
+                      </dgm:ruleLst>
+                    </dgm:layoutNode>
+                    <dgm:layoutNode name="FourNodes_3_text">
+                      <dgm:varLst>
+                        <dgm:bulletEnabled val="1"/>
+                      </dgm:varLst>
+                      <dgm:alg type="tx">
+                        <dgm:param type="parTxLTRAlign" val="l"/>
+                        <dgm:param type="txAnchorVertCh" val="mid"/>
+                      </dgm:alg>
+                      <dgm:shape xmlns:r="http://schemas.openxmlformats.org/officeDocument/2006/relationships" type="roundRect" r:blip="" hideGeom="1">
+                        <dgm:adjLst>
+                          <dgm:adj idx="1" val="0.1"/>
+                        </dgm:adjLst>
+                      </dgm:shape>
+                      <dgm:presOf axis="ch desOrSelf" ptType="node node" st="3 1" cnt="1 0"/>
+                      <dgm:constrLst>
+                        <dgm:constr type="lMarg" refType="primFontSz" fact="0.3"/>
+                        <dgm:constr type="rMarg" refType="primFontSz" fact="0.3"/>
+                        <dgm:constr type="tMarg" refType="primFontSz" fact="0.3"/>
+                        <dgm:constr type="bMarg" refType="primFontSz" fact="0.3"/>
+                      </dgm:constrLst>
+                      <dgm:ruleLst>
+                        <dgm:rule type="primFontSz" val="5" fact="NaN" max="NaN"/>
+                      </dgm:ruleLst>
+                    </dgm:layoutNode>
+                    <dgm:layoutNode name="FourNodes_4_text">
+                      <dgm:varLst>
+                        <dgm:bulletEnabled val="1"/>
+                      </dgm:varLst>
+                      <dgm:alg type="tx">
+                        <dgm:param type="parTxLTRAlign" val="l"/>
+                        <dgm:param type="txAnchorVertCh" val="mid"/>
+                      </dgm:alg>
+                      <dgm:shape xmlns:r="http://schemas.openxmlformats.org/officeDocument/2006/relationships" type="roundRect" r:blip="" hideGeom="1">
+                        <dgm:adjLst>
+                          <dgm:adj idx="1" val="0.1"/>
+                        </dgm:adjLst>
+                      </dgm:shape>
+                      <dgm:presOf axis="ch desOrSelf" ptType="node node" st="4 1" cnt="1 0"/>
+                      <dgm:constrLst>
+                        <dgm:constr type="lMarg" refType="primFontSz" fact="0.3"/>
+                        <dgm:constr type="rMarg" refType="primFontSz" fact="0.3"/>
+                        <dgm:constr type="tMarg" refType="primFontSz" fact="0.3"/>
+                        <dgm:constr type="bMarg" refType="primFontSz" fact="0.3"/>
+                      </dgm:constrLst>
+                      <dgm:ruleLst>
+                        <dgm:rule type="primFontSz" val="5" fact="NaN" max="NaN"/>
+                      </dgm:ruleLst>
+                    </dgm:layoutNode>
+                  </dgm:if>
+                  <dgm:else name="Name14">
+                    <dgm:choose name="Name15">
+                      <dgm:if name="Name16" axis="ch" ptType="node" func="cnt" op="gte" val="5">
+                        <dgm:layoutNode name="FiveNodes_1">
+                          <dgm:varLst>
+                            <dgm:bulletEnabled val="1"/>
+                          </dgm:varLst>
+                          <dgm:alg type="sp"/>
+                          <dgm:shape xmlns:r="http://schemas.openxmlformats.org/officeDocument/2006/relationships" type="roundRect" r:blip="">
+                            <dgm:adjLst>
+                              <dgm:adj idx="1" val="0.1"/>
+                            </dgm:adjLst>
+                          </dgm:shape>
+                          <dgm:presOf axis="ch desOrSelf" ptType="node node" st="1 1" cnt="1 0"/>
+                          <dgm:constrLst/>
+                          <dgm:ruleLst/>
+                        </dgm:layoutNode>
+                        <dgm:layoutNode name="FiveNodes_2">
+                          <dgm:varLst>
+                            <dgm:bulletEnabled val="1"/>
+                          </dgm:varLst>
+                          <dgm:alg type="sp"/>
+                          <dgm:shape xmlns:r="http://schemas.openxmlformats.org/officeDocument/2006/relationships" type="roundRect" r:blip="">
+                            <dgm:adjLst>
+                              <dgm:adj idx="1" val="0.1"/>
+                            </dgm:adjLst>
+                          </dgm:shape>
+                          <dgm:presOf axis="ch desOrSelf" ptType="node node" st="2 1" cnt="1 0"/>
+                          <dgm:constrLst/>
+                          <dgm:ruleLst/>
+                        </dgm:layoutNode>
+                        <dgm:layoutNode name="FiveNodes_3">
+                          <dgm:varLst>
+                            <dgm:bulletEnabled val="1"/>
+                          </dgm:varLst>
+                          <dgm:alg type="sp"/>
+                          <dgm:shape xmlns:r="http://schemas.openxmlformats.org/officeDocument/2006/relationships" type="roundRect" r:blip="">
+                            <dgm:adjLst>
+                              <dgm:adj idx="1" val="0.1"/>
+                            </dgm:adjLst>
+                          </dgm:shape>
+                          <dgm:presOf axis="ch desOrSelf" ptType="node node" st="3 1" cnt="1 0"/>
+                          <dgm:constrLst/>
+                          <dgm:ruleLst/>
+                        </dgm:layoutNode>
+                        <dgm:layoutNode name="FiveNodes_4">
+                          <dgm:varLst>
+                            <dgm:bulletEnabled val="1"/>
+                          </dgm:varLst>
+                          <dgm:alg type="sp"/>
+                          <dgm:shape xmlns:r="http://schemas.openxmlformats.org/officeDocument/2006/relationships" type="roundRect" r:blip="">
+                            <dgm:adjLst>
+                              <dgm:adj idx="1" val="0.1"/>
+                            </dgm:adjLst>
+                          </dgm:shape>
+                          <dgm:presOf axis="ch desOrSelf" ptType="node node" st="4 1" cnt="1 0"/>
+                          <dgm:constrLst/>
+                          <dgm:ruleLst/>
+                        </dgm:layoutNode>
+                        <dgm:layoutNode name="FiveNodes_5">
+                          <dgm:varLst>
+                            <dgm:bulletEnabled val="1"/>
+                          </dgm:varLst>
+                          <dgm:alg type="sp"/>
+                          <dgm:shape xmlns:r="http://schemas.openxmlformats.org/officeDocument/2006/relationships" type="roundRect" r:blip="">
+                            <dgm:adjLst>
+                              <dgm:adj idx="1" val="0.1"/>
+                            </dgm:adjLst>
+                          </dgm:shape>
+                          <dgm:presOf axis="ch desOrSelf" ptType="node node" st="5 1" cnt="1 0"/>
+                          <dgm:constrLst/>
+                          <dgm:ruleLst/>
+                        </dgm:layoutNode>
+                        <dgm:layoutNode name="FiveConn_1-2" styleLbl="fgAccFollowNode1">
+                          <dgm:varLst>
+                            <dgm:bulletEnabled val="1"/>
+                          </dgm:varLst>
+                          <dgm:alg type="tx"/>
+                          <dgm:shape xmlns:r="http://schemas.openxmlformats.org/officeDocument/2006/relationships" type="downArrow" r:blip="">
+                            <dgm:adjLst>
+                              <dgm:adj idx="1" val="0.55"/>
+                              <dgm:adj idx="2" val="0.45"/>
+                            </dgm:adjLst>
+                          </dgm:shape>
+                          <dgm:presOf axis="ch" ptType="sibTrans" cnt="1"/>
+                          <dgm:constrLst>
+                            <dgm:constr type="lMarg" refType="primFontSz" fact="0.1"/>
+                            <dgm:constr type="rMarg" refType="primFontSz" fact="0.1"/>
+                            <dgm:constr type="tMarg" refType="primFontSz" fact="0.1"/>
+                            <dgm:constr type="bMarg" refType="primFontSz" fact="0.1"/>
+                          </dgm:constrLst>
+                          <dgm:ruleLst>
+                            <dgm:rule type="primFontSz" val="5" fact="NaN" max="NaN"/>
+                          </dgm:ruleLst>
+                        </dgm:layoutNode>
+                        <dgm:layoutNode name="FiveConn_2-3" styleLbl="fgAccFollowNode1">
+                          <dgm:varLst>
+                            <dgm:bulletEnabled val="1"/>
+                          </dgm:varLst>
+                          <dgm:alg type="tx"/>
+                          <dgm:shape xmlns:r="http://schemas.openxmlformats.org/officeDocument/2006/relationships" type="downArrow" r:blip="">
+                            <dgm:adjLst>
+                              <dgm:adj idx="1" val="0.55"/>
+                              <dgm:adj idx="2" val="0.45"/>
+                            </dgm:adjLst>
+                          </dgm:shape>
+                          <dgm:presOf axis="ch" ptType="sibTrans" st="2" cnt="1"/>
+                          <dgm:constrLst>
+                            <dgm:constr type="lMarg" refType="primFontSz" fact="0.1"/>
+                            <dgm:constr type="rMarg" refType="primFontSz" fact="0.1"/>
+                            <dgm:constr type="tMarg" refType="primFontSz" fact="0.1"/>
+                            <dgm:constr type="bMarg" refType="primFontSz" fact="0.1"/>
+                          </dgm:constrLst>
+                          <dgm:ruleLst>
+                            <dgm:rule type="primFontSz" val="5" fact="NaN" max="NaN"/>
+                          </dgm:ruleLst>
+                        </dgm:layoutNode>
+                        <dgm:layoutNode name="FiveConn_3-4" styleLbl="fgAccFollowNode1">
+                          <dgm:varLst>
+                            <dgm:bulletEnabled val="1"/>
+                          </dgm:varLst>
+                          <dgm:alg type="tx"/>
+                          <dgm:shape xmlns:r="http://schemas.openxmlformats.org/officeDocument/2006/relationships" type="downArrow" r:blip="">
+                            <dgm:adjLst>
+                              <dgm:adj idx="1" val="0.55"/>
+                              <dgm:adj idx="2" val="0.45"/>
+                            </dgm:adjLst>
+                          </dgm:shape>
+                          <dgm:presOf axis="ch" ptType="sibTrans" st="3" cnt="1"/>
+                          <dgm:constrLst>
+                            <dgm:constr type="lMarg" refType="primFontSz" fact="0.1"/>
+                            <dgm:constr type="rMarg" refType="primFontSz" fact="0.1"/>
+                            <dgm:constr type="tMarg" refType="primFontSz" fact="0.1"/>
+                            <dgm:constr type="bMarg" refType="primFontSz" fact="0.1"/>
+                          </dgm:constrLst>
+                          <dgm:ruleLst>
+                            <dgm:rule type="primFontSz" val="5" fact="NaN" max="NaN"/>
+                          </dgm:ruleLst>
+                        </dgm:layoutNode>
+                        <dgm:layoutNode name="FiveConn_4-5" styleLbl="fgAccFollowNode1">
+                          <dgm:varLst>
+                            <dgm:bulletEnabled val="1"/>
+                          </dgm:varLst>
+                          <dgm:alg type="tx"/>
+                          <dgm:shape xmlns:r="http://schemas.openxmlformats.org/officeDocument/2006/relationships" type="downArrow" r:blip="">
+                            <dgm:adjLst>
+                              <dgm:adj idx="1" val="0.55"/>
+                              <dgm:adj idx="2" val="0.45"/>
+                            </dgm:adjLst>
+                          </dgm:shape>
+                          <dgm:presOf axis="ch" ptType="sibTrans" st="4" cnt="1"/>
+                          <dgm:constrLst>
+                            <dgm:constr type="lMarg" refType="primFontSz" fact="0.1"/>
+                            <dgm:constr type="rMarg" refType="primFontSz" fact="0.1"/>
+                            <dgm:constr type="tMarg" refType="primFontSz" fact="0.1"/>
+                            <dgm:constr type="bMarg" refType="primFontSz" fact="0.1"/>
+                          </dgm:constrLst>
+                          <dgm:ruleLst>
+                            <dgm:rule type="primFontSz" val="5" fact="NaN" max="NaN"/>
+                          </dgm:ruleLst>
+                        </dgm:layoutNode>
+                        <dgm:layoutNode name="FiveNodes_1_text">
+                          <dgm:varLst>
+                            <dgm:bulletEnabled val="1"/>
+                          </dgm:varLst>
+                          <dgm:alg type="tx">
+                            <dgm:param type="parTxLTRAlign" val="l"/>
+                            <dgm:param type="txAnchorVertCh" val="mid"/>
+                          </dgm:alg>
+                          <dgm:shape xmlns:r="http://schemas.openxmlformats.org/officeDocument/2006/relationships" type="roundRect" r:blip="" hideGeom="1">
+                            <dgm:adjLst>
+                              <dgm:adj idx="1" val="0.1"/>
+                            </dgm:adjLst>
+                          </dgm:shape>
+                          <dgm:presOf axis="ch desOrSelf" ptType="node node" st="1 1" cnt="1 0"/>
+                          <dgm:constrLst>
+                            <dgm:constr type="lMarg" refType="primFontSz" fact="0.3"/>
+                            <dgm:constr type="rMarg" refType="primFontSz" fact="0.3"/>
+                            <dgm:constr type="tMarg" refType="primFontSz" fact="0.3"/>
+                            <dgm:constr type="bMarg" refType="primFontSz" fact="0.3"/>
+                          </dgm:constrLst>
+                          <dgm:ruleLst>
+                            <dgm:rule type="primFontSz" val="5" fact="NaN" max="NaN"/>
+                          </dgm:ruleLst>
+                        </dgm:layoutNode>
+                        <dgm:layoutNode name="FiveNodes_2_text">
+                          <dgm:varLst>
+                            <dgm:bulletEnabled val="1"/>
+                          </dgm:varLst>
+                          <dgm:alg type="tx">
+                            <dgm:param type="parTxLTRAlign" val="l"/>
+                            <dgm:param type="txAnchorVertCh" val="mid"/>
+                          </dgm:alg>
+                          <dgm:shape xmlns:r="http://schemas.openxmlformats.org/officeDocument/2006/relationships" type="roundRect" r:blip="" hideGeom="1">
+                            <dgm:adjLst>
+                              <dgm:adj idx="1" val="0.1"/>
+                            </dgm:adjLst>
+                          </dgm:shape>
+                          <dgm:presOf axis="ch desOrSelf" ptType="node node" st="2 1" cnt="1 0"/>
+                          <dgm:constrLst>
+                            <dgm:constr type="lMarg" refType="primFontSz" fact="0.3"/>
+                            <dgm:constr type="rMarg" refType="primFontSz" fact="0.3"/>
+                            <dgm:constr type="tMarg" refType="primFontSz" fact="0.3"/>
+                            <dgm:constr type="bMarg" refType="primFontSz" fact="0.3"/>
+                          </dgm:constrLst>
+                          <dgm:ruleLst>
+                            <dgm:rule type="primFontSz" val="5" fact="NaN" max="NaN"/>
+                          </dgm:ruleLst>
+                        </dgm:layoutNode>
+                        <dgm:layoutNode name="FiveNodes_3_text">
+                          <dgm:varLst>
+                            <dgm:bulletEnabled val="1"/>
+                          </dgm:varLst>
+                          <dgm:alg type="tx">
+                            <dgm:param type="parTxLTRAlign" val="l"/>
+                            <dgm:param type="txAnchorVertCh" val="mid"/>
+                          </dgm:alg>
+                          <dgm:shape xmlns:r="http://schemas.openxmlformats.org/officeDocument/2006/relationships" type="roundRect" r:blip="" hideGeom="1">
+                            <dgm:adjLst>
+                              <dgm:adj idx="1" val="0.1"/>
+                            </dgm:adjLst>
+                          </dgm:shape>
+                          <dgm:presOf axis="ch desOrSelf" ptType="node node" st="3 1" cnt="1 0"/>
+                          <dgm:constrLst>
+                            <dgm:constr type="lMarg" refType="primFontSz" fact="0.3"/>
+                            <dgm:constr type="rMarg" refType="primFontSz" fact="0.3"/>
+                            <dgm:constr type="tMarg" refType="primFontSz" fact="0.3"/>
+                            <dgm:constr type="bMarg" refType="primFontSz" fact="0.3"/>
+                          </dgm:constrLst>
+                          <dgm:ruleLst>
+                            <dgm:rule type="primFontSz" val="5" fact="NaN" max="NaN"/>
+                          </dgm:ruleLst>
+                        </dgm:layoutNode>
+                        <dgm:layoutNode name="FiveNodes_4_text">
+                          <dgm:varLst>
+                            <dgm:bulletEnabled val="1"/>
+                          </dgm:varLst>
+                          <dgm:alg type="tx">
+                            <dgm:param type="parTxLTRAlign" val="l"/>
+                            <dgm:param type="txAnchorVertCh" val="mid"/>
+                          </dgm:alg>
+                          <dgm:shape xmlns:r="http://schemas.openxmlformats.org/officeDocument/2006/relationships" type="roundRect" r:blip="" hideGeom="1">
+                            <dgm:adjLst>
+                              <dgm:adj idx="1" val="0.1"/>
+                            </dgm:adjLst>
+                          </dgm:shape>
+                          <dgm:presOf axis="ch desOrSelf" ptType="node node" st="4 1" cnt="1 0"/>
+                          <dgm:constrLst>
+                            <dgm:constr type="lMarg" refType="primFontSz" fact="0.3"/>
+                            <dgm:constr type="rMarg" refType="primFontSz" fact="0.3"/>
+                            <dgm:constr type="tMarg" refType="primFontSz" fact="0.3"/>
+                            <dgm:constr type="bMarg" refType="primFontSz" fact="0.3"/>
+                          </dgm:constrLst>
+                          <dgm:ruleLst>
+                            <dgm:rule type="primFontSz" val="5" fact="NaN" max="NaN"/>
+                          </dgm:ruleLst>
+                        </dgm:layoutNode>
+                        <dgm:layoutNode name="FiveNodes_5_text">
+                          <dgm:varLst>
+                            <dgm:bulletEnabled val="1"/>
+                          </dgm:varLst>
+                          <dgm:alg type="tx">
+                            <dgm:param type="parTxLTRAlign" val="l"/>
+                            <dgm:param type="txAnchorVertCh" val="mid"/>
+                          </dgm:alg>
+                          <dgm:shape xmlns:r="http://schemas.openxmlformats.org/officeDocument/2006/relationships" type="roundRect" r:blip="" hideGeom="1">
+                            <dgm:adjLst>
+                              <dgm:adj idx="1" val="0.1"/>
+                            </dgm:adjLst>
+                          </dgm:shape>
+                          <dgm:presOf axis="ch desOrSelf" ptType="node node" st="5 1" cnt="1 0"/>
+                          <dgm:constrLst>
+                            <dgm:constr type="lMarg" refType="primFontSz" fact="0.3"/>
+                            <dgm:constr type="rMarg" refType="primFontSz" fact="0.3"/>
+                            <dgm:constr type="tMarg" refType="primFontSz" fact="0.3"/>
+                            <dgm:constr type="bMarg" refType="primFontSz" fact="0.3"/>
+                          </dgm:constrLst>
+                          <dgm:ruleLst>
+                            <dgm:rule type="primFontSz" val="5" fact="NaN" max="NaN"/>
+                          </dgm:ruleLst>
+                        </dgm:layoutNode>
+                      </dgm:if>
+                      <dgm:else name="Name17"/>
+                    </dgm:choose>
+                  </dgm:else>
+                </dgm:choose>
+              </dgm:else>
+            </dgm:choose>
+          </dgm:else>
+        </dgm:choose>
+      </dgm:else>
+    </dgm:choose>
+  </dgm:layoutNode>
+</dgm:layoutDef>
+</file>
+
+<file path=word/diagrams/quickStyle1.xml><?xml version="1.0" encoding="utf-8"?>
+<dgm:styleDef xmlns:dgm="http://schemas.openxmlformats.org/drawingml/2006/diagram" xmlns:a="http://schemas.openxmlformats.org/drawingml/2006/main" uniqueId="urn:microsoft.com/office/officeart/2005/8/quickstyle/simple1">
+  <dgm:title val=""/>
+  <dgm:desc val=""/>
+  <dgm:catLst>
+    <dgm:cat type="simple" pri="10100"/>
+  </dgm:catLst>
+  <dgm:scene3d>
+    <a:camera prst="orthographicFront"/>
+    <a:lightRig rig="threePt" dir="t"/>
+  </dgm:scene3d>
+  <dgm:styleLbl name="node0">
+    <dgm:scene3d>
+      <a:camera prst="orthographicFront"/>
+      <a:lightRig rig="threePt" dir="t"/>
+    </dgm:scene3d>
+    <dgm:sp3d/>
+    <dgm:txPr/>
+    <dgm:style>
+      <a:lnRef idx="2">
+        <a:scrgbClr r="0" g="0" b="0"/>
+      </a:lnRef>
+      <a:fillRef idx="1">
+        <a:scrgbClr r="0" g="0" b="0"/>
+      </a:fillRef>
+      <a:effectRef idx="0">
+        <a:scrgbClr r="0" g="0" b="0"/>
+      </a:effectRef>
+      <a:fontRef idx="minor">
+        <a:schemeClr val="lt1"/>
+      </a:fontRef>
+    </dgm:style>
+  </dgm:styleLbl>
+  <dgm:styleLbl name="lnNode1">
+    <dgm:scene3d>
+      <a:camera prst="orthographicFront"/>
+      <a:lightRig rig="threePt" dir="t"/>
+    </dgm:scene3d>
+    <dgm:sp3d/>
+    <dgm:txPr/>
+    <dgm:style>
+      <a:lnRef idx="2">
+        <a:scrgbClr r="0" g="0" b="0"/>
+      </a:lnRef>
+      <a:fillRef idx="1">
+        <a:scrgbClr r="0" g="0" b="0"/>
+      </a:fillRef>
+      <a:effectRef idx="0">
+        <a:scrgbClr r="0" g="0" b="0"/>
+      </a:effectRef>
+      <a:fontRef idx="minor">
+        <a:schemeClr val="lt1"/>
+      </a:fontRef>
+    </dgm:style>
+  </dgm:styleLbl>
+  <dgm:styleLbl name="vennNode1">
+    <dgm:scene3d>
+      <a:camera prst="orthographicFront"/>
+      <a:lightRig rig="threePt" dir="t"/>
+    </dgm:scene3d>
+    <dgm:sp3d/>
+    <dgm:txPr/>
+    <dgm:style>
+      <a:lnRef idx="2">
+        <a:scrgbClr r="0" g="0" b="0"/>
+      </a:lnRef>
+      <a:fillRef idx="1">
+        <a:scrgbClr r="0" g="0" b="0"/>
+      </a:fillRef>
+      <a:effectRef idx="0">
+        <a:scrgbClr r="0" g="0" b="0"/>
+      </a:effectRef>
+      <a:fontRef idx="minor">
+        <a:schemeClr val="tx1"/>
+      </a:fontRef>
+    </dgm:style>
+  </dgm:styleLbl>
+  <dgm:styleLbl name="alignNode1">
+    <dgm:scene3d>
+      <a:camera prst="orthographicFront"/>
+      <a:lightRig rig="threePt" dir="t"/>
+    </dgm:scene3d>
+    <dgm:sp3d/>
+    <dgm:txPr/>
+    <dgm:style>
+      <a:lnRef idx="2">
+        <a:scrgbClr r="0" g="0" b="0"/>
+      </a:lnRef>
+      <a:fillRef idx="1">
+        <a:scrgbClr r="0" g="0" b="0"/>
+      </a:fillRef>
+      <a:effectRef idx="0">
+        <a:scrgbClr r="0" g="0" b="0"/>
+      </a:effectRef>
+      <a:fontRef idx="minor">
+        <a:schemeClr val="lt1"/>
+      </a:fontRef>
+    </dgm:style>
+  </dgm:styleLbl>
+  <dgm:styleLbl name="node1">
+    <dgm:scene3d>
+      <a:camera prst="orthographicFront"/>
+      <a:lightRig rig="threePt" dir="t"/>
+    </dgm:scene3d>
+    <dgm:sp3d/>
+    <dgm:txPr/>
+    <dgm:style>
+      <a:lnRef idx="2">
+        <a:scrgbClr r="0" g="0" b="0"/>
+      </a:lnRef>
+      <a:fillRef idx="1">
+        <a:scrgbClr r="0" g="0" b="0"/>
+      </a:fillRef>
+      <a:effectRef idx="0">
+        <a:scrgbClr r="0" g="0" b="0"/>
+      </a:effectRef>
+      <a:fontRef idx="minor">
+        <a:schemeClr val="lt1"/>
+      </a:fontRef>
+    </dgm:style>
+  </dgm:styleLbl>
+  <dgm:styleLbl name="node2">
+    <dgm:scene3d>
+      <a:camera prst="orthographicFront"/>
+      <a:lightRig rig="threePt" dir="t"/>
+    </dgm:scene3d>
+    <dgm:sp3d/>
+    <dgm:txPr/>
+    <dgm:style>
+      <a:lnRef idx="2">
+        <a:scrgbClr r="0" g="0" b="0"/>
+      </a:lnRef>
+      <a:fillRef idx="1">
+        <a:scrgbClr r="0" g="0" b="0"/>
+      </a:fillRef>
+      <a:effectRef idx="0">
+        <a:scrgbClr r="0" g="0" b="0"/>
+      </a:effectRef>
+      <a:fontRef idx="minor">
+        <a:schemeClr val="lt1"/>
+      </a:fontRef>
+    </dgm:style>
+  </dgm:styleLbl>
+  <dgm:styleLbl name="node3">
+    <dgm:scene3d>
+      <a:camera prst="orthographicFront"/>
+      <a:lightRig rig="threePt" dir="t"/>
+    </dgm:scene3d>
+    <dgm:sp3d/>
+    <dgm:txPr/>
+    <dgm:style>
+      <a:lnRef idx="2">
+        <a:scrgbClr r="0" g="0" b="0"/>
+      </a:lnRef>
+      <a:fillRef idx="1">
+        <a:scrgbClr r="0" g="0" b="0"/>
+      </a:fillRef>
+      <a:effectRef idx="0">
+        <a:scrgbClr r="0" g="0" b="0"/>
+      </a:effectRef>
+      <a:fontRef idx="minor">
+        <a:schemeClr val="lt1"/>
+      </a:fontRef>
+    </dgm:style>
+  </dgm:styleLbl>
+  <dgm:styleLbl name="node4">
+    <dgm:scene3d>
+      <a:camera prst="orthographicFront"/>
+      <a:lightRig rig="threePt" dir="t"/>
+    </dgm:scene3d>
+    <dgm:sp3d/>
+    <dgm:txPr/>
+    <dgm:style>
+      <a:lnRef idx="2">
+        <a:scrgbClr r="0" g="0" b="0"/>
+      </a:lnRef>
+      <a:fillRef idx="1">
+        <a:scrgbClr r="0" g="0" b="0"/>
+      </a:fillRef>
+      <a:effectRef idx="0">
+        <a:scrgbClr r="0" g="0" b="0"/>
+      </a:effectRef>
+      <a:fontRef idx="minor">
+        <a:schemeClr val="lt1"/>
+      </a:fontRef>
+    </dgm:style>
+  </dgm:styleLbl>
+  <dgm:styleLbl name="fgImgPlace1">
+    <dgm:scene3d>
+      <a:camera prst="orthographicFront"/>
+      <a:lightRig rig="threePt" dir="t"/>
+    </dgm:scene3d>
+    <dgm:sp3d/>
+    <dgm:txPr/>
+    <dgm:style>
+      <a:lnRef idx="2">
+        <a:scrgbClr r="0" g="0" b="0"/>
+      </a:lnRef>
+      <a:fillRef idx="1">
+        <a:scrgbClr r="0" g="0" b="0"/>
+      </a:fillRef>
+      <a:effectRef idx="0">
+        <a:scrgbClr r="0" g="0" b="0"/>
+      </a:effectRef>
+      <a:fontRef idx="minor"/>
+    </dgm:style>
+  </dgm:styleLbl>
+  <dgm:styleLbl name="alignImgPlace1">
+    <dgm:scene3d>
+      <a:camera prst="orthographicFront"/>
+      <a:lightRig rig="threePt" dir="t"/>
+    </dgm:scene3d>
+    <dgm:sp3d/>
+    <dgm:txPr/>
+    <dgm:style>
+      <a:lnRef idx="2">
+        <a:scrgbClr r="0" g="0" b="0"/>
+      </a:lnRef>
+      <a:fillRef idx="1">
+        <a:scrgbClr r="0" g="0" b="0"/>
+      </a:fillRef>
+      <a:effectRef idx="0">
+        <a:scrgbClr r="0" g="0" b="0"/>
+      </a:effectRef>
+      <a:fontRef idx="minor"/>
+    </dgm:style>
+  </dgm:styleLbl>
+  <dgm:styleLbl name="bgImgPlace1">
+    <dgm:scene3d>
+      <a:camera prst="orthographicFront"/>
+      <a:lightRig rig="threePt" dir="t"/>
+    </dgm:scene3d>
+    <dgm:sp3d/>
+    <dgm:txPr/>
+    <dgm:style>
+      <a:lnRef idx="2">
+        <a:scrgbClr r="0" g="0" b="0"/>
+      </a:lnRef>
+      <a:fillRef idx="1">
+        <a:scrgbClr r="0" g="0" b="0"/>
+      </a:fillRef>
+      <a:effectRef idx="0">
+        <a:scrgbClr r="0" g="0" b="0"/>
+      </a:effectRef>
+      <a:fontRef idx="minor"/>
+    </dgm:style>
+  </dgm:styleLbl>
+  <dgm:styleLbl name="sibTrans2D1">
+    <dgm:scene3d>
+      <a:camera prst="orthographicFront"/>
+      <a:lightRig rig="threePt" dir="t"/>
+    </dgm:scene3d>
+    <dgm:sp3d/>
+    <dgm:txPr/>
+    <dgm:style>
+      <a:lnRef idx="0">
+        <a:scrgbClr r="0" g="0" b="0"/>
+      </a:lnRef>
+      <a:fillRef idx="1">
+        <a:scrgbClr r="0" g="0" b="0"/>
+      </a:fillRef>
+      <a:effectRef idx="0">
+        <a:scrgbClr r="0" g="0" b="0"/>
+      </a:effectRef>
+      <a:fontRef idx="minor">
+        <a:schemeClr val="lt1"/>
+      </a:fontRef>
+    </dgm:style>
+  </dgm:styleLbl>
+  <dgm:styleLbl name="fgSibTrans2D1">
+    <dgm:scene3d>
+      <a:camera prst="orthographicFront"/>
+      <a:lightRig rig="threePt" dir="t"/>
+    </dgm:scene3d>
+    <dgm:sp3d/>
+    <dgm:txPr/>
+    <dgm:style>
+      <a:lnRef idx="0">
+        <a:scrgbClr r="0" g="0" b="0"/>
+      </a:lnRef>
+      <a:fillRef idx="1">
+        <a:scrgbClr r="0" g="0" b="0"/>
+      </a:fillRef>
+      <a:effectRef idx="0">
+        <a:scrgbClr r="0" g="0" b="0"/>
+      </a:effectRef>
+      <a:fontRef idx="minor">
+        <a:schemeClr val="lt1"/>
+      </a:fontRef>
+    </dgm:style>
+  </dgm:styleLbl>
+  <dgm:styleLbl name="bgSibTrans2D1">
+    <dgm:scene3d>
+      <a:camera prst="orthographicFront"/>
+      <a:lightRig rig="threePt" dir="t"/>
+    </dgm:scene3d>
+    <dgm:sp3d/>
+    <dgm:txPr/>
+    <dgm:style>
+      <a:lnRef idx="0">
+        <a:scrgbClr r="0" g="0" b="0"/>
+      </a:lnRef>
+      <a:fillRef idx="1">
+        <a:scrgbClr r="0" g="0" b="0"/>
+      </a:fillRef>
+      <a:effectRef idx="0">
+        <a:scrgbClr r="0" g="0" b="0"/>
+      </a:effectRef>
+      <a:fontRef idx="minor">
+        <a:schemeClr val="lt1"/>
+      </a:fontRef>
+    </dgm:style>
+  </dgm:styleLbl>
+  <dgm:styleLbl name="sibTrans1D1">
+    <dgm:scene3d>
+      <a:camera prst="orthographicFront"/>
+      <a:lightRig rig="threePt" dir="t"/>
+    </dgm:scene3d>
+    <dgm:sp3d/>
+    <dgm:txPr/>
+    <dgm:style>
+      <a:lnRef idx="1">
+        <a:scrgbClr r="0" g="0" b="0"/>
+      </a:lnRef>
+      <a:fillRef idx="0">
+        <a:scrgbClr r="0" g="0" b="0"/>
+      </a:fillRef>
+      <a:effectRef idx="0">
+        <a:scrgbClr r="0" g="0" b="0"/>
+      </a:effectRef>
+      <a:fontRef idx="minor"/>
+    </dgm:style>
+  </dgm:styleLbl>
+  <dgm:styleLbl name="callout">
+    <dgm:scene3d>
+      <a:camera prst="orthographicFront"/>
+      <a:lightRig rig="threePt" dir="t"/>
+    </dgm:scene3d>
+    <dgm:sp3d/>
+    <dgm:txPr/>
+    <dgm:style>
+      <a:lnRef idx="2">
+        <a:scrgbClr r="0" g="0" b="0"/>
+      </a:lnRef>
+      <a:fillRef idx="1">
+        <a:scrgbClr r="0" g="0" b="0"/>
+      </a:fillRef>
+      <a:effectRef idx="0">
+        <a:scrgbClr r="0" g="0" b="0"/>
+      </a:effectRef>
+      <a:fontRef idx="minor"/>
+    </dgm:style>
+  </dgm:styleLbl>
+  <dgm:styleLbl name="asst0">
+    <dgm:scene3d>
+      <a:camera prst="orthographicFront"/>
+      <a:lightRig rig="threePt" dir="t"/>
+    </dgm:scene3d>
+    <dgm:sp3d/>
+    <dgm:txPr/>
+    <dgm:style>
+      <a:lnRef idx="2">
+        <a:scrgbClr r="0" g="0" b="0"/>
+      </a:lnRef>
+      <a:fillRef idx="1">
+        <a:scrgbClr r="0" g="0" b="0"/>
+      </a:fillRef>
+      <a:effectRef idx="0">
+        <a:scrgbClr r="0" g="0" b="0"/>
+      </a:effectRef>
+      <a:fontRef idx="minor">
+        <a:schemeClr val="lt1"/>
+      </a:fontRef>
+    </dgm:style>
+  </dgm:styleLbl>
+  <dgm:styleLbl name="asst1">
+    <dgm:scene3d>
+      <a:camera prst="orthographicFront"/>
+      <a:lightRig rig="threePt" dir="t"/>
+    </dgm:scene3d>
+    <dgm:sp3d/>
+    <dgm:txPr/>
+    <dgm:style>
+      <a:lnRef idx="2">
+        <a:scrgbClr r="0" g="0" b="0"/>
+      </a:lnRef>
+      <a:fillRef idx="1">
+        <a:scrgbClr r="0" g="0" b="0"/>
+      </a:fillRef>
+      <a:effectRef idx="0">
+        <a:scrgbClr r="0" g="0" b="0"/>
+      </a:effectRef>
+      <a:fontRef idx="minor">
+        <a:schemeClr val="lt1"/>
+      </a:fontRef>
+    </dgm:style>
+  </dgm:styleLbl>
+  <dgm:styleLbl name="asst2">
+    <dgm:scene3d>
+      <a:camera prst="orthographicFront"/>
+      <a:lightRig rig="threePt" dir="t"/>
+    </dgm:scene3d>
+    <dgm:sp3d/>
+    <dgm:txPr/>
+    <dgm:style>
+      <a:lnRef idx="2">
+        <a:scrgbClr r="0" g="0" b="0"/>
+      </a:lnRef>
+      <a:fillRef idx="1">
+        <a:scrgbClr r="0" g="0" b="0"/>
+      </a:fillRef>
+      <a:effectRef idx="0">
+        <a:scrgbClr r="0" g="0" b="0"/>
+      </a:effectRef>
+      <a:fontRef idx="minor">
+        <a:schemeClr val="lt1"/>
+      </a:fontRef>
+    </dgm:style>
+  </dgm:styleLbl>
+  <dgm:styleLbl name="asst3">
+    <dgm:scene3d>
+      <a:camera prst="orthographicFront"/>
+      <a:lightRig rig="threePt" dir="t"/>
+    </dgm:scene3d>
+    <dgm:sp3d/>
+    <dgm:txPr/>
+    <dgm:style>
+      <a:lnRef idx="2">
+        <a:scrgbClr r="0" g="0" b="0"/>
+      </a:lnRef>
+      <a:fillRef idx="1">
+        <a:scrgbClr r="0" g="0" b="0"/>
+      </a:fillRef>
+      <a:effectRef idx="0">
+        <a:scrgbClr r="0" g="0" b="0"/>
+      </a:effectRef>
+      <a:fontRef idx="minor">
+        <a:schemeClr val="lt1"/>
+      </a:fontRef>
+    </dgm:style>
+  </dgm:styleLbl>
+  <dgm:styleLbl name="asst4">
+    <dgm:scene3d>
+      <a:camera prst="orthographicFront"/>
+      <a:lightRig rig="threePt" dir="t"/>
+    </dgm:scene3d>
+    <dgm:sp3d/>
+    <dgm:txPr/>
+    <dgm:style>
+      <a:lnRef idx="2">
+        <a:scrgbClr r="0" g="0" b="0"/>
+      </a:lnRef>
+      <a:fillRef idx="1">
+        <a:scrgbClr r="0" g="0" b="0"/>
+      </a:fillRef>
+      <a:effectRef idx="0">
+        <a:scrgbClr r="0" g="0" b="0"/>
+      </a:effectRef>
+      <a:fontRef idx="minor">
+        <a:schemeClr val="lt1"/>
+      </a:fontRef>
+    </dgm:style>
+  </dgm:styleLbl>
+  <dgm:styleLbl name="parChTrans2D1">
+    <dgm:scene3d>
+      <a:camera prst="orthographicFront"/>
+      <a:lightRig rig="threePt" dir="t"/>
+    </dgm:scene3d>
+    <dgm:sp3d/>
+    <dgm:txPr/>
+    <dgm:style>
+      <a:lnRef idx="2">
+        <a:scrgbClr r="0" g="0" b="0"/>
+      </a:lnRef>
+      <a:fillRef idx="1">
+        <a:scrgbClr r="0" g="0" b="0"/>
+      </a:fillRef>
+      <a:effectRef idx="0">
+        <a:scrgbClr r="0" g="0" b="0"/>
+      </a:effectRef>
+      <a:fontRef idx="minor">
+        <a:schemeClr val="lt1"/>
+      </a:fontRef>
+    </dgm:style>
+  </dgm:styleLbl>
+  <dgm:styleLbl name="parChTrans2D2">
+    <dgm:scene3d>
+      <a:camera prst="orthographicFront"/>
+      <a:lightRig rig="threePt" dir="t"/>
+    </dgm:scene3d>
+    <dgm:sp3d/>
+    <dgm:txPr/>
+    <dgm:style>
+      <a:lnRef idx="2">
+        <a:scrgbClr r="0" g="0" b="0"/>
+      </a:lnRef>
+      <a:fillRef idx="1">
+        <a:scrgbClr r="0" g="0" b="0"/>
+      </a:fillRef>
+      <a:effectRef idx="0">
+        <a:scrgbClr r="0" g="0" b="0"/>
+      </a:effectRef>
+      <a:fontRef idx="minor">
+        <a:schemeClr val="lt1"/>
+      </a:fontRef>
+    </dgm:style>
+  </dgm:styleLbl>
+  <dgm:styleLbl name="parChTrans2D3">
+    <dgm:scene3d>
+      <a:camera prst="orthographicFront"/>
+      <a:lightRig rig="threePt" dir="t"/>
+    </dgm:scene3d>
+    <dgm:sp3d/>
+    <dgm:txPr/>
+    <dgm:style>
+      <a:lnRef idx="2">
+        <a:scrgbClr r="0" g="0" b="0"/>
+      </a:lnRef>
+      <a:fillRef idx="1">
+        <a:scrgbClr r="0" g="0" b="0"/>
+      </a:fillRef>
+      <a:effectRef idx="0">
+        <a:scrgbClr r="0" g="0" b="0"/>
+      </a:effectRef>
+      <a:fontRef idx="minor">
+        <a:schemeClr val="lt1"/>
+      </a:fontRef>
+    </dgm:style>
+  </dgm:styleLbl>
+  <dgm:styleLbl name="parChTrans2D4">
+    <dgm:scene3d>
+      <a:camera prst="orthographicFront"/>
+      <a:lightRig rig="threePt" dir="t"/>
+    </dgm:scene3d>
+    <dgm:sp3d/>
+    <dgm:txPr/>
+    <dgm:style>
+      <a:lnRef idx="2">
+        <a:scrgbClr r="0" g="0" b="0"/>
+      </a:lnRef>
+      <a:fillRef idx="1">
+        <a:scrgbClr r="0" g="0" b="0"/>
+      </a:fillRef>
+      <a:effectRef idx="0">
+        <a:scrgbClr r="0" g="0" b="0"/>
+      </a:effectRef>
+      <a:fontRef idx="minor">
+        <a:schemeClr val="lt1"/>
+      </a:fontRef>
+    </dgm:style>
+  </dgm:styleLbl>
+  <dgm:styleLbl name="parChTrans1D1">
+    <dgm:scene3d>
+      <a:camera prst="orthographicFront"/>
+      <a:lightRig rig="threePt" dir="t"/>
+    </dgm:scene3d>
+    <dgm:sp3d/>
+    <dgm:txPr/>
+    <dgm:style>
+      <a:lnRef idx="2">
+        <a:scrgbClr r="0" g="0" b="0"/>
+      </a:lnRef>
+      <a:fillRef idx="0">
+        <a:scrgbClr r="0" g="0" b="0"/>
+      </a:fillRef>
+      <a:effectRef idx="0">
+        <a:scrgbClr r="0" g="0" b="0"/>
+      </a:effectRef>
+      <a:fontRef idx="minor"/>
+    </dgm:style>
+  </dgm:styleLbl>
+  <dgm:styleLbl name="parChTrans1D2">
+    <dgm:scene3d>
+      <a:camera prst="orthographicFront"/>
+      <a:lightRig rig="threePt" dir="t"/>
+    </dgm:scene3d>
+    <dgm:sp3d/>
+    <dgm:txPr/>
+    <dgm:style>
+      <a:lnRef idx="2">
+        <a:scrgbClr r="0" g="0" b="0"/>
+      </a:lnRef>
+      <a:fillRef idx="0">
+        <a:scrgbClr r="0" g="0" b="0"/>
+      </a:fillRef>
+      <a:effectRef idx="0">
+        <a:scrgbClr r="0" g="0" b="0"/>
+      </a:effectRef>
+      <a:fontRef idx="minor"/>
+    </dgm:style>
+  </dgm:styleLbl>
+  <dgm:styleLbl name="parChTrans1D3">
+    <dgm:scene3d>
+      <a:camera prst="orthographicFront"/>
+      <a:lightRig rig="threePt" dir="t"/>
+    </dgm:scene3d>
+    <dgm:sp3d/>
+    <dgm:txPr/>
+    <dgm:style>
+      <a:lnRef idx="2">
+        <a:scrgbClr r="0" g="0" b="0"/>
+      </a:lnRef>
+      <a:fillRef idx="0">
+        <a:scrgbClr r="0" g="0" b="0"/>
+      </a:fillRef>
+      <a:effectRef idx="0">
+        <a:scrgbClr r="0" g="0" b="0"/>
+      </a:effectRef>
+      <a:fontRef idx="minor"/>
+    </dgm:style>
+  </dgm:styleLbl>
+  <dgm:styleLbl name="parChTrans1D4">
+    <dgm:scene3d>
+      <a:camera prst="orthographicFront"/>
+      <a:lightRig rig="threePt" dir="t"/>
+    </dgm:scene3d>
+    <dgm:sp3d/>
+    <dgm:txPr/>
+    <dgm:style>
+      <a:lnRef idx="2">
+        <a:scrgbClr r="0" g="0" b="0"/>
+      </a:lnRef>
+      <a:fillRef idx="0">
+        <a:scrgbClr r="0" g="0" b="0"/>
+      </a:fillRef>
+      <a:effectRef idx="0">
+        <a:scrgbClr r="0" g="0" b="0"/>
+      </a:effectRef>
+      <a:fontRef idx="minor"/>
+    </dgm:style>
+  </dgm:styleLbl>
+  <dgm:styleLbl name="fgAcc1">
+    <dgm:scene3d>
+      <a:camera prst="orthographicFront"/>
+      <a:lightRig rig="threePt" dir="t"/>
+    </dgm:scene3d>
+    <dgm:sp3d/>
+    <dgm:txPr/>
+    <dgm:style>
+      <a:lnRef idx="2">
+        <a:scrgbClr r="0" g="0" b="0"/>
+      </a:lnRef>
+      <a:fillRef idx="1">
+        <a:scrgbClr r="0" g="0" b="0"/>
+      </a:fillRef>
+      <a:effectRef idx="0">
+        <a:scrgbClr r="0" g="0" b="0"/>
+      </a:effectRef>
+      <a:fontRef idx="minor"/>
+    </dgm:style>
+  </dgm:styleLbl>
+  <dgm:styleLbl name="conFgAcc1">
+    <dgm:scene3d>
+      <a:camera prst="orthographicFront"/>
+      <a:lightRig rig="threePt" dir="t"/>
+    </dgm:scene3d>
+    <dgm:sp3d/>
+    <dgm:txPr/>
+    <dgm:style>
+      <a:lnRef idx="2">
+        <a:scrgbClr r="0" g="0" b="0"/>
+      </a:lnRef>
+      <a:fillRef idx="1">
+        <a:scrgbClr r="0" g="0" b="0"/>
+      </a:fillRef>
+      <a:effectRef idx="0">
+        <a:scrgbClr r="0" g="0" b="0"/>
+      </a:effectRef>
+      <a:fontRef idx="minor"/>
+    </dgm:style>
+  </dgm:styleLbl>
+  <dgm:styleLbl name="alignAcc1">
+    <dgm:scene3d>
+      <a:camera prst="orthographicFront"/>
+      <a:lightRig rig="threePt" dir="t"/>
+    </dgm:scene3d>
+    <dgm:sp3d/>
+    <dgm:txPr/>
+    <dgm:style>
+      <a:lnRef idx="2">
+        <a:scrgbClr r="0" g="0" b="0"/>
+      </a:lnRef>
+      <a:fillRef idx="1">
+        <a:scrgbClr r="0" g="0" b="0"/>
+      </a:fillRef>
+      <a:effectRef idx="0">
+        <a:scrgbClr r="0" g="0" b="0"/>
+      </a:effectRef>
+      <a:fontRef idx="minor"/>
+    </dgm:style>
+  </dgm:styleLbl>
+  <dgm:styleLbl name="trAlignAcc1">
+    <dgm:scene3d>
+      <a:camera prst="orthographicFront"/>
+      <a:lightRig rig="threePt" dir="t"/>
+    </dgm:scene3d>
+    <dgm:sp3d/>
+    <dgm:txPr/>
+    <dgm:style>
+      <a:lnRef idx="1">
+        <a:scrgbClr r="0" g="0" b="0"/>
+      </a:lnRef>
+      <a:fillRef idx="1">
+        <a:scrgbClr r="0" g="0" b="0"/>
+      </a:fillRef>
+      <a:effectRef idx="0">
+        <a:scrgbClr r="0" g="0" b="0"/>
+      </a:effectRef>
+      <a:fontRef idx="minor"/>
+    </dgm:style>
+  </dgm:styleLbl>
+  <dgm:styleLbl name="bgAcc1">
+    <dgm:scene3d>
+      <a:camera prst="orthographicFront"/>
+      <a:lightRig rig="threePt" dir="t"/>
+    </dgm:scene3d>
+    <dgm:sp3d/>
+    <dgm:txPr/>
+    <dgm:style>
+      <a:lnRef idx="2">
+        <a:scrgbClr r="0" g="0" b="0"/>
+      </a:lnRef>
+      <a:fillRef idx="1">
+        <a:scrgbClr r="0" g="0" b="0"/>
+      </a:fillRef>
+      <a:effectRef idx="0">
+        <a:scrgbClr r="0" g="0" b="0"/>
+      </a:effectRef>
+      <a:fontRef idx="minor"/>
+    </dgm:style>
+  </dgm:styleLbl>
+  <dgm:styleLbl name="solidFgAcc1">
+    <dgm:scene3d>
+      <a:camera prst="orthographicFront"/>
+      <a:lightRig rig="threePt" dir="t"/>
+    </dgm:scene3d>
+    <dgm:sp3d/>
+    <dgm:txPr/>
+    <dgm:style>
+      <a:lnRef idx="2">
+        <a:scrgbClr r="0" g="0" b="0"/>
+      </a:lnRef>
+      <a:fillRef idx="1">
+        <a:scrgbClr r="0" g="0" b="0"/>
+      </a:fillRef>
+      <a:effectRef idx="0">
+        <a:scrgbClr r="0" g="0" b="0"/>
+      </a:effectRef>
+      <a:fontRef idx="minor"/>
+    </dgm:style>
+  </dgm:styleLbl>
+  <dgm:styleLbl name="solidAlignAcc1">
+    <dgm:scene3d>
+      <a:camera prst="orthographicFront"/>
+      <a:lightRig rig="threePt" dir="t"/>
+    </dgm:scene3d>
+    <dgm:sp3d/>
+    <dgm:txPr/>
+    <dgm:style>
+      <a:lnRef idx="2">
+        <a:scrgbClr r="0" g="0" b="0"/>
+      </a:lnRef>
+      <a:fillRef idx="1">
+        <a:scrgbClr r="0" g="0" b="0"/>
+      </a:fillRef>
+      <a:effectRef idx="0">
+        <a:scrgbClr r="0" g="0" b="0"/>
+      </a:effectRef>
+      <a:fontRef idx="minor"/>
+    </dgm:style>
+  </dgm:styleLbl>
+  <dgm:styleLbl name="solidBgAcc1">
+    <dgm:scene3d>
+      <a:camera prst="orthographicFront"/>
+      <a:lightRig rig="threePt" dir="t"/>
+    </dgm:scene3d>
+    <dgm:sp3d/>
+    <dgm:txPr/>
+    <dgm:style>
+      <a:lnRef idx="2">
+        <a:scrgbClr r="0" g="0" b="0"/>
+      </a:lnRef>
+      <a:fillRef idx="1">
+        <a:scrgbClr r="0" g="0" b="0"/>
+      </a:fillRef>
+      <a:effectRef idx="0">
+        <a:scrgbClr r="0" g="0" b="0"/>
+      </a:effectRef>
+      <a:fontRef idx="minor"/>
+    </dgm:style>
+  </dgm:styleLbl>
+  <dgm:styleLbl name="fgAccFollowNode1">
+    <dgm:scene3d>
+      <a:camera prst="orthographicFront"/>
+      <a:lightRig rig="threePt" dir="t"/>
+    </dgm:scene3d>
+    <dgm:sp3d/>
+    <dgm:txPr/>
+    <dgm:style>
+      <a:lnRef idx="2">
+        <a:scrgbClr r="0" g="0" b="0"/>
+      </a:lnRef>
+      <a:fillRef idx="1">
+        <a:scrgbClr r="0" g="0" b="0"/>
+      </a:fillRef>
+      <a:effectRef idx="0">
+        <a:scrgbClr r="0" g="0" b="0"/>
+      </a:effectRef>
+      <a:fontRef idx="minor"/>
+    </dgm:style>
+  </dgm:styleLbl>
+  <dgm:styleLbl name="alignAccFollowNode1">
+    <dgm:scene3d>
+      <a:camera prst="orthographicFront"/>
+      <a:lightRig rig="threePt" dir="t"/>
+    </dgm:scene3d>
+    <dgm:sp3d/>
+    <dgm:txPr/>
+    <dgm:style>
+      <a:lnRef idx="2">
+        <a:scrgbClr r="0" g="0" b="0"/>
+      </a:lnRef>
+      <a:fillRef idx="1">
+        <a:scrgbClr r="0" g="0" b="0"/>
+      </a:fillRef>
+      <a:effectRef idx="0">
+        <a:scrgbClr r="0" g="0" b="0"/>
+      </a:effectRef>
+      <a:fontRef idx="minor"/>
+    </dgm:style>
+  </dgm:styleLbl>
+  <dgm:styleLbl name="bgAccFollowNode1">
+    <dgm:scene3d>
+      <a:camera prst="orthographicFront"/>
+      <a:lightRig rig="threePt" dir="t"/>
+    </dgm:scene3d>
+    <dgm:sp3d/>
+    <dgm:txPr/>
+    <dgm:style>
+      <a:lnRef idx="2">
+        <a:scrgbClr r="0" g="0" b="0"/>
+      </a:lnRef>
+      <a:fillRef idx="1">
+        <a:scrgbClr r="0" g="0" b="0"/>
+      </a:fillRef>
+      <a:effectRef idx="0">
+        <a:scrgbClr r="0" g="0" b="0"/>
+      </a:effectRef>
+      <a:fontRef idx="minor"/>
+    </dgm:style>
+  </dgm:styleLbl>
+  <dgm:styleLbl name="fgAcc0">
+    <dgm:scene3d>
+      <a:camera prst="orthographicFront"/>
+      <a:lightRig rig="threePt" dir="t"/>
+    </dgm:scene3d>
+    <dgm:sp3d/>
+    <dgm:txPr/>
+    <dgm:style>
+      <a:lnRef idx="2">
+        <a:scrgbClr r="0" g="0" b="0"/>
+      </a:lnRef>
+      <a:fillRef idx="1">
+        <a:scrgbClr r="0" g="0" b="0"/>
+      </a:fillRef>
+      <a:effectRef idx="0">
+        <a:scrgbClr r="0" g="0" b="0"/>
+      </a:effectRef>
+      <a:fontRef idx="minor"/>
+    </dgm:style>
+  </dgm:styleLbl>
+  <dgm:styleLbl name="fgAcc2">
+    <dgm:scene3d>
+      <a:camera prst="orthographicFront"/>
+      <a:lightRig rig="threePt" dir="t"/>
+    </dgm:scene3d>
+    <dgm:sp3d/>
+    <dgm:txPr/>
+    <dgm:style>
+      <a:lnRef idx="2">
+        <a:scrgbClr r="0" g="0" b="0"/>
+      </a:lnRef>
+      <a:fillRef idx="1">
+        <a:scrgbClr r="0" g="0" b="0"/>
+      </a:fillRef>
+      <a:effectRef idx="0">
+        <a:scrgbClr r="0" g="0" b="0"/>
+      </a:effectRef>
+      <a:fontRef idx="minor"/>
+    </dgm:style>
+  </dgm:styleLbl>
+  <dgm:styleLbl name="fgAcc3">
+    <dgm:scene3d>
+      <a:camera prst="orthographicFront"/>
+      <a:lightRig rig="threePt" dir="t"/>
+    </dgm:scene3d>
+    <dgm:sp3d/>
+    <dgm:txPr/>
+    <dgm:style>
+      <a:lnRef idx="2">
+        <a:scrgbClr r="0" g="0" b="0"/>
+      </a:lnRef>
+      <a:fillRef idx="1">
+        <a:scrgbClr r="0" g="0" b="0"/>
+      </a:fillRef>
+      <a:effectRef idx="0">
+        <a:scrgbClr r="0" g="0" b="0"/>
+      </a:effectRef>
+      <a:fontRef idx="minor"/>
+    </dgm:style>
+  </dgm:styleLbl>
+  <dgm:styleLbl name="fgAcc4">
+    <dgm:scene3d>
+      <a:camera prst="orthographicFront"/>
+      <a:lightRig rig="threePt" dir="t"/>
+    </dgm:scene3d>
+    <dgm:sp3d/>
+    <dgm:txPr/>
+    <dgm:style>
+      <a:lnRef idx="2">
+        <a:scrgbClr r="0" g="0" b="0"/>
+      </a:lnRef>
+      <a:fillRef idx="1">
+        <a:scrgbClr r="0" g="0" b="0"/>
+      </a:fillRef>
+      <a:effectRef idx="0">
+        <a:scrgbClr r="0" g="0" b="0"/>
+      </a:effectRef>
+      <a:fontRef idx="minor"/>
+    </dgm:style>
+  </dgm:styleLbl>
+  <dgm:styleLbl name="bgShp">
+    <dgm:scene3d>
+      <a:camera prst="orthographicFront"/>
+      <a:lightRig rig="threePt" dir="t"/>
+    </dgm:scene3d>
+    <dgm:sp3d/>
+    <dgm:txPr/>
+    <dgm:style>
+      <a:lnRef idx="0">
+        <a:scrgbClr r="0" g="0" b="0"/>
+      </a:lnRef>
+      <a:fillRef idx="1">
+        <a:scrgbClr r="0" g="0" b="0"/>
+      </a:fillRef>
+      <a:effectRef idx="0">
+        <a:scrgbClr r="0" g="0" b="0"/>
+      </a:effectRef>
+      <a:fontRef idx="minor"/>
+    </dgm:style>
+  </dgm:styleLbl>
+  <dgm:styleLbl name="dkBgShp">
+    <dgm:scene3d>
+      <a:camera prst="orthographicFront"/>
+      <a:lightRig rig="threePt" dir="t"/>
+    </dgm:scene3d>
+    <dgm:sp3d/>
+    <dgm:txPr/>
+    <dgm:style>
+      <a:lnRef idx="0">
+        <a:scrgbClr r="0" g="0" b="0"/>
+      </a:lnRef>
+      <a:fillRef idx="1">
+        <a:scrgbClr r="0" g="0" b="0"/>
+      </a:fillRef>
+      <a:effectRef idx="0">
+        <a:scrgbClr r="0" g="0" b="0"/>
+      </a:effectRef>
+      <a:fontRef idx="minor"/>
+    </dgm:style>
+  </dgm:styleLbl>
+  <dgm:styleLbl name="trBgShp">
+    <dgm:scene3d>
+      <a:camera prst="orthographicFront"/>
+      <a:lightRig rig="threePt" dir="t"/>
+    </dgm:scene3d>
+    <dgm:sp3d/>
+    <dgm:txPr/>
+    <dgm:style>
+      <a:lnRef idx="0">
+        <a:scrgbClr r="0" g="0" b="0"/>
+      </a:lnRef>
+      <a:fillRef idx="1">
+        <a:scrgbClr r="0" g="0" b="0"/>
+      </a:fillRef>
+      <a:effectRef idx="0">
+        <a:scrgbClr r="0" g="0" b="0"/>
+      </a:effectRef>
+      <a:fontRef idx="minor"/>
+    </dgm:style>
+  </dgm:styleLbl>
+  <dgm:styleLbl name="fgShp">
+    <dgm:scene3d>
+      <a:camera prst="orthographicFront"/>
+      <a:lightRig rig="threePt" dir="t"/>
+    </dgm:scene3d>
+    <dgm:sp3d/>
+    <dgm:txPr/>
+    <dgm:style>
+      <a:lnRef idx="2">
+        <a:scrgbClr r="0" g="0" b="0"/>
+      </a:lnRef>
+      <a:fillRef idx="1">
+        <a:scrgbClr r="0" g="0" b="0"/>
+      </a:fillRef>
+      <a:effectRef idx="0">
+        <a:scrgbClr r="0" g="0" b="0"/>
+      </a:effectRef>
+      <a:fontRef idx="minor"/>
+    </dgm:style>
+  </dgm:styleLbl>
+  <dgm:styleLbl name="revTx">
+    <dgm:scene3d>
+      <a:camera prst="orthographicFront"/>
+      <a:lightRig rig="threePt" dir="t"/>
+    </dgm:scene3d>
+    <dgm:sp3d/>
+    <dgm:txPr/>
+    <dgm:style>
+      <a:lnRef idx="0">
+        <a:scrgbClr r="0" g="0" b="0"/>
+      </a:lnRef>
+      <a:fillRef idx="0">
+        <a:scrgbClr r="0" g="0" b="0"/>
+      </a:fillRef>
+      <a:effectRef idx="0">
+        <a:scrgbClr r="0" g="0" b="0"/>
+      </a:effectRef>
+      <a:fontRef idx="minor"/>
+    </dgm:style>
+  </dgm:styleLbl>
+</dgm:styleDef>
 </file>
 
 <file path=word/theme/theme1.xml><?xml version="1.0" encoding="utf-8"?>

--- a/IAT445-DesignDoc.docx
+++ b/IAT445-DesignDoc.docx
@@ -12,6 +12,7 @@
           <w:szCs w:val="32"/>
         </w:rPr>
       </w:pPr>
+      <w:bookmarkStart w:id="0" w:name="_Hlk58534201"/>
       <w:r>
         <w:rPr>
           <w:b/>
@@ -22,6 +23,7 @@
         <w:t>Category-VR: A tool for conducting rule-based category learning experiments in virtual reality</w:t>
       </w:r>
     </w:p>
+    <w:bookmarkEnd w:id="0"/>
     <w:p>
       <w:pPr>
         <w:pStyle w:val="Heading2"/>
@@ -33,6 +35,9 @@
     <w:p>
       <w:r>
         <w:tab/>
+      </w:r>
+      <w:bookmarkStart w:id="1" w:name="_Hlk58535567"/>
+      <w:r>
         <w:t>Category-VR is a toolkit for researchers to be able to easily set up a wide variety of experimental environments in the rule-based category learning paradigm, deploy executable versions of the experiment onto lab computers, and than have the data from each run-through streamed to a file in a designated directory for later retrieval and analysis.</w:t>
       </w:r>
     </w:p>
@@ -64,6 +69,9 @@
         <w:jc w:val="center"/>
       </w:pPr>
       <w:r>
+        <w:rPr>
+          <w:noProof/>
+        </w:rPr>
         <w:drawing>
           <wp:inline distT="0" distB="0" distL="0" distR="0" wp14:anchorId="015F0A90" wp14:editId="3624D99B">
             <wp:extent cx="2600688" cy="2610214"/>
@@ -149,23 +157,7 @@
             <w:i/>
             <w:iCs/>
           </w:rPr>
-          <w:t>Credi</w:t>
-        </w:r>
-        <w:r>
-          <w:rPr>
-            <w:rStyle w:val="Hyperlink"/>
-            <w:i/>
-            <w:iCs/>
-          </w:rPr>
-          <w:t>t</w:t>
-        </w:r>
-        <w:r>
-          <w:rPr>
-            <w:rStyle w:val="Hyperlink"/>
-            <w:i/>
-            <w:iCs/>
-          </w:rPr>
-          <w:t>: Chen et al (2012)</w:t>
+          <w:t>Credit: Chen et al (2012)</w:t>
         </w:r>
       </w:hyperlink>
     </w:p>
@@ -211,6 +203,7 @@
         <w:lastRenderedPageBreak/>
         <w:t>participant’s hands. Using VR, we can achieve this by having participants rotate an object in space to reveal information hiding on its different sides. This is the goal of Category-VR.</w:t>
       </w:r>
+      <w:bookmarkEnd w:id="1"/>
     </w:p>
     <w:p>
       <w:pPr>
@@ -222,7 +215,10 @@
     </w:p>
     <w:p>
       <w:r>
-        <w:t>Category-VR is comprised of four main components that work together as a researcher tool.</w:t>
+        <w:t xml:space="preserve">Category-VR is comprised of </w:t>
+      </w:r>
+      <w:r>
+        <w:t>two main components</w:t>
       </w:r>
     </w:p>
     <w:p>
@@ -234,31 +230,13 @@
         <w:t>Experimental Environment:</w:t>
       </w:r>
       <w:r>
-        <w:t xml:space="preserve"> Here Participants will be presented with stimuli and will be asked to classify them into categories and given feedback on the accuracy of their answers.</w:t>
-      </w:r>
-    </w:p>
-    <w:p>
-      <w:r>
-        <w:rPr>
-          <w:b/>
-          <w:bCs/>
-        </w:rPr>
-        <w:t xml:space="preserve">Stimulus Set: </w:t>
-      </w:r>
-      <w:r>
-        <w:t>An example set of stimuli so that researchers can easily get started making their own experiments.</w:t>
-      </w:r>
-    </w:p>
-    <w:p>
-      <w:r>
-        <w:rPr>
-          <w:b/>
-          <w:bCs/>
-        </w:rPr>
-        <w:t xml:space="preserve">Researcher UI: </w:t>
-      </w:r>
-      <w:r>
-        <w:t>An area for researchers to be able to adjust the experimental parameters. Might be UI based or Unity based depending on technical skills of lead programmer</w:t>
+        <w:t xml:space="preserve"> </w:t>
+      </w:r>
+      <w:r>
+        <w:t>Following a short tutorial, p</w:t>
+      </w:r>
+      <w:r>
+        <w:t>articipants will be presented with stimuli and will be asked to classify them into categories and given feedback on the accuracy of their answers.</w:t>
       </w:r>
     </w:p>
     <w:p>
@@ -299,6 +277,7 @@
       <w:pPr>
         <w:ind w:firstLine="720"/>
       </w:pPr>
+      <w:bookmarkStart w:id="2" w:name="_Hlk58535702"/>
       <w:r>
         <w:t>From the perspective of the research participant, care must be taken to create an environment that is immersive, but not distracting from the experimental task. Participants will be seated in a virtual environment and following a training period where they will be introduced to the controls, they will be presented with various stimuli which they will then classify in different categories. These classifications will be simply guessing at first, but through feedback presented after each trial, participants will hopefully be able to learn the categories over time.</w:t>
       </w:r>
@@ -309,6 +288,7 @@
         <w:t>This will continue until the total number of trials specified has been reached</w:t>
       </w:r>
     </w:p>
+    <w:bookmarkEnd w:id="2"/>
     <w:p>
       <w:pPr>
         <w:ind w:firstLine="720"/>
@@ -319,6 +299,9 @@
         </w:rPr>
       </w:pPr>
       <w:r>
+        <w:rPr>
+          <w:noProof/>
+        </w:rPr>
         <w:drawing>
           <wp:inline distT="0" distB="0" distL="0" distR="0" wp14:anchorId="56733E96" wp14:editId="48AD7B5E">
             <wp:extent cx="2765204" cy="2222119"/>
@@ -371,7 +354,6 @@
         <w:pStyle w:val="Heading3"/>
       </w:pPr>
       <w:r>
-        <w:lastRenderedPageBreak/>
         <w:t>Experience of the Researcher</w:t>
       </w:r>
     </w:p>
@@ -395,7 +377,11 @@
         <w:t xml:space="preserve"> settings of the program </w:t>
       </w:r>
       <w:r>
-        <w:t xml:space="preserve">to prepare for different sets of conditions, including stimulus features, feedback phase timing, and pre-experiment text. The toolkit will then track how many independent variables have been </w:t>
+        <w:t>to prepare for different sets of conditions, including stimulus features, feedback phase timing, and pre-</w:t>
+      </w:r>
+      <w:r>
+        <w:lastRenderedPageBreak/>
+        <w:t xml:space="preserve">experiment text. The toolkit will then track how many independent variables have been </w:t>
       </w:r>
       <w:r>
         <w:t>set and</w:t>
@@ -467,14 +453,14 @@
     <w:p>
       <w:r>
         <w:tab/>
-        <w:t xml:space="preserve">For the researchers, the minimum requirements that must be developed for this project start with the data streaming module. This program absolutely must stream data from the unity environment </w:t>
+        <w:t xml:space="preserve">For the researchers, the minimum requirements that must be developed for this project start with the data streaming module. This program absolutely must stream data from the unity environment to a file in a folder on the researcher’s computer. </w:t>
+      </w:r>
+      <w:r>
+        <w:t xml:space="preserve">The second requirement for this project will be for the program to be able to output a report for the researcher which gives them a specific list of participant numbers to enter as they run the experiment. These participant numbers will be based on the minimum number of participants needed to exhaust all possible permutations of the independent variables used </w:t>
       </w:r>
       <w:r>
         <w:lastRenderedPageBreak/>
-        <w:t xml:space="preserve">to a file in a folder on the researcher’s computer. </w:t>
-      </w:r>
-      <w:r>
-        <w:t>The second requirement for this project will be for the program to be able to output a report for the researcher which gives them a specific list of participant numbers to enter as they run the experiment. These participant numbers will be based on the minimum number of participants needed to exhaust all possible permutations of the independent variables used in the experiment, and as such, entering these numbers will indicate to the program which condition to give to the participant currently being run.</w:t>
+        <w:t>in the experiment, and as such, entering these numbers will indicate to the program which condition to give to the participant currently being run.</w:t>
       </w:r>
     </w:p>
     <w:p>
